--- a/PABMI/16 GUIAS  DE USUARIO/Version 1/ALTA POR GASTO CORRIENTE comprimido.docx
+++ b/PABMI/16 GUIAS  DE USUARIO/Version 1/ALTA POR GASTO CORRIENTE comprimido.docx
@@ -2,8 +2,6 @@
 <file path=word/document.xml><?xml version="1.0" encoding="utf-8"?>
 <w:document xmlns:wpc="http://schemas.microsoft.com/office/word/2010/wordprocessingCanvas" xmlns:cx="http://schemas.microsoft.com/office/drawing/2014/chartex" xmlns:cx1="http://schemas.microsoft.com/office/drawing/2015/9/8/chartex" xmlns:mc="http://schemas.openxmlformats.org/markup-compatibility/2006" xmlns:o="urn:schemas-microsoft-com:office:office" xmlns:r="http://schemas.openxmlformats.org/officeDocument/2006/relationships" xmlns:m="http://schemas.openxmlformats.org/officeDocument/2006/math" xmlns:v="urn:schemas-microsoft-com:vml" xmlns:wp14="http://schemas.microsoft.com/office/word/2010/wordprocessingDrawing" xmlns:wp="http://schemas.openxmlformats.org/drawingml/2006/wordprocessingDrawing" xmlns:w10="urn:schemas-microsoft-com:office:word" xmlns:w="http://schemas.openxmlformats.org/wordprocessingml/2006/main" xmlns:w14="http://schemas.microsoft.com/office/word/2010/wordml" xmlns:w15="http://schemas.microsoft.com/office/word/2012/wordml" xmlns:w16se="http://schemas.microsoft.com/office/word/2015/wordml/symex" xmlns:wpg="http://schemas.microsoft.com/office/word/2010/wordprocessingGroup" xmlns:wpi="http://schemas.microsoft.com/office/word/2010/wordprocessingInk" xmlns:wne="http://schemas.microsoft.com/office/word/2006/wordml" xmlns:wps="http://schemas.microsoft.com/office/word/2010/wordprocessingShape" mc:Ignorable="w14 w15 w16se wp14">
   <w:body>
-    <w:bookmarkStart w:id="0" w:name="_GoBack"/>
-    <w:bookmarkEnd w:id="0"/>
     <w:p>
       <w:pPr>
         <w:spacing w:line="276" w:lineRule="auto"/>
@@ -757,13 +755,13 @@
         <mc:AlternateContent>
           <mc:Choice Requires="wps">
             <w:drawing>
-              <wp:anchor distT="0" distB="0" distL="114300" distR="114300" simplePos="0" relativeHeight="251839488" behindDoc="0" locked="0" layoutInCell="1" allowOverlap="1" wp14:anchorId="13933BC5" wp14:editId="79CF62CF">
+              <wp:anchor distT="0" distB="0" distL="114300" distR="114300" simplePos="0" relativeHeight="251839488" behindDoc="0" locked="0" layoutInCell="1" allowOverlap="1" wp14:anchorId="13933BC5" wp14:editId="2966D779">
                 <wp:simplePos x="0" y="0"/>
                 <wp:positionH relativeFrom="margin">
-                  <wp:posOffset>520</wp:posOffset>
+                  <wp:align>center</wp:align>
                 </wp:positionH>
                 <wp:positionV relativeFrom="paragraph">
-                  <wp:posOffset>38356</wp:posOffset>
+                  <wp:posOffset>31750</wp:posOffset>
                 </wp:positionV>
                 <wp:extent cx="5658592" cy="267179"/>
                 <wp:effectExtent l="57150" t="38100" r="56515" b="76200"/>
@@ -855,7 +853,7 @@
           </mc:Choice>
           <mc:Fallback>
             <w:pict>
-              <v:rect w14:anchorId="13933BC5" id="Rectángulo 2" o:spid="_x0000_s1027" style="position:absolute;left:0;text-align:left;margin-left:.05pt;margin-top:3pt;width:445.55pt;height:21.05pt;z-index:251839488;visibility:visible;mso-wrap-style:square;mso-width-percent:0;mso-height-percent:0;mso-wrap-distance-left:9pt;mso-wrap-distance-top:0;mso-wrap-distance-right:9pt;mso-wrap-distance-bottom:0;mso-position-horizontal:absolute;mso-position-horizontal-relative:margin;mso-position-vertical:absolute;mso-position-vertical-relative:text;mso-width-percent:0;mso-height-percent:0;mso-width-relative:margin;mso-height-relative:margin;v-text-anchor:middle" o:gfxdata="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" fillcolor="#f2f2f2 [3052]" stroked="f">
+              <v:rect w14:anchorId="13933BC5" id="Rectángulo 2" o:spid="_x0000_s1027" style="position:absolute;left:0;text-align:left;margin-left:0;margin-top:2.5pt;width:445.55pt;height:21.05pt;z-index:251839488;visibility:visible;mso-wrap-style:square;mso-width-percent:0;mso-height-percent:0;mso-wrap-distance-left:9pt;mso-wrap-distance-top:0;mso-wrap-distance-right:9pt;mso-wrap-distance-bottom:0;mso-position-horizontal:center;mso-position-horizontal-relative:margin;mso-position-vertical:absolute;mso-position-vertical-relative:text;mso-width-percent:0;mso-height-percent:0;mso-width-relative:margin;mso-height-relative:margin;v-text-anchor:middle" o:gfxdata="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" fillcolor="#f2f2f2 [3052]" stroked="f">
                 <v:shadow on="t" color="#a5a5a5 [2092]" opacity="41287f" offset="0,1.5pt"/>
                 <v:textbox>
                   <w:txbxContent>
@@ -1055,7 +1053,7 @@
                 <w:sz w:val="24"/>
                 <w:szCs w:val="24"/>
               </w:rPr>
-              <w:t>30-noviem</w:t>
+              <w:t>20</w:t>
             </w:r>
             <w:r>
               <w:rPr>
@@ -1063,7 +1061,23 @@
                 <w:sz w:val="24"/>
                 <w:szCs w:val="24"/>
               </w:rPr>
-              <w:t>bre-2023</w:t>
+              <w:t>-</w:t>
+            </w:r>
+            <w:r>
+              <w:rPr>
+                <w:rFonts w:ascii="Arial" w:hAnsi="Arial" w:cs="Arial"/>
+                <w:sz w:val="24"/>
+                <w:szCs w:val="24"/>
+              </w:rPr>
+              <w:t>mayo</w:t>
+            </w:r>
+            <w:r>
+              <w:rPr>
+                <w:rFonts w:ascii="Arial" w:hAnsi="Arial" w:cs="Arial"/>
+                <w:sz w:val="24"/>
+                <w:szCs w:val="24"/>
+              </w:rPr>
+              <w:t>-2023</w:t>
             </w:r>
           </w:p>
         </w:tc>
@@ -1229,7 +1243,7 @@
             </w:rPr>
             <w:fldChar w:fldCharType="separate"/>
           </w:r>
-          <w:hyperlink w:anchor="_Toc155867771" w:history="1">
+          <w:hyperlink w:anchor="_Toc167177010" w:history="1">
             <w:r>
               <w:rPr>
                 <w:rStyle w:val="Hipervnculo"/>
@@ -1264,7 +1278,7 @@
                 <w:sz w:val="24"/>
                 <w:szCs w:val="24"/>
               </w:rPr>
-              <w:instrText xml:space="preserve"> PAGEREF _Toc155867771 \h </w:instrText>
+              <w:instrText xml:space="preserve"> PAGEREF _Toc167177010 \h </w:instrText>
             </w:r>
             <w:r>
               <w:rPr>
@@ -1313,7 +1327,7 @@
               <w:lang w:val="es-MX" w:eastAsia="es-MX"/>
             </w:rPr>
           </w:pPr>
-          <w:hyperlink w:anchor="_Toc155867772" w:history="1">
+          <w:hyperlink w:anchor="_Toc167177011" w:history="1">
             <w:r>
               <w:rPr>
                 <w:rStyle w:val="Hipervnculo"/>
@@ -1348,7 +1362,7 @@
                 <w:sz w:val="24"/>
                 <w:szCs w:val="24"/>
               </w:rPr>
-              <w:instrText xml:space="preserve"> PAGEREF _Toc155867772 \h </w:instrText>
+              <w:instrText xml:space="preserve"> PAGEREF _Toc167177011 \h </w:instrText>
             </w:r>
             <w:r>
               <w:rPr>
@@ -1397,7 +1411,7 @@
               <w:lang w:val="es-MX" w:eastAsia="es-MX"/>
             </w:rPr>
           </w:pPr>
-          <w:hyperlink w:anchor="_Toc155867773" w:history="1">
+          <w:hyperlink w:anchor="_Toc167177012" w:history="1">
             <w:r>
               <w:rPr>
                 <w:rStyle w:val="Hipervnculo"/>
@@ -1432,7 +1446,7 @@
                 <w:sz w:val="24"/>
                 <w:szCs w:val="24"/>
               </w:rPr>
-              <w:instrText xml:space="preserve"> PAGEREF _Toc155867773 \h </w:instrText>
+              <w:instrText xml:space="preserve"> PAGEREF _Toc167177012 \h </w:instrText>
             </w:r>
             <w:r>
               <w:rPr>
@@ -1481,7 +1495,7 @@
               <w:lang w:val="es-MX" w:eastAsia="es-MX"/>
             </w:rPr>
           </w:pPr>
-          <w:hyperlink w:anchor="_Toc155867774" w:history="1">
+          <w:hyperlink w:anchor="_Toc167177013" w:history="1">
             <w:r>
               <w:rPr>
                 <w:rStyle w:val="Hipervnculo"/>
@@ -1516,7 +1530,7 @@
                 <w:sz w:val="24"/>
                 <w:szCs w:val="24"/>
               </w:rPr>
-              <w:instrText xml:space="preserve"> PAGEREF _Toc155867774 \h </w:instrText>
+              <w:instrText xml:space="preserve"> PAGEREF _Toc167177013 \h </w:instrText>
             </w:r>
             <w:r>
               <w:rPr>
@@ -1565,7 +1579,7 @@
               <w:lang w:val="es-MX" w:eastAsia="es-MX"/>
             </w:rPr>
           </w:pPr>
-          <w:hyperlink w:anchor="_Toc155867775" w:history="1">
+          <w:hyperlink w:anchor="_Toc167177014" w:history="1">
             <w:r>
               <w:rPr>
                 <w:rStyle w:val="Hipervnculo"/>
@@ -1600,7 +1614,7 @@
                 <w:sz w:val="24"/>
                 <w:szCs w:val="24"/>
               </w:rPr>
-              <w:instrText xml:space="preserve"> PAGEREF _Toc155867775 \h </w:instrText>
+              <w:instrText xml:space="preserve"> PAGEREF _Toc167177014 \h </w:instrText>
             </w:r>
             <w:r>
               <w:rPr>
@@ -1649,7 +1663,7 @@
               <w:lang w:val="es-MX" w:eastAsia="es-MX"/>
             </w:rPr>
           </w:pPr>
-          <w:hyperlink w:anchor="_Toc155867776" w:history="1">
+          <w:hyperlink w:anchor="_Toc167177015" w:history="1">
             <w:r>
               <w:rPr>
                 <w:rStyle w:val="Hipervnculo"/>
@@ -1684,7 +1698,7 @@
                 <w:sz w:val="24"/>
                 <w:szCs w:val="24"/>
               </w:rPr>
-              <w:instrText xml:space="preserve"> PAGEREF _Toc155867776 \h </w:instrText>
+              <w:instrText xml:space="preserve"> PAGEREF _Toc167177015 \h </w:instrText>
             </w:r>
             <w:r>
               <w:rPr>
@@ -1710,7 +1724,7 @@
                 <w:sz w:val="24"/>
                 <w:szCs w:val="24"/>
               </w:rPr>
-              <w:t>6</w:t>
+              <w:t>7</w:t>
             </w:r>
             <w:r>
               <w:rPr>
@@ -1733,7 +1747,7 @@
               <w:lang w:val="es-MX" w:eastAsia="es-MX"/>
             </w:rPr>
           </w:pPr>
-          <w:hyperlink w:anchor="_Toc155867777" w:history="1">
+          <w:hyperlink w:anchor="_Toc167177016" w:history="1">
             <w:r>
               <w:rPr>
                 <w:rStyle w:val="Hipervnculo"/>
@@ -1768,7 +1782,7 @@
                 <w:sz w:val="24"/>
                 <w:szCs w:val="24"/>
               </w:rPr>
-              <w:instrText xml:space="preserve"> PAGEREF _Toc155867777 \h </w:instrText>
+              <w:instrText xml:space="preserve"> PAGEREF _Toc167177016 \h </w:instrText>
             </w:r>
             <w:r>
               <w:rPr>
@@ -1817,7 +1831,7 @@
               <w:lang w:val="es-MX" w:eastAsia="es-MX"/>
             </w:rPr>
           </w:pPr>
-          <w:hyperlink w:anchor="_Toc155867778" w:history="1">
+          <w:hyperlink w:anchor="_Toc167177017" w:history="1">
             <w:r>
               <w:rPr>
                 <w:rStyle w:val="Hipervnculo"/>
@@ -1852,7 +1866,7 @@
                 <w:sz w:val="24"/>
                 <w:szCs w:val="24"/>
               </w:rPr>
-              <w:instrText xml:space="preserve"> PAGEREF _Toc155867778 \h </w:instrText>
+              <w:instrText xml:space="preserve"> PAGEREF _Toc167177017 \h </w:instrText>
             </w:r>
             <w:r>
               <w:rPr>
@@ -1901,7 +1915,7 @@
               <w:lang w:val="es-MX" w:eastAsia="es-MX"/>
             </w:rPr>
           </w:pPr>
-          <w:hyperlink w:anchor="_Toc155867779" w:history="1">
+          <w:hyperlink w:anchor="_Toc167177018" w:history="1">
             <w:r>
               <w:rPr>
                 <w:rStyle w:val="Hipervnculo"/>
@@ -1936,7 +1950,7 @@
                 <w:sz w:val="24"/>
                 <w:szCs w:val="24"/>
               </w:rPr>
-              <w:instrText xml:space="preserve"> PAGEREF _Toc155867779 \h </w:instrText>
+              <w:instrText xml:space="preserve"> PAGEREF _Toc167177018 \h </w:instrText>
             </w:r>
             <w:r>
               <w:rPr>
@@ -1962,7 +1976,7 @@
                 <w:sz w:val="24"/>
                 <w:szCs w:val="24"/>
               </w:rPr>
-              <w:t>13</w:t>
+              <w:t>14</w:t>
             </w:r>
             <w:r>
               <w:rPr>
@@ -1985,7 +1999,7 @@
               <w:lang w:val="es-MX" w:eastAsia="es-MX"/>
             </w:rPr>
           </w:pPr>
-          <w:hyperlink w:anchor="_Toc155867780" w:history="1">
+          <w:hyperlink w:anchor="_Toc167177019" w:history="1">
             <w:r>
               <w:rPr>
                 <w:rStyle w:val="Hipervnculo"/>
@@ -2020,7 +2034,7 @@
                 <w:sz w:val="24"/>
                 <w:szCs w:val="24"/>
               </w:rPr>
-              <w:instrText xml:space="preserve"> PAGEREF _Toc155867780 \h </w:instrText>
+              <w:instrText xml:space="preserve"> PAGEREF _Toc167177019 \h </w:instrText>
             </w:r>
             <w:r>
               <w:rPr>
@@ -2046,7 +2060,7 @@
                 <w:sz w:val="24"/>
                 <w:szCs w:val="24"/>
               </w:rPr>
-              <w:t>15</w:t>
+              <w:t>16</w:t>
             </w:r>
             <w:r>
               <w:rPr>
@@ -2069,7 +2083,7 @@
               <w:lang w:val="es-MX" w:eastAsia="es-MX"/>
             </w:rPr>
           </w:pPr>
-          <w:hyperlink w:anchor="_Toc155867781" w:history="1">
+          <w:hyperlink w:anchor="_Toc167177020" w:history="1">
             <w:r>
               <w:rPr>
                 <w:rStyle w:val="Hipervnculo"/>
@@ -2104,7 +2118,7 @@
                 <w:sz w:val="24"/>
                 <w:szCs w:val="24"/>
               </w:rPr>
-              <w:instrText xml:space="preserve"> PAGEREF _Toc155867781 \h </w:instrText>
+              <w:instrText xml:space="preserve"> PAGEREF _Toc167177020 \h </w:instrText>
             </w:r>
             <w:r>
               <w:rPr>
@@ -2130,7 +2144,7 @@
                 <w:sz w:val="24"/>
                 <w:szCs w:val="24"/>
               </w:rPr>
-              <w:t>17</w:t>
+              <w:t>18</w:t>
             </w:r>
             <w:r>
               <w:rPr>
@@ -2153,7 +2167,7 @@
               <w:lang w:val="es-MX" w:eastAsia="es-MX"/>
             </w:rPr>
           </w:pPr>
-          <w:hyperlink w:anchor="_Toc155867782" w:history="1">
+          <w:hyperlink w:anchor="_Toc167177021" w:history="1">
             <w:r>
               <w:rPr>
                 <w:rStyle w:val="Hipervnculo"/>
@@ -2188,7 +2202,7 @@
                 <w:sz w:val="24"/>
                 <w:szCs w:val="24"/>
               </w:rPr>
-              <w:instrText xml:space="preserve"> PAGEREF _Toc155867782 \h </w:instrText>
+              <w:instrText xml:space="preserve"> PAGEREF _Toc167177021 \h </w:instrText>
             </w:r>
             <w:r>
               <w:rPr>
@@ -2214,7 +2228,7 @@
                 <w:sz w:val="24"/>
                 <w:szCs w:val="24"/>
               </w:rPr>
-              <w:t>18</w:t>
+              <w:t>19</w:t>
             </w:r>
             <w:r>
               <w:rPr>
@@ -2237,7 +2251,7 @@
               <w:lang w:val="es-MX" w:eastAsia="es-MX"/>
             </w:rPr>
           </w:pPr>
-          <w:hyperlink w:anchor="_Toc155867783" w:history="1">
+          <w:hyperlink w:anchor="_Toc167177022" w:history="1">
             <w:r>
               <w:rPr>
                 <w:rStyle w:val="Hipervnculo"/>
@@ -2272,7 +2286,7 @@
                 <w:sz w:val="24"/>
                 <w:szCs w:val="24"/>
               </w:rPr>
-              <w:instrText xml:space="preserve"> PAGEREF _Toc155867783 \h </w:instrText>
+              <w:instrText xml:space="preserve"> PAGEREF _Toc167177022 \h </w:instrText>
             </w:r>
             <w:r>
               <w:rPr>
@@ -2298,7 +2312,7 @@
                 <w:sz w:val="24"/>
                 <w:szCs w:val="24"/>
               </w:rPr>
-              <w:t>19</w:t>
+              <w:t>20</w:t>
             </w:r>
             <w:r>
               <w:rPr>
@@ -2321,7 +2335,7 @@
               <w:lang w:val="es-MX" w:eastAsia="es-MX"/>
             </w:rPr>
           </w:pPr>
-          <w:hyperlink w:anchor="_Toc155867784" w:history="1">
+          <w:hyperlink w:anchor="_Toc167177023" w:history="1">
             <w:r>
               <w:rPr>
                 <w:rStyle w:val="Hipervnculo"/>
@@ -2356,7 +2370,7 @@
                 <w:sz w:val="24"/>
                 <w:szCs w:val="24"/>
               </w:rPr>
-              <w:instrText xml:space="preserve"> PAGEREF _Toc155867784 \h </w:instrText>
+              <w:instrText xml:space="preserve"> PAGEREF _Toc167177023 \h </w:instrText>
             </w:r>
             <w:r>
               <w:rPr>
@@ -2382,7 +2396,7 @@
                 <w:sz w:val="24"/>
                 <w:szCs w:val="24"/>
               </w:rPr>
-              <w:t>20</w:t>
+              <w:t>21</w:t>
             </w:r>
             <w:r>
               <w:rPr>
@@ -3086,14 +3100,14 @@
           <w:color w:val="auto"/>
         </w:rPr>
       </w:pPr>
-      <w:bookmarkStart w:id="1" w:name="_Toc123297018"/>
-      <w:bookmarkStart w:id="2" w:name="_Toc124522205"/>
-      <w:bookmarkStart w:id="3" w:name="_Toc136444480"/>
-      <w:bookmarkStart w:id="4" w:name="_Toc136445048"/>
-      <w:bookmarkStart w:id="5" w:name="_Toc136445388"/>
-      <w:bookmarkStart w:id="6" w:name="_Toc136588018"/>
-      <w:bookmarkStart w:id="7" w:name="_Toc149125736"/>
-      <w:bookmarkStart w:id="8" w:name="_Toc155867771"/>
+      <w:bookmarkStart w:id="0" w:name="_Toc123297018"/>
+      <w:bookmarkStart w:id="1" w:name="_Toc124522205"/>
+      <w:bookmarkStart w:id="2" w:name="_Toc136444480"/>
+      <w:bookmarkStart w:id="3" w:name="_Toc136445048"/>
+      <w:bookmarkStart w:id="4" w:name="_Toc136445388"/>
+      <w:bookmarkStart w:id="5" w:name="_Toc136588018"/>
+      <w:bookmarkStart w:id="6" w:name="_Toc149125736"/>
+      <w:bookmarkStart w:id="7" w:name="_Toc167177010"/>
       <w:r>
         <w:rPr>
           <w:rFonts w:cs="Arial"/>
@@ -3102,6 +3116,7 @@
         </w:rPr>
         <w:t>Objetivo</w:t>
       </w:r>
+      <w:bookmarkEnd w:id="0"/>
       <w:bookmarkEnd w:id="1"/>
       <w:bookmarkEnd w:id="2"/>
       <w:bookmarkEnd w:id="3"/>
@@ -3109,7 +3124,6 @@
       <w:bookmarkEnd w:id="5"/>
       <w:bookmarkEnd w:id="6"/>
       <w:bookmarkEnd w:id="7"/>
-      <w:bookmarkEnd w:id="8"/>
     </w:p>
     <w:p>
       <w:pPr>
@@ -3208,14 +3222,14 @@
           <w:color w:val="auto"/>
         </w:rPr>
       </w:pPr>
-      <w:bookmarkStart w:id="9" w:name="_Toc123297019"/>
-      <w:bookmarkStart w:id="10" w:name="_Toc124522206"/>
-      <w:bookmarkStart w:id="11" w:name="_Toc136444481"/>
-      <w:bookmarkStart w:id="12" w:name="_Toc136445049"/>
-      <w:bookmarkStart w:id="13" w:name="_Toc136445389"/>
-      <w:bookmarkStart w:id="14" w:name="_Toc136588019"/>
-      <w:bookmarkStart w:id="15" w:name="_Toc149125737"/>
-      <w:bookmarkStart w:id="16" w:name="_Toc155867772"/>
+      <w:bookmarkStart w:id="8" w:name="_Toc123297019"/>
+      <w:bookmarkStart w:id="9" w:name="_Toc124522206"/>
+      <w:bookmarkStart w:id="10" w:name="_Toc136444481"/>
+      <w:bookmarkStart w:id="11" w:name="_Toc136445049"/>
+      <w:bookmarkStart w:id="12" w:name="_Toc136445389"/>
+      <w:bookmarkStart w:id="13" w:name="_Toc136588019"/>
+      <w:bookmarkStart w:id="14" w:name="_Toc149125737"/>
+      <w:bookmarkStart w:id="15" w:name="_Toc167177011"/>
       <w:r>
         <w:rPr>
           <w:rFonts w:cs="Arial"/>
@@ -3224,6 +3238,7 @@
         </w:rPr>
         <w:t>Alcance</w:t>
       </w:r>
+      <w:bookmarkEnd w:id="8"/>
       <w:bookmarkEnd w:id="9"/>
       <w:bookmarkEnd w:id="10"/>
       <w:bookmarkEnd w:id="11"/>
@@ -3231,7 +3246,6 @@
       <w:bookmarkEnd w:id="13"/>
       <w:bookmarkEnd w:id="14"/>
       <w:bookmarkEnd w:id="15"/>
-      <w:bookmarkEnd w:id="16"/>
       <w:r>
         <w:rPr>
           <w:rFonts w:cs="Arial"/>
@@ -3260,12 +3274,12 @@
         </w:rPr>
         <w:tab/>
       </w:r>
-      <w:bookmarkStart w:id="17" w:name="_Toc123297020"/>
-      <w:bookmarkStart w:id="18" w:name="_Toc124522207"/>
-      <w:bookmarkStart w:id="19" w:name="_Toc136444482"/>
-      <w:bookmarkStart w:id="20" w:name="_Toc136445050"/>
-      <w:bookmarkStart w:id="21" w:name="_Toc136445390"/>
-      <w:bookmarkStart w:id="22" w:name="_Toc136588020"/>
+      <w:bookmarkStart w:id="16" w:name="_Toc123297020"/>
+      <w:bookmarkStart w:id="17" w:name="_Toc124522207"/>
+      <w:bookmarkStart w:id="18" w:name="_Toc136444482"/>
+      <w:bookmarkStart w:id="19" w:name="_Toc136445050"/>
+      <w:bookmarkStart w:id="20" w:name="_Toc136445390"/>
+      <w:bookmarkStart w:id="21" w:name="_Toc136588020"/>
       <w:r>
         <w:rPr>
           <w:rFonts w:ascii="Arial" w:hAnsi="Arial" w:cs="Arial"/>
@@ -3346,8 +3360,8 @@
           <w:color w:val="auto"/>
         </w:rPr>
       </w:pPr>
-      <w:bookmarkStart w:id="23" w:name="_Toc149125738"/>
-      <w:bookmarkStart w:id="24" w:name="_Toc155867773"/>
+      <w:bookmarkStart w:id="22" w:name="_Toc149125738"/>
+      <w:bookmarkStart w:id="23" w:name="_Toc167177012"/>
       <w:r>
         <w:rPr>
           <w:rFonts w:cs="Arial"/>
@@ -3356,6 +3370,7 @@
         </w:rPr>
         <w:t>Usuario</w:t>
       </w:r>
+      <w:bookmarkEnd w:id="16"/>
       <w:bookmarkEnd w:id="17"/>
       <w:bookmarkEnd w:id="18"/>
       <w:bookmarkEnd w:id="19"/>
@@ -3363,7 +3378,6 @@
       <w:bookmarkEnd w:id="21"/>
       <w:bookmarkEnd w:id="22"/>
       <w:bookmarkEnd w:id="23"/>
-      <w:bookmarkEnd w:id="24"/>
     </w:p>
     <w:p>
       <w:pPr>
@@ -3535,7 +3549,7 @@
           <w:szCs w:val="44"/>
         </w:rPr>
       </w:pPr>
-      <w:bookmarkStart w:id="25" w:name="_Toc155867774"/>
+      <w:bookmarkStart w:id="24" w:name="_Toc167177013"/>
       <w:r>
         <w:rPr>
           <w:rFonts w:cs="Arial"/>
@@ -3546,7 +3560,7 @@
         </w:rPr>
         <w:t>ALTA POR GASTO CORRIENTE</w:t>
       </w:r>
-      <w:bookmarkEnd w:id="25"/>
+      <w:bookmarkEnd w:id="24"/>
       <w:r>
         <w:rPr>
           <w:rFonts w:cs="Arial"/>
@@ -3751,7 +3765,7 @@
           <w:color w:val="auto"/>
         </w:rPr>
       </w:pPr>
-      <w:bookmarkStart w:id="26" w:name="_Toc155867775"/>
+      <w:bookmarkStart w:id="25" w:name="_Toc167177014"/>
       <w:r>
         <w:rPr>
           <w:b w:val="0"/>
@@ -3760,7 +3774,7 @@
         <w:lastRenderedPageBreak/>
         <w:t>Menú Principal</w:t>
       </w:r>
-      <w:bookmarkEnd w:id="26"/>
+      <w:bookmarkEnd w:id="25"/>
     </w:p>
     <w:p/>
     <w:p>
@@ -4189,6 +4203,1598 @@
     </w:p>
     <w:p>
       <w:pPr>
+        <w:spacing w:line="276" w:lineRule="auto"/>
+        <w:rPr>
+          <w:rFonts w:ascii="Arial" w:hAnsi="Arial" w:cs="Arial"/>
+          <w:sz w:val="24"/>
+          <w:szCs w:val="24"/>
+        </w:rPr>
+      </w:pPr>
+      <w:bookmarkStart w:id="26" w:name="_GoBack"/>
+      <w:r>
+        <w:rPr>
+          <w:rFonts w:ascii="Arial" w:hAnsi="Arial" w:cs="Arial"/>
+          <w:sz w:val="24"/>
+          <w:szCs w:val="24"/>
+        </w:rPr>
+        <w:lastRenderedPageBreak/>
+        <w:t>Simbología y botones de funcionalidad de la plataforma</w:t>
+      </w:r>
+    </w:p>
+    <w:tbl>
+      <w:tblPr>
+        <w:tblStyle w:val="Tablaconcuadrcula"/>
+        <w:tblW w:w="8784" w:type="dxa"/>
+        <w:jc w:val="center"/>
+        <w:tblLook w:val="04A0" w:firstRow="1" w:lastRow="0" w:firstColumn="1" w:lastColumn="0" w:noHBand="0" w:noVBand="1"/>
+      </w:tblPr>
+      <w:tblGrid>
+        <w:gridCol w:w="1926"/>
+        <w:gridCol w:w="6858"/>
+      </w:tblGrid>
+      <w:tr>
+        <w:trPr>
+          <w:jc w:val="center"/>
+        </w:trPr>
+        <w:tc>
+          <w:tcPr>
+            <w:tcW w:w="1926" w:type="dxa"/>
+            <w:shd w:val="clear" w:color="auto" w:fill="002060"/>
+          </w:tcPr>
+          <w:p>
+            <w:pPr>
+              <w:tabs>
+                <w:tab w:val="left" w:pos="1494"/>
+              </w:tabs>
+              <w:spacing w:line="276" w:lineRule="auto"/>
+              <w:jc w:val="center"/>
+              <w:rPr>
+                <w:rFonts w:ascii="Arial" w:hAnsi="Arial" w:cs="Arial"/>
+                <w:b/>
+                <w:sz w:val="24"/>
+              </w:rPr>
+            </w:pPr>
+            <w:r>
+              <w:rPr>
+                <w:rFonts w:ascii="Arial" w:hAnsi="Arial" w:cs="Arial"/>
+                <w:b/>
+                <w:sz w:val="24"/>
+              </w:rPr>
+              <w:t>Catálogos</w:t>
+            </w:r>
+          </w:p>
+        </w:tc>
+        <w:tc>
+          <w:tcPr>
+            <w:tcW w:w="6858" w:type="dxa"/>
+            <w:shd w:val="clear" w:color="auto" w:fill="002060"/>
+          </w:tcPr>
+          <w:p>
+            <w:pPr>
+              <w:tabs>
+                <w:tab w:val="left" w:pos="1494"/>
+              </w:tabs>
+              <w:spacing w:line="276" w:lineRule="auto"/>
+              <w:jc w:val="center"/>
+              <w:rPr>
+                <w:rFonts w:ascii="Arial" w:hAnsi="Arial" w:cs="Arial"/>
+                <w:b/>
+                <w:sz w:val="24"/>
+              </w:rPr>
+            </w:pPr>
+            <w:r>
+              <w:rPr>
+                <w:rFonts w:ascii="Arial" w:hAnsi="Arial" w:cs="Arial"/>
+                <w:b/>
+                <w:sz w:val="24"/>
+              </w:rPr>
+              <w:t xml:space="preserve">Descripción </w:t>
+            </w:r>
+          </w:p>
+        </w:tc>
+      </w:tr>
+      <w:tr>
+        <w:trPr>
+          <w:jc w:val="center"/>
+        </w:trPr>
+        <w:tc>
+          <w:tcPr>
+            <w:tcW w:w="1926" w:type="dxa"/>
+          </w:tcPr>
+          <w:p>
+            <w:pPr>
+              <w:tabs>
+                <w:tab w:val="left" w:pos="1494"/>
+              </w:tabs>
+              <w:spacing w:before="40" w:after="40" w:line="276" w:lineRule="auto"/>
+              <w:jc w:val="center"/>
+              <w:rPr>
+                <w:rFonts w:ascii="Arial" w:hAnsi="Arial" w:cs="Arial"/>
+                <w:b/>
+                <w:noProof/>
+                <w:sz w:val="24"/>
+                <w:szCs w:val="24"/>
+                <w:lang w:val="es-MX" w:eastAsia="es-MX"/>
+              </w:rPr>
+            </w:pPr>
+            <w:r>
+              <w:rPr>
+                <w:noProof/>
+                <w:lang w:val="es-MX" w:eastAsia="es-MX"/>
+              </w:rPr>
+              <w:drawing>
+                <wp:inline distT="0" distB="0" distL="0" distR="0" wp14:anchorId="4801238E" wp14:editId="6EBDCD68">
+                  <wp:extent cx="333375" cy="336433"/>
+                  <wp:effectExtent l="0" t="0" r="0" b="6985"/>
+                  <wp:docPr id="45" name="Imagen 45"/>
+                  <wp:cNvGraphicFramePr>
+                    <a:graphicFrameLocks xmlns:a="http://schemas.openxmlformats.org/drawingml/2006/main" noChangeAspect="1"/>
+                  </wp:cNvGraphicFramePr>
+                  <a:graphic xmlns:a="http://schemas.openxmlformats.org/drawingml/2006/main">
+                    <a:graphicData uri="http://schemas.openxmlformats.org/drawingml/2006/picture">
+                      <pic:pic xmlns:pic="http://schemas.openxmlformats.org/drawingml/2006/picture">
+                        <pic:nvPicPr>
+                          <pic:cNvPr id="1" name=""/>
+                          <pic:cNvPicPr/>
+                        </pic:nvPicPr>
+                        <pic:blipFill rotWithShape="1">
+                          <a:blip r:embed="rId11"/>
+                          <a:srcRect l="67217" t="17729" r="4258" b="13966"/>
+                          <a:stretch/>
+                        </pic:blipFill>
+                        <pic:spPr bwMode="auto">
+                          <a:xfrm>
+                            <a:off x="0" y="0"/>
+                            <a:ext cx="340316" cy="343438"/>
+                          </a:xfrm>
+                          <a:prstGeom prst="rect">
+                            <a:avLst/>
+                          </a:prstGeom>
+                          <a:ln>
+                            <a:noFill/>
+                          </a:ln>
+                          <a:extLst>
+                            <a:ext uri="{53640926-AAD7-44D8-BBD7-CCE9431645EC}">
+                              <a14:shadowObscured xmlns:a14="http://schemas.microsoft.com/office/drawing/2010/main"/>
+                            </a:ext>
+                          </a:extLst>
+                        </pic:spPr>
+                      </pic:pic>
+                    </a:graphicData>
+                  </a:graphic>
+                </wp:inline>
+              </w:drawing>
+            </w:r>
+          </w:p>
+        </w:tc>
+        <w:tc>
+          <w:tcPr>
+            <w:tcW w:w="6858" w:type="dxa"/>
+          </w:tcPr>
+          <w:p>
+            <w:pPr>
+              <w:rPr>
+                <w:rFonts w:ascii="Arial" w:hAnsi="Arial" w:cs="Arial"/>
+                <w:sz w:val="24"/>
+                <w:szCs w:val="24"/>
+              </w:rPr>
+            </w:pPr>
+            <w:r>
+              <w:rPr>
+                <w:rFonts w:ascii="Arial" w:hAnsi="Arial" w:cs="Arial"/>
+                <w:sz w:val="24"/>
+                <w:szCs w:val="24"/>
+              </w:rPr>
+              <w:t>Estatus: Solicitud con un tiempo de atención excedido</w:t>
+            </w:r>
+          </w:p>
+        </w:tc>
+      </w:tr>
+      <w:tr>
+        <w:trPr>
+          <w:jc w:val="center"/>
+        </w:trPr>
+        <w:tc>
+          <w:tcPr>
+            <w:tcW w:w="1926" w:type="dxa"/>
+          </w:tcPr>
+          <w:p>
+            <w:pPr>
+              <w:tabs>
+                <w:tab w:val="left" w:pos="1494"/>
+              </w:tabs>
+              <w:spacing w:before="40" w:after="40" w:line="276" w:lineRule="auto"/>
+              <w:jc w:val="center"/>
+              <w:rPr>
+                <w:rFonts w:ascii="Arial" w:hAnsi="Arial" w:cs="Arial"/>
+                <w:b/>
+                <w:noProof/>
+                <w:sz w:val="24"/>
+                <w:szCs w:val="24"/>
+                <w:lang w:val="es-MX" w:eastAsia="es-MX"/>
+              </w:rPr>
+            </w:pPr>
+            <w:r>
+              <w:rPr>
+                <w:noProof/>
+                <w:lang w:val="es-MX" w:eastAsia="es-MX"/>
+              </w:rPr>
+              <w:drawing>
+                <wp:inline distT="0" distB="0" distL="0" distR="0" wp14:anchorId="027E1249" wp14:editId="3990259B">
+                  <wp:extent cx="387350" cy="355730"/>
+                  <wp:effectExtent l="0" t="0" r="0" b="6350"/>
+                  <wp:docPr id="43" name="Imagen 43"/>
+                  <wp:cNvGraphicFramePr>
+                    <a:graphicFrameLocks xmlns:a="http://schemas.openxmlformats.org/drawingml/2006/main" noChangeAspect="1"/>
+                  </wp:cNvGraphicFramePr>
+                  <a:graphic xmlns:a="http://schemas.openxmlformats.org/drawingml/2006/main">
+                    <a:graphicData uri="http://schemas.openxmlformats.org/drawingml/2006/picture">
+                      <pic:pic xmlns:pic="http://schemas.openxmlformats.org/drawingml/2006/picture">
+                        <pic:nvPicPr>
+                          <pic:cNvPr id="1" name=""/>
+                          <pic:cNvPicPr/>
+                        </pic:nvPicPr>
+                        <pic:blipFill>
+                          <a:blip r:embed="rId12"/>
+                          <a:stretch>
+                            <a:fillRect/>
+                          </a:stretch>
+                        </pic:blipFill>
+                        <pic:spPr>
+                          <a:xfrm>
+                            <a:off x="0" y="0"/>
+                            <a:ext cx="398856" cy="366297"/>
+                          </a:xfrm>
+                          <a:prstGeom prst="rect">
+                            <a:avLst/>
+                          </a:prstGeom>
+                        </pic:spPr>
+                      </pic:pic>
+                    </a:graphicData>
+                  </a:graphic>
+                </wp:inline>
+              </w:drawing>
+            </w:r>
+          </w:p>
+        </w:tc>
+        <w:tc>
+          <w:tcPr>
+            <w:tcW w:w="6858" w:type="dxa"/>
+          </w:tcPr>
+          <w:p>
+            <w:pPr>
+              <w:rPr>
+                <w:rFonts w:ascii="Arial" w:hAnsi="Arial" w:cs="Arial"/>
+                <w:sz w:val="24"/>
+                <w:szCs w:val="24"/>
+              </w:rPr>
+            </w:pPr>
+            <w:r>
+              <w:rPr>
+                <w:rFonts w:ascii="Arial" w:hAnsi="Arial" w:cs="Arial"/>
+                <w:sz w:val="24"/>
+                <w:szCs w:val="24"/>
+              </w:rPr>
+              <w:t>Estatus: Solicitud con retraso</w:t>
+            </w:r>
+          </w:p>
+        </w:tc>
+      </w:tr>
+      <w:tr>
+        <w:trPr>
+          <w:jc w:val="center"/>
+        </w:trPr>
+        <w:tc>
+          <w:tcPr>
+            <w:tcW w:w="1926" w:type="dxa"/>
+          </w:tcPr>
+          <w:p>
+            <w:pPr>
+              <w:tabs>
+                <w:tab w:val="left" w:pos="1494"/>
+              </w:tabs>
+              <w:spacing w:before="40" w:after="40" w:line="276" w:lineRule="auto"/>
+              <w:jc w:val="center"/>
+              <w:rPr>
+                <w:rFonts w:ascii="Arial" w:hAnsi="Arial" w:cs="Arial"/>
+                <w:b/>
+                <w:sz w:val="24"/>
+                <w:szCs w:val="24"/>
+              </w:rPr>
+            </w:pPr>
+            <w:r>
+              <w:rPr>
+                <w:noProof/>
+                <w:lang w:val="es-MX" w:eastAsia="es-MX"/>
+              </w:rPr>
+              <w:drawing>
+                <wp:inline distT="0" distB="0" distL="0" distR="0" wp14:anchorId="69FF6FCB" wp14:editId="0770B057">
+                  <wp:extent cx="349250" cy="325966"/>
+                  <wp:effectExtent l="0" t="0" r="0" b="0"/>
+                  <wp:docPr id="44" name="Imagen 44"/>
+                  <wp:cNvGraphicFramePr>
+                    <a:graphicFrameLocks xmlns:a="http://schemas.openxmlformats.org/drawingml/2006/main" noChangeAspect="1"/>
+                  </wp:cNvGraphicFramePr>
+                  <a:graphic xmlns:a="http://schemas.openxmlformats.org/drawingml/2006/main">
+                    <a:graphicData uri="http://schemas.openxmlformats.org/drawingml/2006/picture">
+                      <pic:pic xmlns:pic="http://schemas.openxmlformats.org/drawingml/2006/picture">
+                        <pic:nvPicPr>
+                          <pic:cNvPr id="1" name=""/>
+                          <pic:cNvPicPr/>
+                        </pic:nvPicPr>
+                        <pic:blipFill>
+                          <a:blip r:embed="rId13"/>
+                          <a:stretch>
+                            <a:fillRect/>
+                          </a:stretch>
+                        </pic:blipFill>
+                        <pic:spPr>
+                          <a:xfrm>
+                            <a:off x="0" y="0"/>
+                            <a:ext cx="356198" cy="332451"/>
+                          </a:xfrm>
+                          <a:prstGeom prst="rect">
+                            <a:avLst/>
+                          </a:prstGeom>
+                        </pic:spPr>
+                      </pic:pic>
+                    </a:graphicData>
+                  </a:graphic>
+                </wp:inline>
+              </w:drawing>
+            </w:r>
+          </w:p>
+        </w:tc>
+        <w:tc>
+          <w:tcPr>
+            <w:tcW w:w="6858" w:type="dxa"/>
+          </w:tcPr>
+          <w:p>
+            <w:pPr>
+              <w:rPr>
+                <w:rFonts w:ascii="Arial" w:hAnsi="Arial" w:cs="Arial"/>
+                <w:sz w:val="24"/>
+                <w:szCs w:val="24"/>
+              </w:rPr>
+            </w:pPr>
+            <w:r>
+              <w:rPr>
+                <w:rFonts w:ascii="Arial" w:hAnsi="Arial" w:cs="Arial"/>
+                <w:sz w:val="24"/>
+                <w:szCs w:val="24"/>
+              </w:rPr>
+              <w:t>Estatus: Solicitud con un tiempo de atención aceptable</w:t>
+            </w:r>
+          </w:p>
+        </w:tc>
+      </w:tr>
+      <w:tr>
+        <w:trPr>
+          <w:jc w:val="center"/>
+        </w:trPr>
+        <w:tc>
+          <w:tcPr>
+            <w:tcW w:w="1926" w:type="dxa"/>
+          </w:tcPr>
+          <w:p>
+            <w:pPr>
+              <w:tabs>
+                <w:tab w:val="left" w:pos="1494"/>
+              </w:tabs>
+              <w:spacing w:before="40" w:after="40" w:line="276" w:lineRule="auto"/>
+              <w:jc w:val="center"/>
+              <w:rPr>
+                <w:rFonts w:ascii="Arial" w:hAnsi="Arial" w:cs="Arial"/>
+                <w:b/>
+                <w:sz w:val="24"/>
+                <w:szCs w:val="24"/>
+              </w:rPr>
+            </w:pPr>
+            <w:r>
+              <w:rPr>
+                <w:noProof/>
+                <w:lang w:val="es-MX" w:eastAsia="es-MX"/>
+              </w:rPr>
+              <w:drawing>
+                <wp:inline distT="0" distB="0" distL="0" distR="0" wp14:anchorId="0929BB2C" wp14:editId="20FE37FD">
+                  <wp:extent cx="410845" cy="371265"/>
+                  <wp:effectExtent l="0" t="0" r="8255" b="0"/>
+                  <wp:docPr id="41" name="Imagen 41"/>
+                  <wp:cNvGraphicFramePr>
+                    <a:graphicFrameLocks xmlns:a="http://schemas.openxmlformats.org/drawingml/2006/main" noChangeAspect="1"/>
+                  </wp:cNvGraphicFramePr>
+                  <a:graphic xmlns:a="http://schemas.openxmlformats.org/drawingml/2006/main">
+                    <a:graphicData uri="http://schemas.openxmlformats.org/drawingml/2006/picture">
+                      <pic:pic xmlns:pic="http://schemas.openxmlformats.org/drawingml/2006/picture">
+                        <pic:nvPicPr>
+                          <pic:cNvPr id="1" name=""/>
+                          <pic:cNvPicPr/>
+                        </pic:nvPicPr>
+                        <pic:blipFill rotWithShape="1">
+                          <a:blip r:embed="rId11"/>
+                          <a:srcRect l="1359" t="16129" r="63338" b="8173"/>
+                          <a:stretch/>
+                        </pic:blipFill>
+                        <pic:spPr bwMode="auto">
+                          <a:xfrm>
+                            <a:off x="0" y="0"/>
+                            <a:ext cx="421710" cy="381083"/>
+                          </a:xfrm>
+                          <a:prstGeom prst="rect">
+                            <a:avLst/>
+                          </a:prstGeom>
+                          <a:ln>
+                            <a:noFill/>
+                          </a:ln>
+                          <a:extLst>
+                            <a:ext uri="{53640926-AAD7-44D8-BBD7-CCE9431645EC}">
+                              <a14:shadowObscured xmlns:a14="http://schemas.microsoft.com/office/drawing/2010/main"/>
+                            </a:ext>
+                          </a:extLst>
+                        </pic:spPr>
+                      </pic:pic>
+                    </a:graphicData>
+                  </a:graphic>
+                </wp:inline>
+              </w:drawing>
+            </w:r>
+          </w:p>
+        </w:tc>
+        <w:tc>
+          <w:tcPr>
+            <w:tcW w:w="6858" w:type="dxa"/>
+          </w:tcPr>
+          <w:p>
+            <w:pPr>
+              <w:rPr>
+                <w:rFonts w:ascii="Arial" w:hAnsi="Arial" w:cs="Arial"/>
+                <w:sz w:val="24"/>
+                <w:szCs w:val="24"/>
+              </w:rPr>
+            </w:pPr>
+            <w:proofErr w:type="spellStart"/>
+            <w:r>
+              <w:rPr>
+                <w:rFonts w:ascii="Arial" w:hAnsi="Arial" w:cs="Arial"/>
+                <w:sz w:val="24"/>
+                <w:szCs w:val="24"/>
+              </w:rPr>
+              <w:t>Track</w:t>
+            </w:r>
+            <w:proofErr w:type="spellEnd"/>
+            <w:r>
+              <w:rPr>
+                <w:rFonts w:ascii="Arial" w:hAnsi="Arial" w:cs="Arial"/>
+                <w:sz w:val="24"/>
+                <w:szCs w:val="24"/>
+              </w:rPr>
+              <w:t>: Revisión de estatus en tiempo real</w:t>
+            </w:r>
+          </w:p>
+        </w:tc>
+      </w:tr>
+      <w:tr>
+        <w:trPr>
+          <w:jc w:val="center"/>
+        </w:trPr>
+        <w:tc>
+          <w:tcPr>
+            <w:tcW w:w="1926" w:type="dxa"/>
+          </w:tcPr>
+          <w:p>
+            <w:pPr>
+              <w:tabs>
+                <w:tab w:val="left" w:pos="1494"/>
+              </w:tabs>
+              <w:spacing w:before="40" w:after="40" w:line="276" w:lineRule="auto"/>
+              <w:jc w:val="center"/>
+              <w:rPr>
+                <w:rFonts w:ascii="Arial" w:hAnsi="Arial" w:cs="Arial"/>
+                <w:b/>
+                <w:sz w:val="24"/>
+                <w:szCs w:val="24"/>
+              </w:rPr>
+            </w:pPr>
+            <w:r>
+              <w:rPr>
+                <w:rFonts w:ascii="Arial" w:hAnsi="Arial" w:cs="Arial"/>
+                <w:b/>
+                <w:noProof/>
+                <w:sz w:val="24"/>
+                <w:szCs w:val="24"/>
+                <w:lang w:val="es-MX" w:eastAsia="es-MX"/>
+              </w:rPr>
+              <w:drawing>
+                <wp:inline distT="0" distB="0" distL="0" distR="0" wp14:anchorId="53B6B6CE" wp14:editId="238FEB22">
+                  <wp:extent cx="304800" cy="427946"/>
+                  <wp:effectExtent l="0" t="0" r="0" b="0"/>
+                  <wp:docPr id="34" name="Imagen 34"/>
+                  <wp:cNvGraphicFramePr>
+                    <a:graphicFrameLocks xmlns:a="http://schemas.openxmlformats.org/drawingml/2006/main" noChangeAspect="1"/>
+                  </wp:cNvGraphicFramePr>
+                  <a:graphic xmlns:a="http://schemas.openxmlformats.org/drawingml/2006/main">
+                    <a:graphicData uri="http://schemas.openxmlformats.org/drawingml/2006/picture">
+                      <pic:pic xmlns:pic="http://schemas.openxmlformats.org/drawingml/2006/picture">
+                        <pic:nvPicPr>
+                          <pic:cNvPr id="0" name="Picture 3"/>
+                          <pic:cNvPicPr>
+                            <a:picLocks noChangeAspect="1" noChangeArrowheads="1"/>
+                          </pic:cNvPicPr>
+                        </pic:nvPicPr>
+                        <pic:blipFill>
+                          <a:blip r:embed="rId14">
+                            <a:extLst>
+                              <a:ext uri="{28A0092B-C50C-407E-A947-70E740481C1C}">
+                                <a14:useLocalDpi xmlns:a14="http://schemas.microsoft.com/office/drawing/2010/main" val="0"/>
+                              </a:ext>
+                            </a:extLst>
+                          </a:blip>
+                          <a:srcRect/>
+                          <a:stretch>
+                            <a:fillRect/>
+                          </a:stretch>
+                        </pic:blipFill>
+                        <pic:spPr bwMode="auto">
+                          <a:xfrm>
+                            <a:off x="0" y="0"/>
+                            <a:ext cx="307596" cy="431871"/>
+                          </a:xfrm>
+                          <a:prstGeom prst="rect">
+                            <a:avLst/>
+                          </a:prstGeom>
+                          <a:noFill/>
+                        </pic:spPr>
+                      </pic:pic>
+                    </a:graphicData>
+                  </a:graphic>
+                </wp:inline>
+              </w:drawing>
+            </w:r>
+          </w:p>
+        </w:tc>
+        <w:tc>
+          <w:tcPr>
+            <w:tcW w:w="6858" w:type="dxa"/>
+          </w:tcPr>
+          <w:p>
+            <w:pPr>
+              <w:rPr>
+                <w:rFonts w:ascii="Arial" w:hAnsi="Arial" w:cs="Arial"/>
+                <w:sz w:val="24"/>
+                <w:szCs w:val="24"/>
+              </w:rPr>
+            </w:pPr>
+            <w:r>
+              <w:rPr>
+                <w:rFonts w:ascii="Arial" w:hAnsi="Arial" w:cs="Arial"/>
+                <w:sz w:val="24"/>
+                <w:szCs w:val="24"/>
+              </w:rPr>
+              <w:t>Factura: Factura del mueble</w:t>
+            </w:r>
+          </w:p>
+        </w:tc>
+      </w:tr>
+      <w:tr>
+        <w:trPr>
+          <w:jc w:val="center"/>
+        </w:trPr>
+        <w:tc>
+          <w:tcPr>
+            <w:tcW w:w="1926" w:type="dxa"/>
+          </w:tcPr>
+          <w:p>
+            <w:pPr>
+              <w:tabs>
+                <w:tab w:val="left" w:pos="1494"/>
+              </w:tabs>
+              <w:spacing w:before="40" w:after="40" w:line="276" w:lineRule="auto"/>
+              <w:jc w:val="center"/>
+              <w:rPr>
+                <w:rFonts w:ascii="Arial" w:hAnsi="Arial" w:cs="Arial"/>
+                <w:b/>
+                <w:noProof/>
+                <w:sz w:val="24"/>
+                <w:szCs w:val="24"/>
+                <w:lang w:val="es-MX" w:eastAsia="es-MX"/>
+              </w:rPr>
+            </w:pPr>
+            <w:r>
+              <w:rPr>
+                <w:rFonts w:ascii="Arial" w:hAnsi="Arial" w:cs="Arial"/>
+                <w:b/>
+                <w:noProof/>
+                <w:sz w:val="24"/>
+                <w:szCs w:val="24"/>
+                <w:lang w:val="es-MX" w:eastAsia="es-MX"/>
+              </w:rPr>
+              <w:drawing>
+                <wp:inline distT="0" distB="0" distL="0" distR="0" wp14:anchorId="633C3936" wp14:editId="186BBFDC">
+                  <wp:extent cx="641350" cy="335659"/>
+                  <wp:effectExtent l="0" t="0" r="6350" b="7620"/>
+                  <wp:docPr id="53" name="Imagen 53"/>
+                  <wp:cNvGraphicFramePr>
+                    <a:graphicFrameLocks xmlns:a="http://schemas.openxmlformats.org/drawingml/2006/main" noChangeAspect="1"/>
+                  </wp:cNvGraphicFramePr>
+                  <a:graphic xmlns:a="http://schemas.openxmlformats.org/drawingml/2006/main">
+                    <a:graphicData uri="http://schemas.openxmlformats.org/drawingml/2006/picture">
+                      <pic:pic xmlns:pic="http://schemas.openxmlformats.org/drawingml/2006/picture">
+                        <pic:nvPicPr>
+                          <pic:cNvPr id="1" name=""/>
+                          <pic:cNvPicPr/>
+                        </pic:nvPicPr>
+                        <pic:blipFill>
+                          <a:blip r:embed="rId15"/>
+                          <a:stretch>
+                            <a:fillRect/>
+                          </a:stretch>
+                        </pic:blipFill>
+                        <pic:spPr>
+                          <a:xfrm>
+                            <a:off x="0" y="0"/>
+                            <a:ext cx="660016" cy="345428"/>
+                          </a:xfrm>
+                          <a:prstGeom prst="rect">
+                            <a:avLst/>
+                          </a:prstGeom>
+                        </pic:spPr>
+                      </pic:pic>
+                    </a:graphicData>
+                  </a:graphic>
+                </wp:inline>
+              </w:drawing>
+            </w:r>
+          </w:p>
+        </w:tc>
+        <w:tc>
+          <w:tcPr>
+            <w:tcW w:w="6858" w:type="dxa"/>
+          </w:tcPr>
+          <w:p>
+            <w:pPr>
+              <w:jc w:val="both"/>
+              <w:rPr>
+                <w:rFonts w:ascii="Arial" w:hAnsi="Arial" w:cs="Arial"/>
+                <w:sz w:val="24"/>
+                <w:szCs w:val="24"/>
+              </w:rPr>
+            </w:pPr>
+            <w:r>
+              <w:rPr>
+                <w:rFonts w:ascii="Arial" w:hAnsi="Arial" w:cs="Arial"/>
+                <w:sz w:val="24"/>
+                <w:szCs w:val="24"/>
+              </w:rPr>
+              <w:t xml:space="preserve">Detalle: </w:t>
+            </w:r>
+            <w:r>
+              <w:rPr>
+                <w:rStyle w:val="normaltextrun"/>
+                <w:rFonts w:ascii="Arial" w:hAnsi="Arial" w:cs="Arial"/>
+                <w:bdr w:val="none" w:sz="0" w:space="0" w:color="auto" w:frame="1"/>
+              </w:rPr>
+              <w:t>Muestra información más específica de la solicitud, en otra vista</w:t>
+            </w:r>
+            <w:r>
+              <w:rPr>
+                <w:rStyle w:val="normaltextrun"/>
+                <w:rFonts w:ascii="Arial" w:hAnsi="Arial" w:cs="Arial"/>
+                <w:bdr w:val="none" w:sz="0" w:space="0" w:color="auto" w:frame="1"/>
+              </w:rPr>
+              <w:t>.</w:t>
+            </w:r>
+          </w:p>
+        </w:tc>
+      </w:tr>
+      <w:tr>
+        <w:trPr>
+          <w:jc w:val="center"/>
+        </w:trPr>
+        <w:tc>
+          <w:tcPr>
+            <w:tcW w:w="1926" w:type="dxa"/>
+          </w:tcPr>
+          <w:p>
+            <w:pPr>
+              <w:tabs>
+                <w:tab w:val="left" w:pos="1494"/>
+              </w:tabs>
+              <w:spacing w:before="40" w:after="40" w:line="276" w:lineRule="auto"/>
+              <w:jc w:val="center"/>
+              <w:rPr>
+                <w:rFonts w:ascii="Arial" w:hAnsi="Arial" w:cs="Arial"/>
+                <w:b/>
+                <w:sz w:val="24"/>
+                <w:szCs w:val="24"/>
+              </w:rPr>
+            </w:pPr>
+            <w:r>
+              <w:rPr>
+                <w:noProof/>
+                <w:lang w:val="es-MX" w:eastAsia="es-MX"/>
+              </w:rPr>
+              <w:drawing>
+                <wp:inline distT="0" distB="0" distL="0" distR="0" wp14:anchorId="78AC1C55" wp14:editId="7DC7D8AB">
+                  <wp:extent cx="863600" cy="323318"/>
+                  <wp:effectExtent l="0" t="0" r="0" b="635"/>
+                  <wp:docPr id="47" name="Imagen 47"/>
+                  <wp:cNvGraphicFramePr>
+                    <a:graphicFrameLocks xmlns:a="http://schemas.openxmlformats.org/drawingml/2006/main" noChangeAspect="1"/>
+                  </wp:cNvGraphicFramePr>
+                  <a:graphic xmlns:a="http://schemas.openxmlformats.org/drawingml/2006/main">
+                    <a:graphicData uri="http://schemas.openxmlformats.org/drawingml/2006/picture">
+                      <pic:pic xmlns:pic="http://schemas.openxmlformats.org/drawingml/2006/picture">
+                        <pic:nvPicPr>
+                          <pic:cNvPr id="1" name=""/>
+                          <pic:cNvPicPr/>
+                        </pic:nvPicPr>
+                        <pic:blipFill>
+                          <a:blip r:embed="rId16"/>
+                          <a:stretch>
+                            <a:fillRect/>
+                          </a:stretch>
+                        </pic:blipFill>
+                        <pic:spPr>
+                          <a:xfrm>
+                            <a:off x="0" y="0"/>
+                            <a:ext cx="888564" cy="332664"/>
+                          </a:xfrm>
+                          <a:prstGeom prst="rect">
+                            <a:avLst/>
+                          </a:prstGeom>
+                        </pic:spPr>
+                      </pic:pic>
+                    </a:graphicData>
+                  </a:graphic>
+                </wp:inline>
+              </w:drawing>
+            </w:r>
+          </w:p>
+        </w:tc>
+        <w:tc>
+          <w:tcPr>
+            <w:tcW w:w="6858" w:type="dxa"/>
+          </w:tcPr>
+          <w:p>
+            <w:pPr>
+              <w:rPr>
+                <w:rFonts w:ascii="Arial" w:hAnsi="Arial" w:cs="Arial"/>
+                <w:sz w:val="24"/>
+                <w:szCs w:val="24"/>
+              </w:rPr>
+            </w:pPr>
+            <w:r>
+              <w:rPr>
+                <w:rFonts w:ascii="Arial" w:hAnsi="Arial" w:cs="Arial"/>
+                <w:sz w:val="24"/>
+                <w:szCs w:val="24"/>
+              </w:rPr>
+              <w:t>Confirmar: Visto bueno a factura</w:t>
+            </w:r>
+          </w:p>
+        </w:tc>
+      </w:tr>
+      <w:tr>
+        <w:trPr>
+          <w:jc w:val="center"/>
+        </w:trPr>
+        <w:tc>
+          <w:tcPr>
+            <w:tcW w:w="1926" w:type="dxa"/>
+          </w:tcPr>
+          <w:p>
+            <w:pPr>
+              <w:tabs>
+                <w:tab w:val="left" w:pos="1494"/>
+              </w:tabs>
+              <w:spacing w:before="40" w:after="40" w:line="276" w:lineRule="auto"/>
+              <w:jc w:val="center"/>
+              <w:rPr>
+                <w:noProof/>
+                <w:lang w:val="es-MX" w:eastAsia="es-MX"/>
+              </w:rPr>
+            </w:pPr>
+            <w:r>
+              <w:rPr>
+                <w:noProof/>
+                <w:lang w:val="es-MX" w:eastAsia="es-MX"/>
+              </w:rPr>
+              <w:drawing>
+                <wp:inline distT="0" distB="0" distL="0" distR="0" wp14:anchorId="76D0189F" wp14:editId="284D7962">
+                  <wp:extent cx="654050" cy="339444"/>
+                  <wp:effectExtent l="0" t="0" r="0" b="3810"/>
+                  <wp:docPr id="35" name="Imagen 35"/>
+                  <wp:cNvGraphicFramePr>
+                    <a:graphicFrameLocks xmlns:a="http://schemas.openxmlformats.org/drawingml/2006/main" noChangeAspect="1"/>
+                  </wp:cNvGraphicFramePr>
+                  <a:graphic xmlns:a="http://schemas.openxmlformats.org/drawingml/2006/main">
+                    <a:graphicData uri="http://schemas.openxmlformats.org/drawingml/2006/picture">
+                      <pic:pic xmlns:pic="http://schemas.openxmlformats.org/drawingml/2006/picture">
+                        <pic:nvPicPr>
+                          <pic:cNvPr id="1" name=""/>
+                          <pic:cNvPicPr/>
+                        </pic:nvPicPr>
+                        <pic:blipFill>
+                          <a:blip r:embed="rId17"/>
+                          <a:stretch>
+                            <a:fillRect/>
+                          </a:stretch>
+                        </pic:blipFill>
+                        <pic:spPr>
+                          <a:xfrm>
+                            <a:off x="0" y="0"/>
+                            <a:ext cx="664146" cy="344683"/>
+                          </a:xfrm>
+                          <a:prstGeom prst="rect">
+                            <a:avLst/>
+                          </a:prstGeom>
+                        </pic:spPr>
+                      </pic:pic>
+                    </a:graphicData>
+                  </a:graphic>
+                </wp:inline>
+              </w:drawing>
+            </w:r>
+          </w:p>
+        </w:tc>
+        <w:tc>
+          <w:tcPr>
+            <w:tcW w:w="6858" w:type="dxa"/>
+          </w:tcPr>
+          <w:p>
+            <w:pPr>
+              <w:rPr>
+                <w:rFonts w:ascii="Arial" w:hAnsi="Arial" w:cs="Arial"/>
+                <w:sz w:val="24"/>
+                <w:szCs w:val="24"/>
+              </w:rPr>
+            </w:pPr>
+            <w:r>
+              <w:rPr>
+                <w:rFonts w:ascii="Arial" w:hAnsi="Arial" w:cs="Arial"/>
+                <w:sz w:val="24"/>
+                <w:szCs w:val="24"/>
+              </w:rPr>
+              <w:t xml:space="preserve">Buscar por fecha tipo de alta  </w:t>
+            </w:r>
+          </w:p>
+        </w:tc>
+      </w:tr>
+      <w:tr>
+        <w:trPr>
+          <w:jc w:val="center"/>
+        </w:trPr>
+        <w:tc>
+          <w:tcPr>
+            <w:tcW w:w="1926" w:type="dxa"/>
+          </w:tcPr>
+          <w:p>
+            <w:pPr>
+              <w:tabs>
+                <w:tab w:val="left" w:pos="1494"/>
+              </w:tabs>
+              <w:spacing w:before="40" w:after="40" w:line="276" w:lineRule="auto"/>
+              <w:jc w:val="center"/>
+              <w:rPr>
+                <w:noProof/>
+                <w:lang w:val="es-MX" w:eastAsia="es-MX"/>
+              </w:rPr>
+            </w:pPr>
+            <w:r>
+              <w:rPr>
+                <w:noProof/>
+                <w:lang w:val="es-MX" w:eastAsia="es-MX"/>
+              </w:rPr>
+              <w:drawing>
+                <wp:inline distT="0" distB="0" distL="0" distR="0" wp14:anchorId="3F36748D" wp14:editId="272217CC">
+                  <wp:extent cx="669925" cy="302283"/>
+                  <wp:effectExtent l="0" t="0" r="0" b="2540"/>
+                  <wp:docPr id="37" name="Imagen 37"/>
+                  <wp:cNvGraphicFramePr>
+                    <a:graphicFrameLocks xmlns:a="http://schemas.openxmlformats.org/drawingml/2006/main" noChangeAspect="1"/>
+                  </wp:cNvGraphicFramePr>
+                  <a:graphic xmlns:a="http://schemas.openxmlformats.org/drawingml/2006/main">
+                    <a:graphicData uri="http://schemas.openxmlformats.org/drawingml/2006/picture">
+                      <pic:pic xmlns:pic="http://schemas.openxmlformats.org/drawingml/2006/picture">
+                        <pic:nvPicPr>
+                          <pic:cNvPr id="1" name=""/>
+                          <pic:cNvPicPr/>
+                        </pic:nvPicPr>
+                        <pic:blipFill>
+                          <a:blip r:embed="rId18"/>
+                          <a:stretch>
+                            <a:fillRect/>
+                          </a:stretch>
+                        </pic:blipFill>
+                        <pic:spPr>
+                          <a:xfrm>
+                            <a:off x="0" y="0"/>
+                            <a:ext cx="677177" cy="305555"/>
+                          </a:xfrm>
+                          <a:prstGeom prst="rect">
+                            <a:avLst/>
+                          </a:prstGeom>
+                        </pic:spPr>
+                      </pic:pic>
+                    </a:graphicData>
+                  </a:graphic>
+                </wp:inline>
+              </w:drawing>
+            </w:r>
+          </w:p>
+        </w:tc>
+        <w:tc>
+          <w:tcPr>
+            <w:tcW w:w="6858" w:type="dxa"/>
+          </w:tcPr>
+          <w:p>
+            <w:pPr>
+              <w:rPr>
+                <w:rFonts w:ascii="Arial" w:hAnsi="Arial" w:cs="Arial"/>
+                <w:sz w:val="24"/>
+                <w:szCs w:val="24"/>
+              </w:rPr>
+            </w:pPr>
+            <w:r>
+              <w:rPr>
+                <w:rFonts w:ascii="Arial" w:hAnsi="Arial" w:cs="Arial"/>
+                <w:sz w:val="24"/>
+                <w:szCs w:val="24"/>
+              </w:rPr>
+              <w:t xml:space="preserve">Limpiar fechas de tipo de alta </w:t>
+            </w:r>
+          </w:p>
+        </w:tc>
+      </w:tr>
+      <w:tr>
+        <w:trPr>
+          <w:jc w:val="center"/>
+        </w:trPr>
+        <w:tc>
+          <w:tcPr>
+            <w:tcW w:w="1926" w:type="dxa"/>
+          </w:tcPr>
+          <w:p>
+            <w:pPr>
+              <w:tabs>
+                <w:tab w:val="left" w:pos="1494"/>
+              </w:tabs>
+              <w:spacing w:before="40" w:after="40" w:line="276" w:lineRule="auto"/>
+              <w:jc w:val="center"/>
+              <w:rPr>
+                <w:noProof/>
+                <w:lang w:val="es-MX" w:eastAsia="es-MX"/>
+              </w:rPr>
+            </w:pPr>
+            <w:r>
+              <w:rPr>
+                <w:noProof/>
+                <w:lang w:val="es-MX" w:eastAsia="es-MX"/>
+              </w:rPr>
+              <w:drawing>
+                <wp:inline distT="0" distB="0" distL="0" distR="0" wp14:anchorId="61F7A707" wp14:editId="74CFA10A">
+                  <wp:extent cx="317500" cy="308428"/>
+                  <wp:effectExtent l="0" t="0" r="6350" b="0"/>
+                  <wp:docPr id="40" name="Imagen 40"/>
+                  <wp:cNvGraphicFramePr>
+                    <a:graphicFrameLocks xmlns:a="http://schemas.openxmlformats.org/drawingml/2006/main" noChangeAspect="1"/>
+                  </wp:cNvGraphicFramePr>
+                  <a:graphic xmlns:a="http://schemas.openxmlformats.org/drawingml/2006/main">
+                    <a:graphicData uri="http://schemas.openxmlformats.org/drawingml/2006/picture">
+                      <pic:pic xmlns:pic="http://schemas.openxmlformats.org/drawingml/2006/picture">
+                        <pic:nvPicPr>
+                          <pic:cNvPr id="1" name=""/>
+                          <pic:cNvPicPr/>
+                        </pic:nvPicPr>
+                        <pic:blipFill>
+                          <a:blip r:embed="rId19"/>
+                          <a:stretch>
+                            <a:fillRect/>
+                          </a:stretch>
+                        </pic:blipFill>
+                        <pic:spPr>
+                          <a:xfrm>
+                            <a:off x="0" y="0"/>
+                            <a:ext cx="319849" cy="310710"/>
+                          </a:xfrm>
+                          <a:prstGeom prst="rect">
+                            <a:avLst/>
+                          </a:prstGeom>
+                        </pic:spPr>
+                      </pic:pic>
+                    </a:graphicData>
+                  </a:graphic>
+                </wp:inline>
+              </w:drawing>
+            </w:r>
+          </w:p>
+        </w:tc>
+        <w:tc>
+          <w:tcPr>
+            <w:tcW w:w="6858" w:type="dxa"/>
+          </w:tcPr>
+          <w:p>
+            <w:pPr>
+              <w:jc w:val="both"/>
+              <w:rPr>
+                <w:rFonts w:ascii="Arial" w:hAnsi="Arial" w:cs="Arial"/>
+                <w:sz w:val="24"/>
+                <w:szCs w:val="24"/>
+              </w:rPr>
+            </w:pPr>
+            <w:r>
+              <w:rPr>
+                <w:rFonts w:ascii="Arial" w:hAnsi="Arial" w:cs="Arial"/>
+                <w:sz w:val="24"/>
+                <w:szCs w:val="24"/>
+              </w:rPr>
+              <w:t xml:space="preserve">Calendario: </w:t>
+            </w:r>
+            <w:r>
+              <w:rPr>
+                <w:rFonts w:ascii="Arial" w:hAnsi="Arial" w:cs="Arial"/>
+                <w:color w:val="202124"/>
+                <w:sz w:val="24"/>
+                <w:szCs w:val="24"/>
+                <w:shd w:val="clear" w:color="auto" w:fill="FFFFFF"/>
+              </w:rPr>
+              <w:t>división del tiempo por días, semanas, meses y años</w:t>
+            </w:r>
+            <w:r>
+              <w:rPr>
+                <w:rFonts w:ascii="Arial" w:hAnsi="Arial" w:cs="Arial"/>
+                <w:color w:val="202124"/>
+                <w:sz w:val="24"/>
+                <w:szCs w:val="24"/>
+                <w:shd w:val="clear" w:color="auto" w:fill="FFFFFF"/>
+              </w:rPr>
+              <w:t>.</w:t>
+            </w:r>
+          </w:p>
+        </w:tc>
+      </w:tr>
+      <w:tr>
+        <w:trPr>
+          <w:jc w:val="center"/>
+        </w:trPr>
+        <w:tc>
+          <w:tcPr>
+            <w:tcW w:w="1926" w:type="dxa"/>
+          </w:tcPr>
+          <w:p>
+            <w:pPr>
+              <w:tabs>
+                <w:tab w:val="left" w:pos="1494"/>
+              </w:tabs>
+              <w:spacing w:before="40" w:after="40" w:line="276" w:lineRule="auto"/>
+              <w:jc w:val="center"/>
+              <w:rPr>
+                <w:noProof/>
+                <w:lang w:val="es-MX" w:eastAsia="es-MX"/>
+              </w:rPr>
+            </w:pPr>
+            <w:r>
+              <w:rPr>
+                <w:noProof/>
+                <w:lang w:val="es-MX" w:eastAsia="es-MX"/>
+              </w:rPr>
+              <w:drawing>
+                <wp:inline distT="0" distB="0" distL="0" distR="0" wp14:anchorId="5C61F33E" wp14:editId="34BD800B">
+                  <wp:extent cx="355600" cy="339061"/>
+                  <wp:effectExtent l="0" t="0" r="6350" b="4445"/>
+                  <wp:docPr id="38" name="Imagen 38"/>
+                  <wp:cNvGraphicFramePr>
+                    <a:graphicFrameLocks xmlns:a="http://schemas.openxmlformats.org/drawingml/2006/main" noChangeAspect="1"/>
+                  </wp:cNvGraphicFramePr>
+                  <a:graphic xmlns:a="http://schemas.openxmlformats.org/drawingml/2006/main">
+                    <a:graphicData uri="http://schemas.openxmlformats.org/drawingml/2006/picture">
+                      <pic:pic xmlns:pic="http://schemas.openxmlformats.org/drawingml/2006/picture">
+                        <pic:nvPicPr>
+                          <pic:cNvPr id="1" name=""/>
+                          <pic:cNvPicPr/>
+                        </pic:nvPicPr>
+                        <pic:blipFill>
+                          <a:blip r:embed="rId20"/>
+                          <a:stretch>
+                            <a:fillRect/>
+                          </a:stretch>
+                        </pic:blipFill>
+                        <pic:spPr>
+                          <a:xfrm>
+                            <a:off x="0" y="0"/>
+                            <a:ext cx="359071" cy="342371"/>
+                          </a:xfrm>
+                          <a:prstGeom prst="rect">
+                            <a:avLst/>
+                          </a:prstGeom>
+                        </pic:spPr>
+                      </pic:pic>
+                    </a:graphicData>
+                  </a:graphic>
+                </wp:inline>
+              </w:drawing>
+            </w:r>
+          </w:p>
+        </w:tc>
+        <w:tc>
+          <w:tcPr>
+            <w:tcW w:w="6858" w:type="dxa"/>
+          </w:tcPr>
+          <w:p>
+            <w:pPr>
+              <w:rPr>
+                <w:rFonts w:ascii="Arial" w:hAnsi="Arial" w:cs="Arial"/>
+                <w:sz w:val="24"/>
+                <w:szCs w:val="24"/>
+              </w:rPr>
+            </w:pPr>
+            <w:r>
+              <w:rPr>
+                <w:rFonts w:ascii="Arial" w:hAnsi="Arial" w:cs="Arial"/>
+                <w:sz w:val="24"/>
+                <w:szCs w:val="24"/>
+              </w:rPr>
+              <w:t>Botón Nuevo: Inicia proceso de captura de nuevo mueble</w:t>
+            </w:r>
+          </w:p>
+        </w:tc>
+      </w:tr>
+      <w:tr>
+        <w:trPr>
+          <w:jc w:val="center"/>
+        </w:trPr>
+        <w:tc>
+          <w:tcPr>
+            <w:tcW w:w="1926" w:type="dxa"/>
+          </w:tcPr>
+          <w:p>
+            <w:pPr>
+              <w:tabs>
+                <w:tab w:val="left" w:pos="1494"/>
+              </w:tabs>
+              <w:spacing w:before="40" w:after="40" w:line="276" w:lineRule="auto"/>
+              <w:jc w:val="center"/>
+              <w:rPr>
+                <w:noProof/>
+                <w:lang w:val="es-MX" w:eastAsia="es-MX"/>
+              </w:rPr>
+            </w:pPr>
+            <w:r>
+              <w:rPr>
+                <w:noProof/>
+                <w:lang w:val="es-MX" w:eastAsia="es-MX"/>
+              </w:rPr>
+              <w:drawing>
+                <wp:inline distT="0" distB="0" distL="0" distR="0" wp14:anchorId="64E5FCC3" wp14:editId="661EABB7">
+                  <wp:extent cx="393700" cy="370541"/>
+                  <wp:effectExtent l="0" t="0" r="6350" b="0"/>
+                  <wp:docPr id="73" name="Imagen 73"/>
+                  <wp:cNvGraphicFramePr>
+                    <a:graphicFrameLocks xmlns:a="http://schemas.openxmlformats.org/drawingml/2006/main" noChangeAspect="1"/>
+                  </wp:cNvGraphicFramePr>
+                  <a:graphic xmlns:a="http://schemas.openxmlformats.org/drawingml/2006/main">
+                    <a:graphicData uri="http://schemas.openxmlformats.org/drawingml/2006/picture">
+                      <pic:pic xmlns:pic="http://schemas.openxmlformats.org/drawingml/2006/picture">
+                        <pic:nvPicPr>
+                          <pic:cNvPr id="1" name=""/>
+                          <pic:cNvPicPr/>
+                        </pic:nvPicPr>
+                        <pic:blipFill>
+                          <a:blip r:embed="rId21"/>
+                          <a:stretch>
+                            <a:fillRect/>
+                          </a:stretch>
+                        </pic:blipFill>
+                        <pic:spPr>
+                          <a:xfrm>
+                            <a:off x="0" y="0"/>
+                            <a:ext cx="401513" cy="377895"/>
+                          </a:xfrm>
+                          <a:prstGeom prst="rect">
+                            <a:avLst/>
+                          </a:prstGeom>
+                        </pic:spPr>
+                      </pic:pic>
+                    </a:graphicData>
+                  </a:graphic>
+                </wp:inline>
+              </w:drawing>
+            </w:r>
+          </w:p>
+        </w:tc>
+        <w:tc>
+          <w:tcPr>
+            <w:tcW w:w="6858" w:type="dxa"/>
+          </w:tcPr>
+          <w:p>
+            <w:pPr>
+              <w:rPr>
+                <w:rFonts w:ascii="Arial" w:hAnsi="Arial" w:cs="Arial"/>
+                <w:sz w:val="24"/>
+                <w:szCs w:val="24"/>
+              </w:rPr>
+            </w:pPr>
+            <w:r>
+              <w:rPr>
+                <w:rFonts w:ascii="Arial" w:hAnsi="Arial" w:cs="Arial"/>
+                <w:sz w:val="24"/>
+                <w:szCs w:val="24"/>
+              </w:rPr>
+              <w:t xml:space="preserve">Botón para cargar imágenes </w:t>
+            </w:r>
+          </w:p>
+        </w:tc>
+      </w:tr>
+      <w:tr>
+        <w:trPr>
+          <w:jc w:val="center"/>
+        </w:trPr>
+        <w:tc>
+          <w:tcPr>
+            <w:tcW w:w="1926" w:type="dxa"/>
+          </w:tcPr>
+          <w:p>
+            <w:pPr>
+              <w:tabs>
+                <w:tab w:val="left" w:pos="1494"/>
+              </w:tabs>
+              <w:spacing w:before="40" w:after="40" w:line="276" w:lineRule="auto"/>
+              <w:jc w:val="center"/>
+              <w:rPr>
+                <w:noProof/>
+                <w:lang w:val="es-MX" w:eastAsia="es-MX"/>
+              </w:rPr>
+            </w:pPr>
+            <w:r>
+              <w:rPr>
+                <w:noProof/>
+                <w:lang w:val="es-MX" w:eastAsia="es-MX"/>
+              </w:rPr>
+              <w:drawing>
+                <wp:inline distT="0" distB="0" distL="0" distR="0" wp14:anchorId="41AE7461" wp14:editId="5CB39277">
+                  <wp:extent cx="635000" cy="305049"/>
+                  <wp:effectExtent l="0" t="0" r="0" b="0"/>
+                  <wp:docPr id="74" name="Imagen 74"/>
+                  <wp:cNvGraphicFramePr>
+                    <a:graphicFrameLocks xmlns:a="http://schemas.openxmlformats.org/drawingml/2006/main" noChangeAspect="1"/>
+                  </wp:cNvGraphicFramePr>
+                  <a:graphic xmlns:a="http://schemas.openxmlformats.org/drawingml/2006/main">
+                    <a:graphicData uri="http://schemas.openxmlformats.org/drawingml/2006/picture">
+                      <pic:pic xmlns:pic="http://schemas.openxmlformats.org/drawingml/2006/picture">
+                        <pic:nvPicPr>
+                          <pic:cNvPr id="1" name=""/>
+                          <pic:cNvPicPr/>
+                        </pic:nvPicPr>
+                        <pic:blipFill>
+                          <a:blip r:embed="rId22"/>
+                          <a:stretch>
+                            <a:fillRect/>
+                          </a:stretch>
+                        </pic:blipFill>
+                        <pic:spPr>
+                          <a:xfrm>
+                            <a:off x="0" y="0"/>
+                            <a:ext cx="653090" cy="313739"/>
+                          </a:xfrm>
+                          <a:prstGeom prst="rect">
+                            <a:avLst/>
+                          </a:prstGeom>
+                        </pic:spPr>
+                      </pic:pic>
+                    </a:graphicData>
+                  </a:graphic>
+                </wp:inline>
+              </w:drawing>
+            </w:r>
+          </w:p>
+        </w:tc>
+        <w:tc>
+          <w:tcPr>
+            <w:tcW w:w="6858" w:type="dxa"/>
+          </w:tcPr>
+          <w:p>
+            <w:pPr>
+              <w:rPr>
+                <w:rFonts w:ascii="Arial" w:hAnsi="Arial" w:cs="Arial"/>
+                <w:sz w:val="24"/>
+                <w:szCs w:val="24"/>
+              </w:rPr>
+            </w:pPr>
+            <w:r>
+              <w:rPr>
+                <w:rFonts w:ascii="Arial" w:hAnsi="Arial" w:cs="Arial"/>
+                <w:sz w:val="24"/>
+                <w:szCs w:val="24"/>
+              </w:rPr>
+              <w:t xml:space="preserve">Botón siguiente continuar con el proceso </w:t>
+            </w:r>
+          </w:p>
+        </w:tc>
+      </w:tr>
+      <w:tr>
+        <w:trPr>
+          <w:jc w:val="center"/>
+        </w:trPr>
+        <w:tc>
+          <w:tcPr>
+            <w:tcW w:w="1926" w:type="dxa"/>
+          </w:tcPr>
+          <w:p>
+            <w:pPr>
+              <w:tabs>
+                <w:tab w:val="left" w:pos="1494"/>
+              </w:tabs>
+              <w:spacing w:before="40" w:after="40" w:line="276" w:lineRule="auto"/>
+              <w:jc w:val="center"/>
+              <w:rPr>
+                <w:noProof/>
+                <w:lang w:val="es-MX" w:eastAsia="es-MX"/>
+              </w:rPr>
+            </w:pPr>
+            <w:r>
+              <w:rPr>
+                <w:noProof/>
+                <w:lang w:val="es-MX" w:eastAsia="es-MX"/>
+              </w:rPr>
+              <w:drawing>
+                <wp:inline distT="0" distB="0" distL="0" distR="0" wp14:anchorId="7006C847" wp14:editId="4F3E3EF5">
+                  <wp:extent cx="490220" cy="322677"/>
+                  <wp:effectExtent l="0" t="0" r="5080" b="1270"/>
+                  <wp:docPr id="76" name="Imagen 76"/>
+                  <wp:cNvGraphicFramePr>
+                    <a:graphicFrameLocks xmlns:a="http://schemas.openxmlformats.org/drawingml/2006/main" noChangeAspect="1"/>
+                  </wp:cNvGraphicFramePr>
+                  <a:graphic xmlns:a="http://schemas.openxmlformats.org/drawingml/2006/main">
+                    <a:graphicData uri="http://schemas.openxmlformats.org/drawingml/2006/picture">
+                      <pic:pic xmlns:pic="http://schemas.openxmlformats.org/drawingml/2006/picture">
+                        <pic:nvPicPr>
+                          <pic:cNvPr id="1" name=""/>
+                          <pic:cNvPicPr/>
+                        </pic:nvPicPr>
+                        <pic:blipFill>
+                          <a:blip r:embed="rId23"/>
+                          <a:stretch>
+                            <a:fillRect/>
+                          </a:stretch>
+                        </pic:blipFill>
+                        <pic:spPr>
+                          <a:xfrm>
+                            <a:off x="0" y="0"/>
+                            <a:ext cx="498233" cy="327952"/>
+                          </a:xfrm>
+                          <a:prstGeom prst="rect">
+                            <a:avLst/>
+                          </a:prstGeom>
+                        </pic:spPr>
+                      </pic:pic>
+                    </a:graphicData>
+                  </a:graphic>
+                </wp:inline>
+              </w:drawing>
+            </w:r>
+          </w:p>
+        </w:tc>
+        <w:tc>
+          <w:tcPr>
+            <w:tcW w:w="6858" w:type="dxa"/>
+          </w:tcPr>
+          <w:p>
+            <w:pPr>
+              <w:rPr>
+                <w:rFonts w:ascii="Arial" w:hAnsi="Arial" w:cs="Arial"/>
+                <w:sz w:val="24"/>
+                <w:szCs w:val="24"/>
+              </w:rPr>
+            </w:pPr>
+            <w:r>
+              <w:rPr>
+                <w:rFonts w:ascii="Arial" w:hAnsi="Arial" w:cs="Arial"/>
+                <w:sz w:val="24"/>
+                <w:szCs w:val="24"/>
+              </w:rPr>
+              <w:t xml:space="preserve">Atrás puede regresar al formulario anterior </w:t>
+            </w:r>
+          </w:p>
+        </w:tc>
+      </w:tr>
+      <w:tr>
+        <w:trPr>
+          <w:jc w:val="center"/>
+        </w:trPr>
+        <w:tc>
+          <w:tcPr>
+            <w:tcW w:w="1926" w:type="dxa"/>
+          </w:tcPr>
+          <w:p>
+            <w:pPr>
+              <w:tabs>
+                <w:tab w:val="left" w:pos="1494"/>
+              </w:tabs>
+              <w:spacing w:before="40" w:after="40" w:line="276" w:lineRule="auto"/>
+              <w:jc w:val="center"/>
+              <w:rPr>
+                <w:noProof/>
+                <w:lang w:val="es-MX" w:eastAsia="es-MX"/>
+              </w:rPr>
+            </w:pPr>
+            <w:r>
+              <w:rPr>
+                <w:noProof/>
+                <w:lang w:val="es-MX" w:eastAsia="es-MX"/>
+              </w:rPr>
+              <w:drawing>
+                <wp:inline distT="0" distB="0" distL="0" distR="0" wp14:anchorId="22021DE3" wp14:editId="464161FC">
+                  <wp:extent cx="641350" cy="307848"/>
+                  <wp:effectExtent l="0" t="0" r="6350" b="0"/>
+                  <wp:docPr id="77" name="Imagen 77"/>
+                  <wp:cNvGraphicFramePr>
+                    <a:graphicFrameLocks xmlns:a="http://schemas.openxmlformats.org/drawingml/2006/main" noChangeAspect="1"/>
+                  </wp:cNvGraphicFramePr>
+                  <a:graphic xmlns:a="http://schemas.openxmlformats.org/drawingml/2006/main">
+                    <a:graphicData uri="http://schemas.openxmlformats.org/drawingml/2006/picture">
+                      <pic:pic xmlns:pic="http://schemas.openxmlformats.org/drawingml/2006/picture">
+                        <pic:nvPicPr>
+                          <pic:cNvPr id="1" name=""/>
+                          <pic:cNvPicPr/>
+                        </pic:nvPicPr>
+                        <pic:blipFill>
+                          <a:blip r:embed="rId24"/>
+                          <a:stretch>
+                            <a:fillRect/>
+                          </a:stretch>
+                        </pic:blipFill>
+                        <pic:spPr>
+                          <a:xfrm>
+                            <a:off x="0" y="0"/>
+                            <a:ext cx="656010" cy="314885"/>
+                          </a:xfrm>
+                          <a:prstGeom prst="rect">
+                            <a:avLst/>
+                          </a:prstGeom>
+                        </pic:spPr>
+                      </pic:pic>
+                    </a:graphicData>
+                  </a:graphic>
+                </wp:inline>
+              </w:drawing>
+            </w:r>
+          </w:p>
+        </w:tc>
+        <w:tc>
+          <w:tcPr>
+            <w:tcW w:w="6858" w:type="dxa"/>
+          </w:tcPr>
+          <w:p>
+            <w:pPr>
+              <w:rPr>
+                <w:rFonts w:ascii="Arial" w:hAnsi="Arial" w:cs="Arial"/>
+                <w:sz w:val="24"/>
+                <w:szCs w:val="24"/>
+              </w:rPr>
+            </w:pPr>
+            <w:r>
+              <w:rPr>
+                <w:rFonts w:ascii="Arial" w:hAnsi="Arial" w:cs="Arial"/>
+                <w:sz w:val="24"/>
+                <w:szCs w:val="24"/>
+              </w:rPr>
+              <w:t xml:space="preserve">Cancelar: Cancela la solicitud </w:t>
+            </w:r>
+          </w:p>
+        </w:tc>
+      </w:tr>
+      <w:tr>
+        <w:trPr>
+          <w:jc w:val="center"/>
+        </w:trPr>
+        <w:tc>
+          <w:tcPr>
+            <w:tcW w:w="1926" w:type="dxa"/>
+          </w:tcPr>
+          <w:p>
+            <w:pPr>
+              <w:tabs>
+                <w:tab w:val="left" w:pos="1494"/>
+              </w:tabs>
+              <w:spacing w:before="40" w:after="40" w:line="276" w:lineRule="auto"/>
+              <w:jc w:val="center"/>
+              <w:rPr>
+                <w:noProof/>
+                <w:lang w:val="es-MX" w:eastAsia="es-MX"/>
+              </w:rPr>
+            </w:pPr>
+            <w:r>
+              <w:rPr>
+                <w:noProof/>
+                <w:lang w:val="es-MX" w:eastAsia="es-MX"/>
+              </w:rPr>
+              <w:drawing>
+                <wp:inline distT="0" distB="0" distL="0" distR="0" wp14:anchorId="5558D630" wp14:editId="4C1DE0E1">
+                  <wp:extent cx="723900" cy="324740"/>
+                  <wp:effectExtent l="0" t="0" r="0" b="0"/>
+                  <wp:docPr id="78" name="Imagen 78"/>
+                  <wp:cNvGraphicFramePr>
+                    <a:graphicFrameLocks xmlns:a="http://schemas.openxmlformats.org/drawingml/2006/main" noChangeAspect="1"/>
+                  </wp:cNvGraphicFramePr>
+                  <a:graphic xmlns:a="http://schemas.openxmlformats.org/drawingml/2006/main">
+                    <a:graphicData uri="http://schemas.openxmlformats.org/drawingml/2006/picture">
+                      <pic:pic xmlns:pic="http://schemas.openxmlformats.org/drawingml/2006/picture">
+                        <pic:nvPicPr>
+                          <pic:cNvPr id="1" name=""/>
+                          <pic:cNvPicPr/>
+                        </pic:nvPicPr>
+                        <pic:blipFill>
+                          <a:blip r:embed="rId25"/>
+                          <a:stretch>
+                            <a:fillRect/>
+                          </a:stretch>
+                        </pic:blipFill>
+                        <pic:spPr>
+                          <a:xfrm>
+                            <a:off x="0" y="0"/>
+                            <a:ext cx="739858" cy="331899"/>
+                          </a:xfrm>
+                          <a:prstGeom prst="rect">
+                            <a:avLst/>
+                          </a:prstGeom>
+                        </pic:spPr>
+                      </pic:pic>
+                    </a:graphicData>
+                  </a:graphic>
+                </wp:inline>
+              </w:drawing>
+            </w:r>
+          </w:p>
+        </w:tc>
+        <w:tc>
+          <w:tcPr>
+            <w:tcW w:w="6858" w:type="dxa"/>
+          </w:tcPr>
+          <w:p>
+            <w:pPr>
+              <w:jc w:val="both"/>
+              <w:rPr>
+                <w:rFonts w:ascii="Arial" w:hAnsi="Arial" w:cs="Arial"/>
+                <w:sz w:val="24"/>
+                <w:szCs w:val="24"/>
+              </w:rPr>
+            </w:pPr>
+            <w:r>
+              <w:rPr>
+                <w:rFonts w:ascii="Arial" w:hAnsi="Arial" w:cs="Arial"/>
+                <w:sz w:val="24"/>
+                <w:szCs w:val="24"/>
+              </w:rPr>
+              <w:t>Terminado: Termina la creación de la solicitud del alta para que el área siguiente le dé continuidad.</w:t>
+            </w:r>
+          </w:p>
+        </w:tc>
+      </w:tr>
+    </w:tbl>
+    <w:p>
+      <w:pPr>
+        <w:spacing w:line="276" w:lineRule="auto"/>
+        <w:rPr>
+          <w:rFonts w:ascii="Arial" w:hAnsi="Arial" w:cs="Arial"/>
+          <w:sz w:val="24"/>
+          <w:szCs w:val="24"/>
+        </w:rPr>
+      </w:pPr>
+    </w:p>
+    <w:bookmarkEnd w:id="26"/>
+    <w:p>
+      <w:pPr>
+        <w:spacing w:line="276" w:lineRule="auto"/>
+        <w:jc w:val="center"/>
+        <w:rPr>
+          <w:rFonts w:ascii="Arial" w:hAnsi="Arial" w:cs="Arial"/>
+          <w:sz w:val="24"/>
+          <w:szCs w:val="24"/>
+        </w:rPr>
+      </w:pPr>
+    </w:p>
+    <w:p>
+      <w:pPr>
         <w:pStyle w:val="Ttulo1"/>
         <w:jc w:val="center"/>
         <w:rPr>
@@ -4196,7 +5802,7 @@
           <w:color w:val="auto"/>
         </w:rPr>
       </w:pPr>
-      <w:bookmarkStart w:id="27" w:name="_Toc155867776"/>
+      <w:bookmarkStart w:id="27" w:name="_Toc167177015"/>
       <w:r>
         <w:rPr>
           <w:b w:val="0"/>
@@ -4206,11 +5812,6 @@
         <w:t>Creación de Solicitud de Alta de Bien Mueble</w:t>
       </w:r>
       <w:bookmarkEnd w:id="27"/>
-    </w:p>
-    <w:p>
-      <w:pPr>
-        <w:jc w:val="both"/>
-      </w:pPr>
     </w:p>
     <w:p>
       <w:pPr>
@@ -4370,7 +5971,7 @@
                     <pic:cNvPicPr/>
                   </pic:nvPicPr>
                   <pic:blipFill>
-                    <a:blip r:embed="rId11" cstate="screen">
+                    <a:blip r:embed="rId26" cstate="screen">
                       <a:extLst>
                         <a:ext uri="{28A0092B-C50C-407E-A947-70E740481C1C}">
                           <a14:useLocalDpi xmlns:a14="http://schemas.microsoft.com/office/drawing/2010/main"/>
@@ -4406,1623 +6007,6 @@
           </wp:inline>
         </w:drawing>
       </w:r>
-    </w:p>
-    <w:p>
-      <w:pPr>
-        <w:spacing w:line="276" w:lineRule="auto"/>
-        <w:rPr>
-          <w:rFonts w:ascii="Arial" w:hAnsi="Arial" w:cs="Arial"/>
-          <w:sz w:val="24"/>
-          <w:szCs w:val="24"/>
-        </w:rPr>
-      </w:pPr>
-      <w:r>
-        <w:rPr>
-          <w:rFonts w:ascii="Arial" w:hAnsi="Arial" w:cs="Arial"/>
-          <w:sz w:val="24"/>
-          <w:szCs w:val="24"/>
-        </w:rPr>
-        <w:t xml:space="preserve">Simbología y botones de </w:t>
-      </w:r>
-      <w:r>
-        <w:rPr>
-          <w:rFonts w:ascii="Arial" w:hAnsi="Arial" w:cs="Arial"/>
-          <w:sz w:val="24"/>
-          <w:szCs w:val="24"/>
-        </w:rPr>
-        <w:t>funcionalidad de</w:t>
-      </w:r>
-      <w:r>
-        <w:rPr>
-          <w:rFonts w:ascii="Arial" w:hAnsi="Arial" w:cs="Arial"/>
-          <w:sz w:val="24"/>
-          <w:szCs w:val="24"/>
-        </w:rPr>
-        <w:t xml:space="preserve"> la plataforma</w:t>
-      </w:r>
-    </w:p>
-    <w:tbl>
-      <w:tblPr>
-        <w:tblStyle w:val="Tablaconcuadrcula"/>
-        <w:tblW w:w="8784" w:type="dxa"/>
-        <w:jc w:val="center"/>
-        <w:tblLook w:val="04A0" w:firstRow="1" w:lastRow="0" w:firstColumn="1" w:lastColumn="0" w:noHBand="0" w:noVBand="1"/>
-      </w:tblPr>
-      <w:tblGrid>
-        <w:gridCol w:w="1926"/>
-        <w:gridCol w:w="6858"/>
-      </w:tblGrid>
-      <w:tr>
-        <w:trPr>
-          <w:jc w:val="center"/>
-        </w:trPr>
-        <w:tc>
-          <w:tcPr>
-            <w:tcW w:w="1926" w:type="dxa"/>
-            <w:shd w:val="clear" w:color="auto" w:fill="002060"/>
-          </w:tcPr>
-          <w:p>
-            <w:pPr>
-              <w:tabs>
-                <w:tab w:val="left" w:pos="1494"/>
-              </w:tabs>
-              <w:spacing w:line="276" w:lineRule="auto"/>
-              <w:jc w:val="center"/>
-              <w:rPr>
-                <w:rFonts w:ascii="Arial" w:hAnsi="Arial" w:cs="Arial"/>
-                <w:b/>
-                <w:sz w:val="24"/>
-              </w:rPr>
-            </w:pPr>
-            <w:r>
-              <w:rPr>
-                <w:rFonts w:ascii="Arial" w:hAnsi="Arial" w:cs="Arial"/>
-                <w:b/>
-                <w:sz w:val="24"/>
-              </w:rPr>
-              <w:t>Catálogos</w:t>
-            </w:r>
-          </w:p>
-        </w:tc>
-        <w:tc>
-          <w:tcPr>
-            <w:tcW w:w="6858" w:type="dxa"/>
-            <w:shd w:val="clear" w:color="auto" w:fill="002060"/>
-          </w:tcPr>
-          <w:p>
-            <w:pPr>
-              <w:tabs>
-                <w:tab w:val="left" w:pos="1494"/>
-              </w:tabs>
-              <w:spacing w:line="276" w:lineRule="auto"/>
-              <w:jc w:val="center"/>
-              <w:rPr>
-                <w:rFonts w:ascii="Arial" w:hAnsi="Arial" w:cs="Arial"/>
-                <w:b/>
-                <w:sz w:val="24"/>
-              </w:rPr>
-            </w:pPr>
-            <w:r>
-              <w:rPr>
-                <w:rFonts w:ascii="Arial" w:hAnsi="Arial" w:cs="Arial"/>
-                <w:b/>
-                <w:sz w:val="24"/>
-              </w:rPr>
-              <w:t xml:space="preserve">Descripción </w:t>
-            </w:r>
-          </w:p>
-        </w:tc>
-      </w:tr>
-      <w:tr>
-        <w:trPr>
-          <w:jc w:val="center"/>
-        </w:trPr>
-        <w:tc>
-          <w:tcPr>
-            <w:tcW w:w="1926" w:type="dxa"/>
-          </w:tcPr>
-          <w:p>
-            <w:pPr>
-              <w:tabs>
-                <w:tab w:val="left" w:pos="1494"/>
-              </w:tabs>
-              <w:spacing w:before="40" w:after="40" w:line="276" w:lineRule="auto"/>
-              <w:jc w:val="center"/>
-              <w:rPr>
-                <w:rFonts w:ascii="Arial" w:hAnsi="Arial" w:cs="Arial"/>
-                <w:b/>
-                <w:noProof/>
-                <w:sz w:val="24"/>
-                <w:szCs w:val="24"/>
-                <w:lang w:val="es-MX" w:eastAsia="es-MX"/>
-              </w:rPr>
-            </w:pPr>
-            <w:r>
-              <w:rPr>
-                <w:noProof/>
-                <w:lang w:val="es-MX" w:eastAsia="es-MX"/>
-              </w:rPr>
-              <w:drawing>
-                <wp:inline distT="0" distB="0" distL="0" distR="0" wp14:anchorId="01CF6D2F" wp14:editId="656490B6">
-                  <wp:extent cx="333375" cy="336433"/>
-                  <wp:effectExtent l="0" t="0" r="0" b="6985"/>
-                  <wp:docPr id="45" name="Imagen 45"/>
-                  <wp:cNvGraphicFramePr>
-                    <a:graphicFrameLocks xmlns:a="http://schemas.openxmlformats.org/drawingml/2006/main" noChangeAspect="1"/>
-                  </wp:cNvGraphicFramePr>
-                  <a:graphic xmlns:a="http://schemas.openxmlformats.org/drawingml/2006/main">
-                    <a:graphicData uri="http://schemas.openxmlformats.org/drawingml/2006/picture">
-                      <pic:pic xmlns:pic="http://schemas.openxmlformats.org/drawingml/2006/picture">
-                        <pic:nvPicPr>
-                          <pic:cNvPr id="1" name=""/>
-                          <pic:cNvPicPr/>
-                        </pic:nvPicPr>
-                        <pic:blipFill rotWithShape="1">
-                          <a:blip r:embed="rId12"/>
-                          <a:srcRect l="67217" t="17729" r="4258" b="13966"/>
-                          <a:stretch/>
-                        </pic:blipFill>
-                        <pic:spPr bwMode="auto">
-                          <a:xfrm>
-                            <a:off x="0" y="0"/>
-                            <a:ext cx="340316" cy="343438"/>
-                          </a:xfrm>
-                          <a:prstGeom prst="rect">
-                            <a:avLst/>
-                          </a:prstGeom>
-                          <a:ln>
-                            <a:noFill/>
-                          </a:ln>
-                          <a:extLst>
-                            <a:ext uri="{53640926-AAD7-44D8-BBD7-CCE9431645EC}">
-                              <a14:shadowObscured xmlns:a14="http://schemas.microsoft.com/office/drawing/2010/main"/>
-                            </a:ext>
-                          </a:extLst>
-                        </pic:spPr>
-                      </pic:pic>
-                    </a:graphicData>
-                  </a:graphic>
-                </wp:inline>
-              </w:drawing>
-            </w:r>
-          </w:p>
-        </w:tc>
-        <w:tc>
-          <w:tcPr>
-            <w:tcW w:w="6858" w:type="dxa"/>
-          </w:tcPr>
-          <w:p>
-            <w:pPr>
-              <w:rPr>
-                <w:rFonts w:ascii="Arial" w:hAnsi="Arial" w:cs="Arial"/>
-                <w:sz w:val="24"/>
-                <w:szCs w:val="24"/>
-              </w:rPr>
-            </w:pPr>
-            <w:r>
-              <w:rPr>
-                <w:rFonts w:ascii="Arial" w:hAnsi="Arial" w:cs="Arial"/>
-                <w:sz w:val="24"/>
-                <w:szCs w:val="24"/>
-              </w:rPr>
-              <w:t>Estatus: Solicitud con un tiempo de atención excedido</w:t>
-            </w:r>
-          </w:p>
-        </w:tc>
-      </w:tr>
-      <w:tr>
-        <w:trPr>
-          <w:jc w:val="center"/>
-        </w:trPr>
-        <w:tc>
-          <w:tcPr>
-            <w:tcW w:w="1926" w:type="dxa"/>
-          </w:tcPr>
-          <w:p>
-            <w:pPr>
-              <w:tabs>
-                <w:tab w:val="left" w:pos="1494"/>
-              </w:tabs>
-              <w:spacing w:before="40" w:after="40" w:line="276" w:lineRule="auto"/>
-              <w:jc w:val="center"/>
-              <w:rPr>
-                <w:rFonts w:ascii="Arial" w:hAnsi="Arial" w:cs="Arial"/>
-                <w:b/>
-                <w:noProof/>
-                <w:sz w:val="24"/>
-                <w:szCs w:val="24"/>
-                <w:lang w:val="es-MX" w:eastAsia="es-MX"/>
-              </w:rPr>
-            </w:pPr>
-            <w:r>
-              <w:rPr>
-                <w:noProof/>
-                <w:lang w:val="es-MX" w:eastAsia="es-MX"/>
-              </w:rPr>
-              <w:drawing>
-                <wp:inline distT="0" distB="0" distL="0" distR="0" wp14:anchorId="3EAA127F" wp14:editId="639C68B6">
-                  <wp:extent cx="387350" cy="355730"/>
-                  <wp:effectExtent l="0" t="0" r="0" b="6350"/>
-                  <wp:docPr id="43" name="Imagen 43"/>
-                  <wp:cNvGraphicFramePr>
-                    <a:graphicFrameLocks xmlns:a="http://schemas.openxmlformats.org/drawingml/2006/main" noChangeAspect="1"/>
-                  </wp:cNvGraphicFramePr>
-                  <a:graphic xmlns:a="http://schemas.openxmlformats.org/drawingml/2006/main">
-                    <a:graphicData uri="http://schemas.openxmlformats.org/drawingml/2006/picture">
-                      <pic:pic xmlns:pic="http://schemas.openxmlformats.org/drawingml/2006/picture">
-                        <pic:nvPicPr>
-                          <pic:cNvPr id="1" name=""/>
-                          <pic:cNvPicPr/>
-                        </pic:nvPicPr>
-                        <pic:blipFill>
-                          <a:blip r:embed="rId13"/>
-                          <a:stretch>
-                            <a:fillRect/>
-                          </a:stretch>
-                        </pic:blipFill>
-                        <pic:spPr>
-                          <a:xfrm>
-                            <a:off x="0" y="0"/>
-                            <a:ext cx="398856" cy="366297"/>
-                          </a:xfrm>
-                          <a:prstGeom prst="rect">
-                            <a:avLst/>
-                          </a:prstGeom>
-                        </pic:spPr>
-                      </pic:pic>
-                    </a:graphicData>
-                  </a:graphic>
-                </wp:inline>
-              </w:drawing>
-            </w:r>
-          </w:p>
-        </w:tc>
-        <w:tc>
-          <w:tcPr>
-            <w:tcW w:w="6858" w:type="dxa"/>
-          </w:tcPr>
-          <w:p>
-            <w:pPr>
-              <w:rPr>
-                <w:rFonts w:ascii="Arial" w:hAnsi="Arial" w:cs="Arial"/>
-                <w:sz w:val="24"/>
-                <w:szCs w:val="24"/>
-              </w:rPr>
-            </w:pPr>
-            <w:r>
-              <w:rPr>
-                <w:rFonts w:ascii="Arial" w:hAnsi="Arial" w:cs="Arial"/>
-                <w:sz w:val="24"/>
-                <w:szCs w:val="24"/>
-              </w:rPr>
-              <w:t>Estatus: Solicitud con retraso</w:t>
-            </w:r>
-          </w:p>
-        </w:tc>
-      </w:tr>
-      <w:tr>
-        <w:trPr>
-          <w:jc w:val="center"/>
-        </w:trPr>
-        <w:tc>
-          <w:tcPr>
-            <w:tcW w:w="1926" w:type="dxa"/>
-          </w:tcPr>
-          <w:p>
-            <w:pPr>
-              <w:tabs>
-                <w:tab w:val="left" w:pos="1494"/>
-              </w:tabs>
-              <w:spacing w:before="40" w:after="40" w:line="276" w:lineRule="auto"/>
-              <w:jc w:val="center"/>
-              <w:rPr>
-                <w:rFonts w:ascii="Arial" w:hAnsi="Arial" w:cs="Arial"/>
-                <w:b/>
-                <w:sz w:val="24"/>
-                <w:szCs w:val="24"/>
-              </w:rPr>
-            </w:pPr>
-            <w:r>
-              <w:rPr>
-                <w:noProof/>
-                <w:lang w:val="es-MX" w:eastAsia="es-MX"/>
-              </w:rPr>
-              <w:drawing>
-                <wp:inline distT="0" distB="0" distL="0" distR="0" wp14:anchorId="61EDE844" wp14:editId="177F6E42">
-                  <wp:extent cx="349250" cy="325966"/>
-                  <wp:effectExtent l="0" t="0" r="0" b="0"/>
-                  <wp:docPr id="44" name="Imagen 44"/>
-                  <wp:cNvGraphicFramePr>
-                    <a:graphicFrameLocks xmlns:a="http://schemas.openxmlformats.org/drawingml/2006/main" noChangeAspect="1"/>
-                  </wp:cNvGraphicFramePr>
-                  <a:graphic xmlns:a="http://schemas.openxmlformats.org/drawingml/2006/main">
-                    <a:graphicData uri="http://schemas.openxmlformats.org/drawingml/2006/picture">
-                      <pic:pic xmlns:pic="http://schemas.openxmlformats.org/drawingml/2006/picture">
-                        <pic:nvPicPr>
-                          <pic:cNvPr id="1" name=""/>
-                          <pic:cNvPicPr/>
-                        </pic:nvPicPr>
-                        <pic:blipFill>
-                          <a:blip r:embed="rId14"/>
-                          <a:stretch>
-                            <a:fillRect/>
-                          </a:stretch>
-                        </pic:blipFill>
-                        <pic:spPr>
-                          <a:xfrm>
-                            <a:off x="0" y="0"/>
-                            <a:ext cx="356198" cy="332451"/>
-                          </a:xfrm>
-                          <a:prstGeom prst="rect">
-                            <a:avLst/>
-                          </a:prstGeom>
-                        </pic:spPr>
-                      </pic:pic>
-                    </a:graphicData>
-                  </a:graphic>
-                </wp:inline>
-              </w:drawing>
-            </w:r>
-          </w:p>
-        </w:tc>
-        <w:tc>
-          <w:tcPr>
-            <w:tcW w:w="6858" w:type="dxa"/>
-          </w:tcPr>
-          <w:p>
-            <w:pPr>
-              <w:rPr>
-                <w:rFonts w:ascii="Arial" w:hAnsi="Arial" w:cs="Arial"/>
-                <w:sz w:val="24"/>
-                <w:szCs w:val="24"/>
-              </w:rPr>
-            </w:pPr>
-            <w:r>
-              <w:rPr>
-                <w:rFonts w:ascii="Arial" w:hAnsi="Arial" w:cs="Arial"/>
-                <w:sz w:val="24"/>
-                <w:szCs w:val="24"/>
-              </w:rPr>
-              <w:t>Estatus: Solicitud con un tiempo de atención aceptable</w:t>
-            </w:r>
-          </w:p>
-        </w:tc>
-      </w:tr>
-      <w:tr>
-        <w:trPr>
-          <w:jc w:val="center"/>
-        </w:trPr>
-        <w:tc>
-          <w:tcPr>
-            <w:tcW w:w="1926" w:type="dxa"/>
-          </w:tcPr>
-          <w:p>
-            <w:pPr>
-              <w:tabs>
-                <w:tab w:val="left" w:pos="1494"/>
-              </w:tabs>
-              <w:spacing w:before="40" w:after="40" w:line="276" w:lineRule="auto"/>
-              <w:jc w:val="center"/>
-              <w:rPr>
-                <w:rFonts w:ascii="Arial" w:hAnsi="Arial" w:cs="Arial"/>
-                <w:b/>
-                <w:sz w:val="24"/>
-                <w:szCs w:val="24"/>
-              </w:rPr>
-            </w:pPr>
-            <w:r>
-              <w:rPr>
-                <w:noProof/>
-                <w:lang w:val="es-MX" w:eastAsia="es-MX"/>
-              </w:rPr>
-              <w:drawing>
-                <wp:inline distT="0" distB="0" distL="0" distR="0" wp14:anchorId="01B2C645" wp14:editId="2C8F9CBA">
-                  <wp:extent cx="410845" cy="371265"/>
-                  <wp:effectExtent l="0" t="0" r="8255" b="0"/>
-                  <wp:docPr id="41" name="Imagen 41"/>
-                  <wp:cNvGraphicFramePr>
-                    <a:graphicFrameLocks xmlns:a="http://schemas.openxmlformats.org/drawingml/2006/main" noChangeAspect="1"/>
-                  </wp:cNvGraphicFramePr>
-                  <a:graphic xmlns:a="http://schemas.openxmlformats.org/drawingml/2006/main">
-                    <a:graphicData uri="http://schemas.openxmlformats.org/drawingml/2006/picture">
-                      <pic:pic xmlns:pic="http://schemas.openxmlformats.org/drawingml/2006/picture">
-                        <pic:nvPicPr>
-                          <pic:cNvPr id="1" name=""/>
-                          <pic:cNvPicPr/>
-                        </pic:nvPicPr>
-                        <pic:blipFill rotWithShape="1">
-                          <a:blip r:embed="rId12"/>
-                          <a:srcRect l="1359" t="16129" r="63338" b="8173"/>
-                          <a:stretch/>
-                        </pic:blipFill>
-                        <pic:spPr bwMode="auto">
-                          <a:xfrm>
-                            <a:off x="0" y="0"/>
-                            <a:ext cx="421710" cy="381083"/>
-                          </a:xfrm>
-                          <a:prstGeom prst="rect">
-                            <a:avLst/>
-                          </a:prstGeom>
-                          <a:ln>
-                            <a:noFill/>
-                          </a:ln>
-                          <a:extLst>
-                            <a:ext uri="{53640926-AAD7-44D8-BBD7-CCE9431645EC}">
-                              <a14:shadowObscured xmlns:a14="http://schemas.microsoft.com/office/drawing/2010/main"/>
-                            </a:ext>
-                          </a:extLst>
-                        </pic:spPr>
-                      </pic:pic>
-                    </a:graphicData>
-                  </a:graphic>
-                </wp:inline>
-              </w:drawing>
-            </w:r>
-          </w:p>
-        </w:tc>
-        <w:tc>
-          <w:tcPr>
-            <w:tcW w:w="6858" w:type="dxa"/>
-          </w:tcPr>
-          <w:p>
-            <w:pPr>
-              <w:rPr>
-                <w:rFonts w:ascii="Arial" w:hAnsi="Arial" w:cs="Arial"/>
-                <w:sz w:val="24"/>
-                <w:szCs w:val="24"/>
-              </w:rPr>
-            </w:pPr>
-            <w:r>
-              <w:rPr>
-                <w:rFonts w:ascii="Arial" w:hAnsi="Arial" w:cs="Arial"/>
-                <w:sz w:val="24"/>
-                <w:szCs w:val="24"/>
-              </w:rPr>
-              <w:t>Track: Revisión de estatus en tiempo real</w:t>
-            </w:r>
-          </w:p>
-        </w:tc>
-      </w:tr>
-      <w:tr>
-        <w:trPr>
-          <w:jc w:val="center"/>
-        </w:trPr>
-        <w:tc>
-          <w:tcPr>
-            <w:tcW w:w="1926" w:type="dxa"/>
-          </w:tcPr>
-          <w:p>
-            <w:pPr>
-              <w:tabs>
-                <w:tab w:val="left" w:pos="1494"/>
-              </w:tabs>
-              <w:spacing w:before="40" w:after="40" w:line="276" w:lineRule="auto"/>
-              <w:jc w:val="center"/>
-              <w:rPr>
-                <w:rFonts w:ascii="Arial" w:hAnsi="Arial" w:cs="Arial"/>
-                <w:b/>
-                <w:sz w:val="24"/>
-                <w:szCs w:val="24"/>
-              </w:rPr>
-            </w:pPr>
-            <w:r>
-              <w:rPr>
-                <w:rFonts w:ascii="Arial" w:hAnsi="Arial" w:cs="Arial"/>
-                <w:b/>
-                <w:noProof/>
-                <w:sz w:val="24"/>
-                <w:szCs w:val="24"/>
-                <w:lang w:val="es-MX" w:eastAsia="es-MX"/>
-              </w:rPr>
-              <w:drawing>
-                <wp:inline distT="0" distB="0" distL="0" distR="0" wp14:anchorId="66FCE631" wp14:editId="39F7F88C">
-                  <wp:extent cx="304800" cy="427946"/>
-                  <wp:effectExtent l="0" t="0" r="0" b="0"/>
-                  <wp:docPr id="34" name="Imagen 34"/>
-                  <wp:cNvGraphicFramePr>
-                    <a:graphicFrameLocks xmlns:a="http://schemas.openxmlformats.org/drawingml/2006/main" noChangeAspect="1"/>
-                  </wp:cNvGraphicFramePr>
-                  <a:graphic xmlns:a="http://schemas.openxmlformats.org/drawingml/2006/main">
-                    <a:graphicData uri="http://schemas.openxmlformats.org/drawingml/2006/picture">
-                      <pic:pic xmlns:pic="http://schemas.openxmlformats.org/drawingml/2006/picture">
-                        <pic:nvPicPr>
-                          <pic:cNvPr id="0" name="Picture 3"/>
-                          <pic:cNvPicPr>
-                            <a:picLocks noChangeAspect="1" noChangeArrowheads="1"/>
-                          </pic:cNvPicPr>
-                        </pic:nvPicPr>
-                        <pic:blipFill>
-                          <a:blip r:embed="rId15">
-                            <a:extLst>
-                              <a:ext uri="{28A0092B-C50C-407E-A947-70E740481C1C}">
-                                <a14:useLocalDpi xmlns:a14="http://schemas.microsoft.com/office/drawing/2010/main" val="0"/>
-                              </a:ext>
-                            </a:extLst>
-                          </a:blip>
-                          <a:srcRect/>
-                          <a:stretch>
-                            <a:fillRect/>
-                          </a:stretch>
-                        </pic:blipFill>
-                        <pic:spPr bwMode="auto">
-                          <a:xfrm>
-                            <a:off x="0" y="0"/>
-                            <a:ext cx="307596" cy="431871"/>
-                          </a:xfrm>
-                          <a:prstGeom prst="rect">
-                            <a:avLst/>
-                          </a:prstGeom>
-                          <a:noFill/>
-                        </pic:spPr>
-                      </pic:pic>
-                    </a:graphicData>
-                  </a:graphic>
-                </wp:inline>
-              </w:drawing>
-            </w:r>
-          </w:p>
-        </w:tc>
-        <w:tc>
-          <w:tcPr>
-            <w:tcW w:w="6858" w:type="dxa"/>
-          </w:tcPr>
-          <w:p>
-            <w:pPr>
-              <w:rPr>
-                <w:rFonts w:ascii="Arial" w:hAnsi="Arial" w:cs="Arial"/>
-                <w:sz w:val="24"/>
-                <w:szCs w:val="24"/>
-              </w:rPr>
-            </w:pPr>
-            <w:r>
-              <w:rPr>
-                <w:rFonts w:ascii="Arial" w:hAnsi="Arial" w:cs="Arial"/>
-                <w:sz w:val="24"/>
-                <w:szCs w:val="24"/>
-              </w:rPr>
-              <w:t>Factura: Factura del mueble</w:t>
-            </w:r>
-          </w:p>
-        </w:tc>
-      </w:tr>
-      <w:tr>
-        <w:trPr>
-          <w:jc w:val="center"/>
-        </w:trPr>
-        <w:tc>
-          <w:tcPr>
-            <w:tcW w:w="1926" w:type="dxa"/>
-          </w:tcPr>
-          <w:p>
-            <w:pPr>
-              <w:tabs>
-                <w:tab w:val="left" w:pos="1494"/>
-              </w:tabs>
-              <w:spacing w:before="40" w:after="40" w:line="276" w:lineRule="auto"/>
-              <w:jc w:val="center"/>
-              <w:rPr>
-                <w:rFonts w:ascii="Arial" w:hAnsi="Arial" w:cs="Arial"/>
-                <w:b/>
-                <w:noProof/>
-                <w:sz w:val="24"/>
-                <w:szCs w:val="24"/>
-                <w:lang w:val="es-MX" w:eastAsia="es-MX"/>
-              </w:rPr>
-            </w:pPr>
-            <w:r>
-              <w:rPr>
-                <w:rFonts w:ascii="Arial" w:hAnsi="Arial" w:cs="Arial"/>
-                <w:b/>
-                <w:noProof/>
-                <w:sz w:val="24"/>
-                <w:szCs w:val="24"/>
-                <w:lang w:val="es-MX" w:eastAsia="es-MX"/>
-              </w:rPr>
-              <w:drawing>
-                <wp:inline distT="0" distB="0" distL="0" distR="0" wp14:anchorId="1E492A19" wp14:editId="54E698B3">
-                  <wp:extent cx="641350" cy="335659"/>
-                  <wp:effectExtent l="0" t="0" r="6350" b="7620"/>
-                  <wp:docPr id="53" name="Imagen 53"/>
-                  <wp:cNvGraphicFramePr>
-                    <a:graphicFrameLocks xmlns:a="http://schemas.openxmlformats.org/drawingml/2006/main" noChangeAspect="1"/>
-                  </wp:cNvGraphicFramePr>
-                  <a:graphic xmlns:a="http://schemas.openxmlformats.org/drawingml/2006/main">
-                    <a:graphicData uri="http://schemas.openxmlformats.org/drawingml/2006/picture">
-                      <pic:pic xmlns:pic="http://schemas.openxmlformats.org/drawingml/2006/picture">
-                        <pic:nvPicPr>
-                          <pic:cNvPr id="1" name=""/>
-                          <pic:cNvPicPr/>
-                        </pic:nvPicPr>
-                        <pic:blipFill>
-                          <a:blip r:embed="rId16"/>
-                          <a:stretch>
-                            <a:fillRect/>
-                          </a:stretch>
-                        </pic:blipFill>
-                        <pic:spPr>
-                          <a:xfrm>
-                            <a:off x="0" y="0"/>
-                            <a:ext cx="660016" cy="345428"/>
-                          </a:xfrm>
-                          <a:prstGeom prst="rect">
-                            <a:avLst/>
-                          </a:prstGeom>
-                        </pic:spPr>
-                      </pic:pic>
-                    </a:graphicData>
-                  </a:graphic>
-                </wp:inline>
-              </w:drawing>
-            </w:r>
-          </w:p>
-        </w:tc>
-        <w:tc>
-          <w:tcPr>
-            <w:tcW w:w="6858" w:type="dxa"/>
-          </w:tcPr>
-          <w:p>
-            <w:pPr>
-              <w:jc w:val="both"/>
-              <w:rPr>
-                <w:rFonts w:ascii="Arial" w:hAnsi="Arial" w:cs="Arial"/>
-                <w:sz w:val="24"/>
-                <w:szCs w:val="24"/>
-              </w:rPr>
-            </w:pPr>
-            <w:r>
-              <w:rPr>
-                <w:rFonts w:ascii="Arial" w:hAnsi="Arial" w:cs="Arial"/>
-                <w:sz w:val="24"/>
-                <w:szCs w:val="24"/>
-              </w:rPr>
-              <w:t>D</w:t>
-            </w:r>
-            <w:r>
-              <w:rPr>
-                <w:rFonts w:ascii="Arial" w:hAnsi="Arial" w:cs="Arial"/>
-                <w:sz w:val="24"/>
-                <w:szCs w:val="24"/>
-              </w:rPr>
-              <w:t>etalle:</w:t>
-            </w:r>
-            <w:r>
-              <w:rPr>
-                <w:rFonts w:ascii="Arial" w:hAnsi="Arial" w:cs="Arial"/>
-                <w:sz w:val="24"/>
-                <w:szCs w:val="24"/>
-              </w:rPr>
-              <w:t xml:space="preserve"> </w:t>
-            </w:r>
-            <w:r>
-              <w:rPr>
-                <w:rStyle w:val="normaltextrun"/>
-                <w:rFonts w:ascii="Arial" w:hAnsi="Arial" w:cs="Arial"/>
-                <w:bdr w:val="none" w:sz="0" w:space="0" w:color="auto" w:frame="1"/>
-              </w:rPr>
-              <w:t>Muestra información más específica de la solicitud, en otra vista</w:t>
-            </w:r>
-            <w:r>
-              <w:rPr>
-                <w:rStyle w:val="normaltextrun"/>
-                <w:rFonts w:ascii="Arial" w:hAnsi="Arial" w:cs="Arial"/>
-                <w:bdr w:val="none" w:sz="0" w:space="0" w:color="auto" w:frame="1"/>
-              </w:rPr>
-              <w:t>.</w:t>
-            </w:r>
-          </w:p>
-        </w:tc>
-      </w:tr>
-      <w:tr>
-        <w:trPr>
-          <w:jc w:val="center"/>
-        </w:trPr>
-        <w:tc>
-          <w:tcPr>
-            <w:tcW w:w="1926" w:type="dxa"/>
-          </w:tcPr>
-          <w:p>
-            <w:pPr>
-              <w:tabs>
-                <w:tab w:val="left" w:pos="1494"/>
-              </w:tabs>
-              <w:spacing w:before="40" w:after="40" w:line="276" w:lineRule="auto"/>
-              <w:jc w:val="center"/>
-              <w:rPr>
-                <w:rFonts w:ascii="Arial" w:hAnsi="Arial" w:cs="Arial"/>
-                <w:b/>
-                <w:sz w:val="24"/>
-                <w:szCs w:val="24"/>
-              </w:rPr>
-            </w:pPr>
-            <w:r>
-              <w:rPr>
-                <w:noProof/>
-                <w:lang w:val="es-MX" w:eastAsia="es-MX"/>
-              </w:rPr>
-              <w:drawing>
-                <wp:inline distT="0" distB="0" distL="0" distR="0" wp14:anchorId="631C3A13" wp14:editId="67CD6F5D">
-                  <wp:extent cx="863600" cy="323318"/>
-                  <wp:effectExtent l="0" t="0" r="0" b="635"/>
-                  <wp:docPr id="47" name="Imagen 47"/>
-                  <wp:cNvGraphicFramePr>
-                    <a:graphicFrameLocks xmlns:a="http://schemas.openxmlformats.org/drawingml/2006/main" noChangeAspect="1"/>
-                  </wp:cNvGraphicFramePr>
-                  <a:graphic xmlns:a="http://schemas.openxmlformats.org/drawingml/2006/main">
-                    <a:graphicData uri="http://schemas.openxmlformats.org/drawingml/2006/picture">
-                      <pic:pic xmlns:pic="http://schemas.openxmlformats.org/drawingml/2006/picture">
-                        <pic:nvPicPr>
-                          <pic:cNvPr id="1" name=""/>
-                          <pic:cNvPicPr/>
-                        </pic:nvPicPr>
-                        <pic:blipFill>
-                          <a:blip r:embed="rId17"/>
-                          <a:stretch>
-                            <a:fillRect/>
-                          </a:stretch>
-                        </pic:blipFill>
-                        <pic:spPr>
-                          <a:xfrm>
-                            <a:off x="0" y="0"/>
-                            <a:ext cx="888564" cy="332664"/>
-                          </a:xfrm>
-                          <a:prstGeom prst="rect">
-                            <a:avLst/>
-                          </a:prstGeom>
-                        </pic:spPr>
-                      </pic:pic>
-                    </a:graphicData>
-                  </a:graphic>
-                </wp:inline>
-              </w:drawing>
-            </w:r>
-          </w:p>
-        </w:tc>
-        <w:tc>
-          <w:tcPr>
-            <w:tcW w:w="6858" w:type="dxa"/>
-          </w:tcPr>
-          <w:p>
-            <w:pPr>
-              <w:rPr>
-                <w:rFonts w:ascii="Arial" w:hAnsi="Arial" w:cs="Arial"/>
-                <w:sz w:val="24"/>
-                <w:szCs w:val="24"/>
-              </w:rPr>
-            </w:pPr>
-            <w:r>
-              <w:rPr>
-                <w:rFonts w:ascii="Arial" w:hAnsi="Arial" w:cs="Arial"/>
-                <w:sz w:val="24"/>
-                <w:szCs w:val="24"/>
-              </w:rPr>
-              <w:t>Confirmar: Visto bueno a factura</w:t>
-            </w:r>
-          </w:p>
-        </w:tc>
-      </w:tr>
-      <w:tr>
-        <w:trPr>
-          <w:jc w:val="center"/>
-        </w:trPr>
-        <w:tc>
-          <w:tcPr>
-            <w:tcW w:w="1926" w:type="dxa"/>
-          </w:tcPr>
-          <w:p>
-            <w:pPr>
-              <w:tabs>
-                <w:tab w:val="left" w:pos="1494"/>
-              </w:tabs>
-              <w:spacing w:before="40" w:after="40" w:line="276" w:lineRule="auto"/>
-              <w:jc w:val="center"/>
-              <w:rPr>
-                <w:noProof/>
-                <w:lang w:val="es-MX" w:eastAsia="es-MX"/>
-              </w:rPr>
-            </w:pPr>
-            <w:r>
-              <w:rPr>
-                <w:noProof/>
-                <w:lang w:val="es-MX" w:eastAsia="es-MX"/>
-              </w:rPr>
-              <w:lastRenderedPageBreak/>
-              <w:drawing>
-                <wp:inline distT="0" distB="0" distL="0" distR="0" wp14:anchorId="2C613003" wp14:editId="49B343A8">
-                  <wp:extent cx="654050" cy="339444"/>
-                  <wp:effectExtent l="0" t="0" r="0" b="3810"/>
-                  <wp:docPr id="35" name="Imagen 35"/>
-                  <wp:cNvGraphicFramePr>
-                    <a:graphicFrameLocks xmlns:a="http://schemas.openxmlformats.org/drawingml/2006/main" noChangeAspect="1"/>
-                  </wp:cNvGraphicFramePr>
-                  <a:graphic xmlns:a="http://schemas.openxmlformats.org/drawingml/2006/main">
-                    <a:graphicData uri="http://schemas.openxmlformats.org/drawingml/2006/picture">
-                      <pic:pic xmlns:pic="http://schemas.openxmlformats.org/drawingml/2006/picture">
-                        <pic:nvPicPr>
-                          <pic:cNvPr id="1" name=""/>
-                          <pic:cNvPicPr/>
-                        </pic:nvPicPr>
-                        <pic:blipFill>
-                          <a:blip r:embed="rId18"/>
-                          <a:stretch>
-                            <a:fillRect/>
-                          </a:stretch>
-                        </pic:blipFill>
-                        <pic:spPr>
-                          <a:xfrm>
-                            <a:off x="0" y="0"/>
-                            <a:ext cx="664146" cy="344683"/>
-                          </a:xfrm>
-                          <a:prstGeom prst="rect">
-                            <a:avLst/>
-                          </a:prstGeom>
-                        </pic:spPr>
-                      </pic:pic>
-                    </a:graphicData>
-                  </a:graphic>
-                </wp:inline>
-              </w:drawing>
-            </w:r>
-          </w:p>
-        </w:tc>
-        <w:tc>
-          <w:tcPr>
-            <w:tcW w:w="6858" w:type="dxa"/>
-          </w:tcPr>
-          <w:p>
-            <w:pPr>
-              <w:rPr>
-                <w:rFonts w:ascii="Arial" w:hAnsi="Arial" w:cs="Arial"/>
-                <w:sz w:val="24"/>
-                <w:szCs w:val="24"/>
-              </w:rPr>
-            </w:pPr>
-            <w:r>
-              <w:rPr>
-                <w:rFonts w:ascii="Arial" w:hAnsi="Arial" w:cs="Arial"/>
-                <w:sz w:val="24"/>
-                <w:szCs w:val="24"/>
-              </w:rPr>
-              <w:t xml:space="preserve">Buscar por fecha tipo de alta  </w:t>
-            </w:r>
-          </w:p>
-        </w:tc>
-      </w:tr>
-      <w:tr>
-        <w:trPr>
-          <w:jc w:val="center"/>
-        </w:trPr>
-        <w:tc>
-          <w:tcPr>
-            <w:tcW w:w="1926" w:type="dxa"/>
-          </w:tcPr>
-          <w:p>
-            <w:pPr>
-              <w:tabs>
-                <w:tab w:val="left" w:pos="1494"/>
-              </w:tabs>
-              <w:spacing w:before="40" w:after="40" w:line="276" w:lineRule="auto"/>
-              <w:jc w:val="center"/>
-              <w:rPr>
-                <w:noProof/>
-                <w:lang w:val="es-MX" w:eastAsia="es-MX"/>
-              </w:rPr>
-            </w:pPr>
-            <w:r>
-              <w:rPr>
-                <w:noProof/>
-                <w:lang w:val="es-MX" w:eastAsia="es-MX"/>
-              </w:rPr>
-              <w:drawing>
-                <wp:inline distT="0" distB="0" distL="0" distR="0" wp14:anchorId="234726AD" wp14:editId="518FFF4F">
-                  <wp:extent cx="669925" cy="302283"/>
-                  <wp:effectExtent l="0" t="0" r="0" b="2540"/>
-                  <wp:docPr id="37" name="Imagen 37"/>
-                  <wp:cNvGraphicFramePr>
-                    <a:graphicFrameLocks xmlns:a="http://schemas.openxmlformats.org/drawingml/2006/main" noChangeAspect="1"/>
-                  </wp:cNvGraphicFramePr>
-                  <a:graphic xmlns:a="http://schemas.openxmlformats.org/drawingml/2006/main">
-                    <a:graphicData uri="http://schemas.openxmlformats.org/drawingml/2006/picture">
-                      <pic:pic xmlns:pic="http://schemas.openxmlformats.org/drawingml/2006/picture">
-                        <pic:nvPicPr>
-                          <pic:cNvPr id="1" name=""/>
-                          <pic:cNvPicPr/>
-                        </pic:nvPicPr>
-                        <pic:blipFill>
-                          <a:blip r:embed="rId19"/>
-                          <a:stretch>
-                            <a:fillRect/>
-                          </a:stretch>
-                        </pic:blipFill>
-                        <pic:spPr>
-                          <a:xfrm>
-                            <a:off x="0" y="0"/>
-                            <a:ext cx="677177" cy="305555"/>
-                          </a:xfrm>
-                          <a:prstGeom prst="rect">
-                            <a:avLst/>
-                          </a:prstGeom>
-                        </pic:spPr>
-                      </pic:pic>
-                    </a:graphicData>
-                  </a:graphic>
-                </wp:inline>
-              </w:drawing>
-            </w:r>
-          </w:p>
-        </w:tc>
-        <w:tc>
-          <w:tcPr>
-            <w:tcW w:w="6858" w:type="dxa"/>
-          </w:tcPr>
-          <w:p>
-            <w:pPr>
-              <w:rPr>
-                <w:rFonts w:ascii="Arial" w:hAnsi="Arial" w:cs="Arial"/>
-                <w:sz w:val="24"/>
-                <w:szCs w:val="24"/>
-              </w:rPr>
-            </w:pPr>
-            <w:r>
-              <w:rPr>
-                <w:rFonts w:ascii="Arial" w:hAnsi="Arial" w:cs="Arial"/>
-                <w:sz w:val="24"/>
-                <w:szCs w:val="24"/>
-              </w:rPr>
-              <w:t xml:space="preserve">Limpiar fechas de tipo de alta </w:t>
-            </w:r>
-          </w:p>
-        </w:tc>
-      </w:tr>
-      <w:tr>
-        <w:trPr>
-          <w:jc w:val="center"/>
-        </w:trPr>
-        <w:tc>
-          <w:tcPr>
-            <w:tcW w:w="1926" w:type="dxa"/>
-          </w:tcPr>
-          <w:p>
-            <w:pPr>
-              <w:tabs>
-                <w:tab w:val="left" w:pos="1494"/>
-              </w:tabs>
-              <w:spacing w:before="40" w:after="40" w:line="276" w:lineRule="auto"/>
-              <w:jc w:val="center"/>
-              <w:rPr>
-                <w:noProof/>
-                <w:lang w:val="es-MX" w:eastAsia="es-MX"/>
-              </w:rPr>
-            </w:pPr>
-            <w:r>
-              <w:rPr>
-                <w:noProof/>
-                <w:lang w:val="es-MX" w:eastAsia="es-MX"/>
-              </w:rPr>
-              <w:drawing>
-                <wp:inline distT="0" distB="0" distL="0" distR="0" wp14:anchorId="5B4365DC" wp14:editId="48AEF896">
-                  <wp:extent cx="317500" cy="308428"/>
-                  <wp:effectExtent l="0" t="0" r="6350" b="0"/>
-                  <wp:docPr id="40" name="Imagen 40"/>
-                  <wp:cNvGraphicFramePr>
-                    <a:graphicFrameLocks xmlns:a="http://schemas.openxmlformats.org/drawingml/2006/main" noChangeAspect="1"/>
-                  </wp:cNvGraphicFramePr>
-                  <a:graphic xmlns:a="http://schemas.openxmlformats.org/drawingml/2006/main">
-                    <a:graphicData uri="http://schemas.openxmlformats.org/drawingml/2006/picture">
-                      <pic:pic xmlns:pic="http://schemas.openxmlformats.org/drawingml/2006/picture">
-                        <pic:nvPicPr>
-                          <pic:cNvPr id="1" name=""/>
-                          <pic:cNvPicPr/>
-                        </pic:nvPicPr>
-                        <pic:blipFill>
-                          <a:blip r:embed="rId20"/>
-                          <a:stretch>
-                            <a:fillRect/>
-                          </a:stretch>
-                        </pic:blipFill>
-                        <pic:spPr>
-                          <a:xfrm>
-                            <a:off x="0" y="0"/>
-                            <a:ext cx="319849" cy="310710"/>
-                          </a:xfrm>
-                          <a:prstGeom prst="rect">
-                            <a:avLst/>
-                          </a:prstGeom>
-                        </pic:spPr>
-                      </pic:pic>
-                    </a:graphicData>
-                  </a:graphic>
-                </wp:inline>
-              </w:drawing>
-            </w:r>
-          </w:p>
-        </w:tc>
-        <w:tc>
-          <w:tcPr>
-            <w:tcW w:w="6858" w:type="dxa"/>
-          </w:tcPr>
-          <w:p>
-            <w:pPr>
-              <w:jc w:val="both"/>
-              <w:rPr>
-                <w:rFonts w:ascii="Arial" w:hAnsi="Arial" w:cs="Arial"/>
-                <w:sz w:val="24"/>
-                <w:szCs w:val="24"/>
-              </w:rPr>
-            </w:pPr>
-            <w:r>
-              <w:rPr>
-                <w:rFonts w:ascii="Arial" w:hAnsi="Arial" w:cs="Arial"/>
-                <w:sz w:val="24"/>
-                <w:szCs w:val="24"/>
-              </w:rPr>
-              <w:t xml:space="preserve">Calendario: </w:t>
-            </w:r>
-            <w:r>
-              <w:rPr>
-                <w:rFonts w:ascii="Arial" w:hAnsi="Arial" w:cs="Arial"/>
-                <w:color w:val="202124"/>
-                <w:sz w:val="24"/>
-                <w:szCs w:val="24"/>
-                <w:shd w:val="clear" w:color="auto" w:fill="FFFFFF"/>
-              </w:rPr>
-              <w:t>división del tiempo por días, semanas, meses y años</w:t>
-            </w:r>
-            <w:r>
-              <w:rPr>
-                <w:rFonts w:ascii="Arial" w:hAnsi="Arial" w:cs="Arial"/>
-                <w:color w:val="202124"/>
-                <w:sz w:val="24"/>
-                <w:szCs w:val="24"/>
-                <w:shd w:val="clear" w:color="auto" w:fill="FFFFFF"/>
-              </w:rPr>
-              <w:t>.</w:t>
-            </w:r>
-          </w:p>
-        </w:tc>
-      </w:tr>
-      <w:tr>
-        <w:trPr>
-          <w:jc w:val="center"/>
-        </w:trPr>
-        <w:tc>
-          <w:tcPr>
-            <w:tcW w:w="1926" w:type="dxa"/>
-          </w:tcPr>
-          <w:p>
-            <w:pPr>
-              <w:tabs>
-                <w:tab w:val="left" w:pos="1494"/>
-              </w:tabs>
-              <w:spacing w:before="40" w:after="40" w:line="276" w:lineRule="auto"/>
-              <w:jc w:val="center"/>
-              <w:rPr>
-                <w:noProof/>
-                <w:lang w:val="es-MX" w:eastAsia="es-MX"/>
-              </w:rPr>
-            </w:pPr>
-            <w:r>
-              <w:rPr>
-                <w:noProof/>
-                <w:lang w:val="es-MX" w:eastAsia="es-MX"/>
-              </w:rPr>
-              <w:drawing>
-                <wp:inline distT="0" distB="0" distL="0" distR="0" wp14:anchorId="2E5DB3CF" wp14:editId="36BD9E39">
-                  <wp:extent cx="355600" cy="339061"/>
-                  <wp:effectExtent l="0" t="0" r="6350" b="4445"/>
-                  <wp:docPr id="38" name="Imagen 38"/>
-                  <wp:cNvGraphicFramePr>
-                    <a:graphicFrameLocks xmlns:a="http://schemas.openxmlformats.org/drawingml/2006/main" noChangeAspect="1"/>
-                  </wp:cNvGraphicFramePr>
-                  <a:graphic xmlns:a="http://schemas.openxmlformats.org/drawingml/2006/main">
-                    <a:graphicData uri="http://schemas.openxmlformats.org/drawingml/2006/picture">
-                      <pic:pic xmlns:pic="http://schemas.openxmlformats.org/drawingml/2006/picture">
-                        <pic:nvPicPr>
-                          <pic:cNvPr id="1" name=""/>
-                          <pic:cNvPicPr/>
-                        </pic:nvPicPr>
-                        <pic:blipFill>
-                          <a:blip r:embed="rId21"/>
-                          <a:stretch>
-                            <a:fillRect/>
-                          </a:stretch>
-                        </pic:blipFill>
-                        <pic:spPr>
-                          <a:xfrm>
-                            <a:off x="0" y="0"/>
-                            <a:ext cx="359071" cy="342371"/>
-                          </a:xfrm>
-                          <a:prstGeom prst="rect">
-                            <a:avLst/>
-                          </a:prstGeom>
-                        </pic:spPr>
-                      </pic:pic>
-                    </a:graphicData>
-                  </a:graphic>
-                </wp:inline>
-              </w:drawing>
-            </w:r>
-          </w:p>
-        </w:tc>
-        <w:tc>
-          <w:tcPr>
-            <w:tcW w:w="6858" w:type="dxa"/>
-          </w:tcPr>
-          <w:p>
-            <w:pPr>
-              <w:rPr>
-                <w:rFonts w:ascii="Arial" w:hAnsi="Arial" w:cs="Arial"/>
-                <w:sz w:val="24"/>
-                <w:szCs w:val="24"/>
-              </w:rPr>
-            </w:pPr>
-            <w:r>
-              <w:rPr>
-                <w:rFonts w:ascii="Arial" w:hAnsi="Arial" w:cs="Arial"/>
-                <w:sz w:val="24"/>
-                <w:szCs w:val="24"/>
-              </w:rPr>
-              <w:t>Botón Nuevo: Inicia proceso de captura de nuevo mueble</w:t>
-            </w:r>
-          </w:p>
-        </w:tc>
-      </w:tr>
-      <w:tr>
-        <w:trPr>
-          <w:jc w:val="center"/>
-        </w:trPr>
-        <w:tc>
-          <w:tcPr>
-            <w:tcW w:w="1926" w:type="dxa"/>
-          </w:tcPr>
-          <w:p>
-            <w:pPr>
-              <w:tabs>
-                <w:tab w:val="left" w:pos="1494"/>
-              </w:tabs>
-              <w:spacing w:before="40" w:after="40" w:line="276" w:lineRule="auto"/>
-              <w:jc w:val="center"/>
-              <w:rPr>
-                <w:noProof/>
-                <w:lang w:val="es-MX" w:eastAsia="es-MX"/>
-              </w:rPr>
-            </w:pPr>
-            <w:r>
-              <w:rPr>
-                <w:noProof/>
-                <w:lang w:val="es-MX" w:eastAsia="es-MX"/>
-              </w:rPr>
-              <w:drawing>
-                <wp:inline distT="0" distB="0" distL="0" distR="0" wp14:anchorId="7FBB0A13" wp14:editId="204FD2D9">
-                  <wp:extent cx="393700" cy="370541"/>
-                  <wp:effectExtent l="0" t="0" r="6350" b="0"/>
-                  <wp:docPr id="73" name="Imagen 73"/>
-                  <wp:cNvGraphicFramePr>
-                    <a:graphicFrameLocks xmlns:a="http://schemas.openxmlformats.org/drawingml/2006/main" noChangeAspect="1"/>
-                  </wp:cNvGraphicFramePr>
-                  <a:graphic xmlns:a="http://schemas.openxmlformats.org/drawingml/2006/main">
-                    <a:graphicData uri="http://schemas.openxmlformats.org/drawingml/2006/picture">
-                      <pic:pic xmlns:pic="http://schemas.openxmlformats.org/drawingml/2006/picture">
-                        <pic:nvPicPr>
-                          <pic:cNvPr id="1" name=""/>
-                          <pic:cNvPicPr/>
-                        </pic:nvPicPr>
-                        <pic:blipFill>
-                          <a:blip r:embed="rId22"/>
-                          <a:stretch>
-                            <a:fillRect/>
-                          </a:stretch>
-                        </pic:blipFill>
-                        <pic:spPr>
-                          <a:xfrm>
-                            <a:off x="0" y="0"/>
-                            <a:ext cx="401513" cy="377895"/>
-                          </a:xfrm>
-                          <a:prstGeom prst="rect">
-                            <a:avLst/>
-                          </a:prstGeom>
-                        </pic:spPr>
-                      </pic:pic>
-                    </a:graphicData>
-                  </a:graphic>
-                </wp:inline>
-              </w:drawing>
-            </w:r>
-          </w:p>
-        </w:tc>
-        <w:tc>
-          <w:tcPr>
-            <w:tcW w:w="6858" w:type="dxa"/>
-          </w:tcPr>
-          <w:p>
-            <w:pPr>
-              <w:rPr>
-                <w:rFonts w:ascii="Arial" w:hAnsi="Arial" w:cs="Arial"/>
-                <w:sz w:val="24"/>
-                <w:szCs w:val="24"/>
-              </w:rPr>
-            </w:pPr>
-            <w:r>
-              <w:rPr>
-                <w:rFonts w:ascii="Arial" w:hAnsi="Arial" w:cs="Arial"/>
-                <w:sz w:val="24"/>
-                <w:szCs w:val="24"/>
-              </w:rPr>
-              <w:t xml:space="preserve">Botón para cargar imágenes </w:t>
-            </w:r>
-          </w:p>
-        </w:tc>
-      </w:tr>
-      <w:tr>
-        <w:trPr>
-          <w:jc w:val="center"/>
-        </w:trPr>
-        <w:tc>
-          <w:tcPr>
-            <w:tcW w:w="1926" w:type="dxa"/>
-          </w:tcPr>
-          <w:p>
-            <w:pPr>
-              <w:tabs>
-                <w:tab w:val="left" w:pos="1494"/>
-              </w:tabs>
-              <w:spacing w:before="40" w:after="40" w:line="276" w:lineRule="auto"/>
-              <w:jc w:val="center"/>
-              <w:rPr>
-                <w:noProof/>
-                <w:lang w:val="es-MX" w:eastAsia="es-MX"/>
-              </w:rPr>
-            </w:pPr>
-            <w:r>
-              <w:rPr>
-                <w:noProof/>
-                <w:lang w:val="es-MX" w:eastAsia="es-MX"/>
-              </w:rPr>
-              <w:drawing>
-                <wp:inline distT="0" distB="0" distL="0" distR="0" wp14:anchorId="3B01CF98" wp14:editId="49A8F16B">
-                  <wp:extent cx="635000" cy="305049"/>
-                  <wp:effectExtent l="0" t="0" r="0" b="0"/>
-                  <wp:docPr id="74" name="Imagen 74"/>
-                  <wp:cNvGraphicFramePr>
-                    <a:graphicFrameLocks xmlns:a="http://schemas.openxmlformats.org/drawingml/2006/main" noChangeAspect="1"/>
-                  </wp:cNvGraphicFramePr>
-                  <a:graphic xmlns:a="http://schemas.openxmlformats.org/drawingml/2006/main">
-                    <a:graphicData uri="http://schemas.openxmlformats.org/drawingml/2006/picture">
-                      <pic:pic xmlns:pic="http://schemas.openxmlformats.org/drawingml/2006/picture">
-                        <pic:nvPicPr>
-                          <pic:cNvPr id="1" name=""/>
-                          <pic:cNvPicPr/>
-                        </pic:nvPicPr>
-                        <pic:blipFill>
-                          <a:blip r:embed="rId23"/>
-                          <a:stretch>
-                            <a:fillRect/>
-                          </a:stretch>
-                        </pic:blipFill>
-                        <pic:spPr>
-                          <a:xfrm>
-                            <a:off x="0" y="0"/>
-                            <a:ext cx="653090" cy="313739"/>
-                          </a:xfrm>
-                          <a:prstGeom prst="rect">
-                            <a:avLst/>
-                          </a:prstGeom>
-                        </pic:spPr>
-                      </pic:pic>
-                    </a:graphicData>
-                  </a:graphic>
-                </wp:inline>
-              </w:drawing>
-            </w:r>
-          </w:p>
-        </w:tc>
-        <w:tc>
-          <w:tcPr>
-            <w:tcW w:w="6858" w:type="dxa"/>
-          </w:tcPr>
-          <w:p>
-            <w:pPr>
-              <w:rPr>
-                <w:rFonts w:ascii="Arial" w:hAnsi="Arial" w:cs="Arial"/>
-                <w:sz w:val="24"/>
-                <w:szCs w:val="24"/>
-              </w:rPr>
-            </w:pPr>
-            <w:r>
-              <w:rPr>
-                <w:rFonts w:ascii="Arial" w:hAnsi="Arial" w:cs="Arial"/>
-                <w:sz w:val="24"/>
-                <w:szCs w:val="24"/>
-              </w:rPr>
-              <w:t xml:space="preserve">Botón siguiente continuar con el proceso </w:t>
-            </w:r>
-          </w:p>
-        </w:tc>
-      </w:tr>
-      <w:tr>
-        <w:trPr>
-          <w:jc w:val="center"/>
-        </w:trPr>
-        <w:tc>
-          <w:tcPr>
-            <w:tcW w:w="1926" w:type="dxa"/>
-          </w:tcPr>
-          <w:p>
-            <w:pPr>
-              <w:tabs>
-                <w:tab w:val="left" w:pos="1494"/>
-              </w:tabs>
-              <w:spacing w:before="40" w:after="40" w:line="276" w:lineRule="auto"/>
-              <w:jc w:val="center"/>
-              <w:rPr>
-                <w:noProof/>
-                <w:lang w:val="es-MX" w:eastAsia="es-MX"/>
-              </w:rPr>
-            </w:pPr>
-            <w:r>
-              <w:rPr>
-                <w:noProof/>
-                <w:lang w:val="es-MX" w:eastAsia="es-MX"/>
-              </w:rPr>
-              <w:drawing>
-                <wp:inline distT="0" distB="0" distL="0" distR="0" wp14:anchorId="23859F43" wp14:editId="11A60F9B">
-                  <wp:extent cx="490220" cy="322677"/>
-                  <wp:effectExtent l="0" t="0" r="5080" b="1270"/>
-                  <wp:docPr id="76" name="Imagen 76"/>
-                  <wp:cNvGraphicFramePr>
-                    <a:graphicFrameLocks xmlns:a="http://schemas.openxmlformats.org/drawingml/2006/main" noChangeAspect="1"/>
-                  </wp:cNvGraphicFramePr>
-                  <a:graphic xmlns:a="http://schemas.openxmlformats.org/drawingml/2006/main">
-                    <a:graphicData uri="http://schemas.openxmlformats.org/drawingml/2006/picture">
-                      <pic:pic xmlns:pic="http://schemas.openxmlformats.org/drawingml/2006/picture">
-                        <pic:nvPicPr>
-                          <pic:cNvPr id="1" name=""/>
-                          <pic:cNvPicPr/>
-                        </pic:nvPicPr>
-                        <pic:blipFill>
-                          <a:blip r:embed="rId24"/>
-                          <a:stretch>
-                            <a:fillRect/>
-                          </a:stretch>
-                        </pic:blipFill>
-                        <pic:spPr>
-                          <a:xfrm>
-                            <a:off x="0" y="0"/>
-                            <a:ext cx="498233" cy="327952"/>
-                          </a:xfrm>
-                          <a:prstGeom prst="rect">
-                            <a:avLst/>
-                          </a:prstGeom>
-                        </pic:spPr>
-                      </pic:pic>
-                    </a:graphicData>
-                  </a:graphic>
-                </wp:inline>
-              </w:drawing>
-            </w:r>
-          </w:p>
-        </w:tc>
-        <w:tc>
-          <w:tcPr>
-            <w:tcW w:w="6858" w:type="dxa"/>
-          </w:tcPr>
-          <w:p>
-            <w:pPr>
-              <w:rPr>
-                <w:rFonts w:ascii="Arial" w:hAnsi="Arial" w:cs="Arial"/>
-                <w:sz w:val="24"/>
-                <w:szCs w:val="24"/>
-              </w:rPr>
-            </w:pPr>
-            <w:r>
-              <w:rPr>
-                <w:rFonts w:ascii="Arial" w:hAnsi="Arial" w:cs="Arial"/>
-                <w:sz w:val="24"/>
-                <w:szCs w:val="24"/>
-              </w:rPr>
-              <w:t xml:space="preserve">Atrás puede regresar al formulario anterior </w:t>
-            </w:r>
-          </w:p>
-        </w:tc>
-      </w:tr>
-      <w:tr>
-        <w:trPr>
-          <w:jc w:val="center"/>
-        </w:trPr>
-        <w:tc>
-          <w:tcPr>
-            <w:tcW w:w="1926" w:type="dxa"/>
-          </w:tcPr>
-          <w:p>
-            <w:pPr>
-              <w:tabs>
-                <w:tab w:val="left" w:pos="1494"/>
-              </w:tabs>
-              <w:spacing w:before="40" w:after="40" w:line="276" w:lineRule="auto"/>
-              <w:jc w:val="center"/>
-              <w:rPr>
-                <w:noProof/>
-                <w:lang w:val="es-MX" w:eastAsia="es-MX"/>
-              </w:rPr>
-            </w:pPr>
-            <w:r>
-              <w:rPr>
-                <w:noProof/>
-                <w:lang w:val="es-MX" w:eastAsia="es-MX"/>
-              </w:rPr>
-              <w:drawing>
-                <wp:inline distT="0" distB="0" distL="0" distR="0" wp14:anchorId="50238486" wp14:editId="619F7FC3">
-                  <wp:extent cx="641350" cy="307848"/>
-                  <wp:effectExtent l="0" t="0" r="6350" b="0"/>
-                  <wp:docPr id="77" name="Imagen 77"/>
-                  <wp:cNvGraphicFramePr>
-                    <a:graphicFrameLocks xmlns:a="http://schemas.openxmlformats.org/drawingml/2006/main" noChangeAspect="1"/>
-                  </wp:cNvGraphicFramePr>
-                  <a:graphic xmlns:a="http://schemas.openxmlformats.org/drawingml/2006/main">
-                    <a:graphicData uri="http://schemas.openxmlformats.org/drawingml/2006/picture">
-                      <pic:pic xmlns:pic="http://schemas.openxmlformats.org/drawingml/2006/picture">
-                        <pic:nvPicPr>
-                          <pic:cNvPr id="1" name=""/>
-                          <pic:cNvPicPr/>
-                        </pic:nvPicPr>
-                        <pic:blipFill>
-                          <a:blip r:embed="rId25"/>
-                          <a:stretch>
-                            <a:fillRect/>
-                          </a:stretch>
-                        </pic:blipFill>
-                        <pic:spPr>
-                          <a:xfrm>
-                            <a:off x="0" y="0"/>
-                            <a:ext cx="656010" cy="314885"/>
-                          </a:xfrm>
-                          <a:prstGeom prst="rect">
-                            <a:avLst/>
-                          </a:prstGeom>
-                        </pic:spPr>
-                      </pic:pic>
-                    </a:graphicData>
-                  </a:graphic>
-                </wp:inline>
-              </w:drawing>
-            </w:r>
-          </w:p>
-        </w:tc>
-        <w:tc>
-          <w:tcPr>
-            <w:tcW w:w="6858" w:type="dxa"/>
-          </w:tcPr>
-          <w:p>
-            <w:pPr>
-              <w:rPr>
-                <w:rFonts w:ascii="Arial" w:hAnsi="Arial" w:cs="Arial"/>
-                <w:sz w:val="24"/>
-                <w:szCs w:val="24"/>
-              </w:rPr>
-            </w:pPr>
-            <w:r>
-              <w:rPr>
-                <w:rFonts w:ascii="Arial" w:hAnsi="Arial" w:cs="Arial"/>
-                <w:sz w:val="24"/>
-                <w:szCs w:val="24"/>
-              </w:rPr>
-              <w:t xml:space="preserve">Cancelar: Cancela la solicitud </w:t>
-            </w:r>
-          </w:p>
-        </w:tc>
-      </w:tr>
-      <w:tr>
-        <w:trPr>
-          <w:jc w:val="center"/>
-        </w:trPr>
-        <w:tc>
-          <w:tcPr>
-            <w:tcW w:w="1926" w:type="dxa"/>
-          </w:tcPr>
-          <w:p>
-            <w:pPr>
-              <w:tabs>
-                <w:tab w:val="left" w:pos="1494"/>
-              </w:tabs>
-              <w:spacing w:before="40" w:after="40" w:line="276" w:lineRule="auto"/>
-              <w:jc w:val="center"/>
-              <w:rPr>
-                <w:noProof/>
-                <w:lang w:val="es-MX" w:eastAsia="es-MX"/>
-              </w:rPr>
-            </w:pPr>
-            <w:r>
-              <w:rPr>
-                <w:noProof/>
-                <w:lang w:val="es-MX" w:eastAsia="es-MX"/>
-              </w:rPr>
-              <w:drawing>
-                <wp:inline distT="0" distB="0" distL="0" distR="0" wp14:anchorId="1A1112DC" wp14:editId="38CC1A57">
-                  <wp:extent cx="723900" cy="324740"/>
-                  <wp:effectExtent l="0" t="0" r="0" b="0"/>
-                  <wp:docPr id="78" name="Imagen 78"/>
-                  <wp:cNvGraphicFramePr>
-                    <a:graphicFrameLocks xmlns:a="http://schemas.openxmlformats.org/drawingml/2006/main" noChangeAspect="1"/>
-                  </wp:cNvGraphicFramePr>
-                  <a:graphic xmlns:a="http://schemas.openxmlformats.org/drawingml/2006/main">
-                    <a:graphicData uri="http://schemas.openxmlformats.org/drawingml/2006/picture">
-                      <pic:pic xmlns:pic="http://schemas.openxmlformats.org/drawingml/2006/picture">
-                        <pic:nvPicPr>
-                          <pic:cNvPr id="1" name=""/>
-                          <pic:cNvPicPr/>
-                        </pic:nvPicPr>
-                        <pic:blipFill>
-                          <a:blip r:embed="rId26"/>
-                          <a:stretch>
-                            <a:fillRect/>
-                          </a:stretch>
-                        </pic:blipFill>
-                        <pic:spPr>
-                          <a:xfrm>
-                            <a:off x="0" y="0"/>
-                            <a:ext cx="739858" cy="331899"/>
-                          </a:xfrm>
-                          <a:prstGeom prst="rect">
-                            <a:avLst/>
-                          </a:prstGeom>
-                        </pic:spPr>
-                      </pic:pic>
-                    </a:graphicData>
-                  </a:graphic>
-                </wp:inline>
-              </w:drawing>
-            </w:r>
-          </w:p>
-        </w:tc>
-        <w:tc>
-          <w:tcPr>
-            <w:tcW w:w="6858" w:type="dxa"/>
-          </w:tcPr>
-          <w:p>
-            <w:pPr>
-              <w:jc w:val="both"/>
-              <w:rPr>
-                <w:rFonts w:ascii="Arial" w:hAnsi="Arial" w:cs="Arial"/>
-                <w:sz w:val="24"/>
-                <w:szCs w:val="24"/>
-              </w:rPr>
-            </w:pPr>
-            <w:r>
-              <w:rPr>
-                <w:rFonts w:ascii="Arial" w:hAnsi="Arial" w:cs="Arial"/>
-                <w:sz w:val="24"/>
-                <w:szCs w:val="24"/>
-              </w:rPr>
-              <w:t xml:space="preserve">Terminado: Termina la creación de la solicitud del alta para que el área siguiente le </w:t>
-            </w:r>
-            <w:r>
-              <w:rPr>
-                <w:rFonts w:ascii="Arial" w:hAnsi="Arial" w:cs="Arial"/>
-                <w:sz w:val="24"/>
-                <w:szCs w:val="24"/>
-              </w:rPr>
-              <w:t>dé</w:t>
-            </w:r>
-            <w:r>
-              <w:rPr>
-                <w:rFonts w:ascii="Arial" w:hAnsi="Arial" w:cs="Arial"/>
-                <w:sz w:val="24"/>
-                <w:szCs w:val="24"/>
-              </w:rPr>
-              <w:t xml:space="preserve"> continuidad.</w:t>
-            </w:r>
-          </w:p>
-        </w:tc>
-      </w:tr>
-    </w:tbl>
-    <w:p>
-      <w:pPr>
-        <w:spacing w:line="276" w:lineRule="auto"/>
-        <w:rPr>
-          <w:rFonts w:ascii="Arial" w:hAnsi="Arial" w:cs="Arial"/>
-          <w:sz w:val="24"/>
-          <w:szCs w:val="24"/>
-        </w:rPr>
-      </w:pPr>
     </w:p>
     <w:p>
       <w:pPr>
@@ -7388,7 +7372,7 @@
           <w:color w:val="auto"/>
         </w:rPr>
       </w:pPr>
-      <w:bookmarkStart w:id="28" w:name="_Toc155867777"/>
+      <w:bookmarkStart w:id="28" w:name="_Toc167177016"/>
       <w:r>
         <w:rPr>
           <w:b w:val="0"/>
@@ -8771,7 +8755,7 @@
                           <pic:cNvPicPr/>
                         </pic:nvPicPr>
                         <pic:blipFill rotWithShape="1">
-                          <a:blip r:embed="rId12"/>
+                          <a:blip r:embed="rId11"/>
                           <a:srcRect l="67217" t="17729" r="4258" b="13966"/>
                           <a:stretch/>
                         </pic:blipFill>
@@ -8879,7 +8863,7 @@
                           <pic:cNvPicPr/>
                         </pic:nvPicPr>
                         <pic:blipFill>
-                          <a:blip r:embed="rId13"/>
+                          <a:blip r:embed="rId12"/>
                           <a:stretch>
                             <a:fillRect/>
                           </a:stretch>
@@ -8967,7 +8951,7 @@
                           <pic:cNvPicPr/>
                         </pic:nvPicPr>
                         <pic:blipFill>
-                          <a:blip r:embed="rId14"/>
+                          <a:blip r:embed="rId13"/>
                           <a:stretch>
                             <a:fillRect/>
                           </a:stretch>
@@ -9118,7 +9102,7 @@
           <w:color w:val="auto"/>
         </w:rPr>
       </w:pPr>
-      <w:bookmarkStart w:id="29" w:name="_Toc155867778"/>
+      <w:bookmarkStart w:id="29" w:name="_Toc167177017"/>
       <w:r>
         <w:rPr>
           <w:b w:val="0"/>
@@ -9169,6 +9153,7 @@
         <w:tabs>
           <w:tab w:val="left" w:pos="3048"/>
         </w:tabs>
+        <w:ind w:left="-284"/>
         <w:jc w:val="both"/>
         <w:rPr>
           <w:rFonts w:ascii="Arial" w:hAnsi="Arial" w:cs="Arial"/>
@@ -9185,16 +9170,16 @@
         <mc:AlternateContent>
           <mc:Choice Requires="wps">
             <w:drawing>
-              <wp:anchor distT="0" distB="0" distL="114300" distR="114300" simplePos="0" relativeHeight="251885568" behindDoc="0" locked="0" layoutInCell="1" allowOverlap="1" wp14:anchorId="6F802D95" wp14:editId="053D6B54">
+              <wp:anchor distT="0" distB="0" distL="114300" distR="114300" simplePos="0" relativeHeight="251885568" behindDoc="0" locked="0" layoutInCell="1" allowOverlap="1" wp14:anchorId="6F802D95" wp14:editId="0336DDC7">
                 <wp:simplePos x="0" y="0"/>
                 <wp:positionH relativeFrom="margin">
-                  <wp:posOffset>872490</wp:posOffset>
+                  <wp:posOffset>721518</wp:posOffset>
                 </wp:positionH>
                 <wp:positionV relativeFrom="paragraph">
-                  <wp:posOffset>606425</wp:posOffset>
+                  <wp:posOffset>614204</wp:posOffset>
                 </wp:positionV>
-                <wp:extent cx="151130" cy="1557020"/>
-                <wp:effectExtent l="20955" t="17145" r="22225" b="22225"/>
+                <wp:extent cx="151131" cy="1658938"/>
+                <wp:effectExtent l="27305" t="10795" r="28575" b="28575"/>
                 <wp:wrapNone/>
                 <wp:docPr id="119" name="Rectángulo 119"/>
                 <wp:cNvGraphicFramePr/>
@@ -9205,7 +9190,7 @@
                       <wps:spPr>
                         <a:xfrm rot="16200000" flipV="1">
                           <a:off x="0" y="0"/>
-                          <a:ext cx="151130" cy="1557020"/>
+                          <a:ext cx="151131" cy="1658938"/>
                         </a:xfrm>
                         <a:prstGeom prst="rect">
                           <a:avLst/>
@@ -9251,7 +9236,7 @@
           </mc:Choice>
           <mc:Fallback>
             <w:pict>
-              <v:rect w14:anchorId="0FD648AE" id="Rectángulo 119" o:spid="_x0000_s1026" style="position:absolute;margin-left:68.7pt;margin-top:47.75pt;width:11.9pt;height:122.6pt;rotation:90;flip:y;z-index:251885568;visibility:visible;mso-wrap-style:square;mso-width-percent:0;mso-height-percent:0;mso-wrap-distance-left:9pt;mso-wrap-distance-top:0;mso-wrap-distance-right:9pt;mso-wrap-distance-bottom:0;mso-position-horizontal:absolute;mso-position-horizontal-relative:margin;mso-position-vertical:absolute;mso-position-vertical-relative:text;mso-width-percent:0;mso-height-percent:0;mso-width-relative:margin;mso-height-relative:margin;v-text-anchor:middle" o:gfxdata="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" filled="f" strokecolor="red" strokeweight="2.25pt">
+              <v:rect w14:anchorId="3597A78F" id="Rectángulo 119" o:spid="_x0000_s1026" style="position:absolute;margin-left:56.8pt;margin-top:48.35pt;width:11.9pt;height:130.65pt;rotation:90;flip:y;z-index:251885568;visibility:visible;mso-wrap-style:square;mso-width-percent:0;mso-height-percent:0;mso-wrap-distance-left:9pt;mso-wrap-distance-top:0;mso-wrap-distance-right:9pt;mso-wrap-distance-bottom:0;mso-position-horizontal:absolute;mso-position-horizontal-relative:margin;mso-position-vertical:absolute;mso-position-vertical-relative:text;mso-width-percent:0;mso-height-percent:0;mso-width-relative:margin;mso-height-relative:margin;v-text-anchor:middle" o:gfxdata="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" filled="f" strokecolor="red" strokeweight="2.25pt">
                 <w10:wrap anchorx="margin"/>
               </v:rect>
             </w:pict>
@@ -9267,9 +9252,9 @@
           <w:lang w:val="es-MX" w:eastAsia="es-MX"/>
         </w:rPr>
         <w:drawing>
-          <wp:inline distT="0" distB="0" distL="0" distR="0" wp14:anchorId="59A1B560" wp14:editId="0B54C056">
-            <wp:extent cx="5256555" cy="2320636"/>
-            <wp:effectExtent l="152400" t="152400" r="363220" b="365760"/>
+          <wp:inline distT="0" distB="0" distL="0" distR="0" wp14:anchorId="59A1B560" wp14:editId="4D986D5C">
+            <wp:extent cx="5499100" cy="2427713"/>
+            <wp:effectExtent l="152400" t="152400" r="368300" b="353695"/>
             <wp:docPr id="117" name="Imagen 117"/>
             <wp:cNvGraphicFramePr>
               <a:graphicFrameLocks xmlns:a="http://schemas.openxmlformats.org/drawingml/2006/main" noChangeAspect="1"/>
@@ -9295,7 +9280,7 @@
                   <pic:spPr bwMode="auto">
                     <a:xfrm>
                       <a:off x="0" y="0"/>
-                      <a:ext cx="5267603" cy="2325513"/>
+                      <a:ext cx="5516669" cy="2435469"/>
                     </a:xfrm>
                     <a:prstGeom prst="rect">
                       <a:avLst/>
@@ -9341,15 +9326,31 @@
           <w:sz w:val="24"/>
           <w:szCs w:val="24"/>
         </w:rPr>
-        <w:t>Enseguida seleccionaremos la persona indicada para el enlace presionando el botón “Asignar”</w:t>
-      </w:r>
-      <w:r>
-        <w:rPr>
-          <w:rFonts w:ascii="Arial" w:hAnsi="Arial" w:cs="Arial"/>
-          <w:sz w:val="24"/>
-          <w:szCs w:val="24"/>
-        </w:rPr>
-        <w:t>.</w:t>
+        <w:t>Marcamos la casilla del registro</w:t>
+      </w:r>
+      <w:r>
+        <w:rPr>
+          <w:rFonts w:ascii="Arial" w:hAnsi="Arial" w:cs="Arial"/>
+          <w:sz w:val="24"/>
+          <w:szCs w:val="24"/>
+        </w:rPr>
+        <w:t xml:space="preserve"> </w:t>
+      </w:r>
+      <w:r>
+        <w:rPr>
+          <w:rFonts w:ascii="Arial" w:hAnsi="Arial" w:cs="Arial"/>
+          <w:sz w:val="24"/>
+          <w:szCs w:val="24"/>
+        </w:rPr>
+        <w:t xml:space="preserve">y pulsamos el botón </w:t>
+      </w:r>
+      <w:r>
+        <w:rPr>
+          <w:rFonts w:ascii="Arial" w:hAnsi="Arial" w:cs="Arial"/>
+          <w:sz w:val="24"/>
+          <w:szCs w:val="24"/>
+        </w:rPr>
+        <w:t>“Asignar”</w:t>
       </w:r>
     </w:p>
     <w:p>
@@ -9357,6 +9358,7 @@
         <w:tabs>
           <w:tab w:val="left" w:pos="3048"/>
         </w:tabs>
+        <w:ind w:left="-284"/>
         <w:jc w:val="center"/>
         <w:rPr>
           <w:rFonts w:ascii="Arial" w:hAnsi="Arial" w:cs="Arial"/>
@@ -9373,18 +9375,18 @@
         <mc:AlternateContent>
           <mc:Choice Requires="wps">
             <w:drawing>
-              <wp:anchor distT="0" distB="0" distL="114300" distR="114300" simplePos="0" relativeHeight="251889664" behindDoc="0" locked="0" layoutInCell="1" allowOverlap="1" wp14:anchorId="12B3BFC2" wp14:editId="7BCD8CD2">
+              <wp:anchor distT="0" distB="0" distL="114300" distR="114300" simplePos="0" relativeHeight="251887616" behindDoc="0" locked="0" layoutInCell="1" allowOverlap="1" wp14:anchorId="682FFA89" wp14:editId="5E2FAB95">
                 <wp:simplePos x="0" y="0"/>
                 <wp:positionH relativeFrom="margin">
-                  <wp:posOffset>5118735</wp:posOffset>
+                  <wp:posOffset>25400</wp:posOffset>
                 </wp:positionH>
                 <wp:positionV relativeFrom="paragraph">
-                  <wp:posOffset>2827655</wp:posOffset>
+                  <wp:posOffset>1484630</wp:posOffset>
                 </wp:positionV>
-                <wp:extent cx="123190" cy="258445"/>
-                <wp:effectExtent l="27622" t="10478" r="18733" b="18732"/>
+                <wp:extent cx="146050" cy="165100"/>
+                <wp:effectExtent l="28575" t="9525" r="15875" b="15875"/>
                 <wp:wrapNone/>
-                <wp:docPr id="123" name="Rectángulo 123"/>
+                <wp:docPr id="121" name="Rectángulo 121"/>
                 <wp:cNvGraphicFramePr/>
                 <a:graphic xmlns:a="http://schemas.openxmlformats.org/drawingml/2006/main">
                   <a:graphicData uri="http://schemas.microsoft.com/office/word/2010/wordprocessingShape">
@@ -9393,7 +9395,7 @@
                       <wps:spPr>
                         <a:xfrm rot="16200000" flipV="1">
                           <a:off x="0" y="0"/>
-                          <a:ext cx="123190" cy="258445"/>
+                          <a:ext cx="146050" cy="165100"/>
                         </a:xfrm>
                         <a:prstGeom prst="rect">
                           <a:avLst/>
@@ -9439,7 +9441,7 @@
           </mc:Choice>
           <mc:Fallback>
             <w:pict>
-              <v:rect w14:anchorId="18B7F77D" id="Rectángulo 123" o:spid="_x0000_s1026" style="position:absolute;margin-left:403.05pt;margin-top:222.65pt;width:9.7pt;height:20.35pt;rotation:90;flip:y;z-index:251889664;visibility:visible;mso-wrap-style:square;mso-width-percent:0;mso-height-percent:0;mso-wrap-distance-left:9pt;mso-wrap-distance-top:0;mso-wrap-distance-right:9pt;mso-wrap-distance-bottom:0;mso-position-horizontal:absolute;mso-position-horizontal-relative:margin;mso-position-vertical:absolute;mso-position-vertical-relative:text;mso-width-percent:0;mso-height-percent:0;mso-width-relative:margin;mso-height-relative:margin;v-text-anchor:middle" o:gfxdata="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" filled="f" strokecolor="red" strokeweight="2.25pt">
+              <v:rect w14:anchorId="1FE0A823" id="Rectángulo 121" o:spid="_x0000_s1026" style="position:absolute;margin-left:2pt;margin-top:116.9pt;width:11.5pt;height:13pt;rotation:90;flip:y;z-index:251887616;visibility:visible;mso-wrap-style:square;mso-width-percent:0;mso-height-percent:0;mso-wrap-distance-left:9pt;mso-wrap-distance-top:0;mso-wrap-distance-right:9pt;mso-wrap-distance-bottom:0;mso-position-horizontal:absolute;mso-position-horizontal-relative:margin;mso-position-vertical:absolute;mso-position-vertical-relative:text;mso-width-percent:0;mso-height-percent:0;mso-width-relative:margin;mso-height-relative:margin;v-text-anchor:middle" o:gfxdata="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" filled="f" strokecolor="red" strokeweight="2.25pt">
                 <w10:wrap anchorx="margin"/>
               </v:rect>
             </w:pict>
@@ -9455,18 +9457,18 @@
         <mc:AlternateContent>
           <mc:Choice Requires="wps">
             <w:drawing>
-              <wp:anchor distT="0" distB="0" distL="114300" distR="114300" simplePos="0" relativeHeight="251887616" behindDoc="0" locked="0" layoutInCell="1" allowOverlap="1" wp14:anchorId="682FFA89" wp14:editId="077D6F7F">
+              <wp:anchor distT="0" distB="0" distL="114300" distR="114300" simplePos="0" relativeHeight="251965440" behindDoc="0" locked="0" layoutInCell="1" allowOverlap="1" wp14:anchorId="0209D572" wp14:editId="28EA3E6F">
                 <wp:simplePos x="0" y="0"/>
                 <wp:positionH relativeFrom="margin">
-                  <wp:posOffset>4650365</wp:posOffset>
+                  <wp:posOffset>5079365</wp:posOffset>
                 </wp:positionH>
                 <wp:positionV relativeFrom="paragraph">
-                  <wp:posOffset>761682</wp:posOffset>
+                  <wp:posOffset>1011555</wp:posOffset>
                 </wp:positionV>
-                <wp:extent cx="158750" cy="730885"/>
-                <wp:effectExtent l="18732" t="19368" r="12383" b="12382"/>
+                <wp:extent cx="112395" cy="243205"/>
+                <wp:effectExtent l="10795" t="27305" r="12700" b="12700"/>
                 <wp:wrapNone/>
-                <wp:docPr id="121" name="Rectángulo 121"/>
+                <wp:docPr id="12" name="Rectángulo 12"/>
                 <wp:cNvGraphicFramePr/>
                 <a:graphic xmlns:a="http://schemas.openxmlformats.org/drawingml/2006/main">
                   <a:graphicData uri="http://schemas.microsoft.com/office/word/2010/wordprocessingShape">
@@ -9475,7 +9477,7 @@
                       <wps:spPr>
                         <a:xfrm rot="16200000" flipV="1">
                           <a:off x="0" y="0"/>
-                          <a:ext cx="158750" cy="730885"/>
+                          <a:ext cx="112395" cy="243205"/>
                         </a:xfrm>
                         <a:prstGeom prst="rect">
                           <a:avLst/>
@@ -9521,7 +9523,7 @@
           </mc:Choice>
           <mc:Fallback>
             <w:pict>
-              <v:rect w14:anchorId="403BED31" id="Rectángulo 121" o:spid="_x0000_s1026" style="position:absolute;margin-left:366.15pt;margin-top:59.95pt;width:12.5pt;height:57.55pt;rotation:90;flip:y;z-index:251887616;visibility:visible;mso-wrap-style:square;mso-width-percent:0;mso-height-percent:0;mso-wrap-distance-left:9pt;mso-wrap-distance-top:0;mso-wrap-distance-right:9pt;mso-wrap-distance-bottom:0;mso-position-horizontal:absolute;mso-position-horizontal-relative:margin;mso-position-vertical:absolute;mso-position-vertical-relative:text;mso-width-percent:0;mso-height-percent:0;mso-width-relative:margin;mso-height-relative:margin;v-text-anchor:middle" o:gfxdata="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" filled="f" strokecolor="red" strokeweight="2.25pt">
+              <v:rect w14:anchorId="6CC3DC74" id="Rectángulo 12" o:spid="_x0000_s1026" style="position:absolute;margin-left:399.95pt;margin-top:79.65pt;width:8.85pt;height:19.15pt;rotation:90;flip:y;z-index:251965440;visibility:visible;mso-wrap-style:square;mso-width-percent:0;mso-height-percent:0;mso-wrap-distance-left:9pt;mso-wrap-distance-top:0;mso-wrap-distance-right:9pt;mso-wrap-distance-bottom:0;mso-position-horizontal:absolute;mso-position-horizontal-relative:margin;mso-position-vertical:absolute;mso-position-vertical-relative:text;mso-width-percent:0;mso-height-percent:0;mso-width-relative:margin;mso-height-relative:margin;v-text-anchor:middle" o:gfxdata="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" filled="f" strokecolor="red" strokeweight="2.25pt">
                 <w10:wrap anchorx="margin"/>
               </v:rect>
             </w:pict>
@@ -9537,10 +9539,10 @@
           <w:lang w:val="es-MX" w:eastAsia="es-MX"/>
         </w:rPr>
         <w:drawing>
-          <wp:inline distT="0" distB="0" distL="0" distR="0" wp14:anchorId="7803D55F" wp14:editId="3EFBE841">
-            <wp:extent cx="5270097" cy="2876550"/>
-            <wp:effectExtent l="152400" t="152400" r="368935" b="361950"/>
-            <wp:docPr id="122" name="Imagen 122"/>
+          <wp:inline distT="0" distB="0" distL="0" distR="0" wp14:anchorId="32110E62" wp14:editId="36AA1B5A">
+            <wp:extent cx="5612130" cy="2350770"/>
+            <wp:effectExtent l="152400" t="152400" r="369570" b="354330"/>
+            <wp:docPr id="6" name="Imagen 6"/>
             <wp:cNvGraphicFramePr>
               <a:graphicFrameLocks xmlns:a="http://schemas.openxmlformats.org/drawingml/2006/main" noChangeAspect="1"/>
             </wp:cNvGraphicFramePr>
@@ -9552,13 +9554,7 @@
                     <pic:cNvPicPr/>
                   </pic:nvPicPr>
                   <pic:blipFill>
-                    <a:blip r:embed="rId40" cstate="screen">
-                      <a:extLst>
-                        <a:ext uri="{28A0092B-C50C-407E-A947-70E740481C1C}">
-                          <a14:useLocalDpi xmlns:a14="http://schemas.microsoft.com/office/drawing/2010/main"/>
-                        </a:ext>
-                      </a:extLst>
-                    </a:blip>
+                    <a:blip r:embed="rId40"/>
                     <a:stretch>
                       <a:fillRect/>
                     </a:stretch>
@@ -9566,7 +9562,7 @@
                   <pic:spPr>
                     <a:xfrm>
                       <a:off x="0" y="0"/>
-                      <a:ext cx="5276507" cy="2880049"/>
+                      <a:ext cx="5612130" cy="2350770"/>
                     </a:xfrm>
                     <a:prstGeom prst="rect">
                       <a:avLst/>
@@ -9594,7 +9590,497 @@
         <w:tabs>
           <w:tab w:val="left" w:pos="3048"/>
         </w:tabs>
+        <w:ind w:left="-284"/>
         <w:jc w:val="center"/>
+        <w:rPr>
+          <w:rFonts w:ascii="Arial" w:hAnsi="Arial" w:cs="Arial"/>
+          <w:sz w:val="24"/>
+          <w:szCs w:val="24"/>
+        </w:rPr>
+      </w:pPr>
+    </w:p>
+    <w:p>
+      <w:pPr>
+        <w:tabs>
+          <w:tab w:val="left" w:pos="3048"/>
+        </w:tabs>
+        <w:ind w:left="-284"/>
+        <w:jc w:val="center"/>
+        <w:rPr>
+          <w:rFonts w:ascii="Arial" w:hAnsi="Arial" w:cs="Arial"/>
+          <w:sz w:val="24"/>
+          <w:szCs w:val="24"/>
+        </w:rPr>
+      </w:pPr>
+    </w:p>
+    <w:p>
+      <w:pPr>
+        <w:tabs>
+          <w:tab w:val="left" w:pos="3048"/>
+        </w:tabs>
+        <w:jc w:val="center"/>
+        <w:rPr>
+          <w:rFonts w:ascii="Arial" w:hAnsi="Arial" w:cs="Arial"/>
+          <w:sz w:val="24"/>
+          <w:szCs w:val="24"/>
+        </w:rPr>
+      </w:pPr>
+    </w:p>
+    <w:p>
+      <w:pPr>
+        <w:tabs>
+          <w:tab w:val="left" w:pos="3048"/>
+        </w:tabs>
+        <w:jc w:val="both"/>
+        <w:rPr>
+          <w:rFonts w:ascii="Arial" w:hAnsi="Arial" w:cs="Arial"/>
+          <w:sz w:val="24"/>
+          <w:szCs w:val="24"/>
+        </w:rPr>
+      </w:pPr>
+    </w:p>
+    <w:p>
+      <w:pPr>
+        <w:tabs>
+          <w:tab w:val="left" w:pos="3048"/>
+        </w:tabs>
+        <w:jc w:val="both"/>
+        <w:rPr>
+          <w:rFonts w:ascii="Arial" w:hAnsi="Arial" w:cs="Arial"/>
+          <w:sz w:val="24"/>
+          <w:szCs w:val="24"/>
+        </w:rPr>
+      </w:pPr>
+      <w:r>
+        <w:rPr>
+          <w:rFonts w:ascii="Arial" w:hAnsi="Arial" w:cs="Arial"/>
+          <w:sz w:val="24"/>
+          <w:szCs w:val="24"/>
+        </w:rPr>
+        <w:t>Desplegamos la lis</w:t>
+      </w:r>
+      <w:r>
+        <w:rPr>
+          <w:rFonts w:ascii="Arial" w:hAnsi="Arial" w:cs="Arial"/>
+          <w:sz w:val="24"/>
+          <w:szCs w:val="24"/>
+        </w:rPr>
+        <w:t xml:space="preserve">ta de enlaces </w:t>
+      </w:r>
+      <w:r>
+        <w:rPr>
+          <w:rFonts w:ascii="Arial" w:hAnsi="Arial" w:cs="Arial"/>
+          <w:sz w:val="24"/>
+          <w:szCs w:val="24"/>
+        </w:rPr>
+        <w:t>disponibles</w:t>
+      </w:r>
+      <w:r>
+        <w:rPr>
+          <w:rFonts w:ascii="Arial" w:hAnsi="Arial" w:cs="Arial"/>
+          <w:sz w:val="24"/>
+          <w:szCs w:val="24"/>
+        </w:rPr>
+        <w:t>.</w:t>
+      </w:r>
+    </w:p>
+    <w:p>
+      <w:pPr>
+        <w:tabs>
+          <w:tab w:val="left" w:pos="3048"/>
+        </w:tabs>
+        <w:ind w:left="-284"/>
+        <w:jc w:val="center"/>
+        <w:rPr>
+          <w:noProof/>
+          <w:lang w:val="es-MX" w:eastAsia="es-MX"/>
+        </w:rPr>
+      </w:pPr>
+      <w:r>
+        <w:rPr>
+          <w:rFonts w:ascii="Arial" w:hAnsi="Arial" w:cs="Arial"/>
+          <w:noProof/>
+          <w:lang w:val="es-MX" w:eastAsia="es-MX"/>
+        </w:rPr>
+        <mc:AlternateContent>
+          <mc:Choice Requires="wps">
+            <w:drawing>
+              <wp:anchor distT="0" distB="0" distL="114300" distR="114300" simplePos="0" relativeHeight="251967488" behindDoc="0" locked="0" layoutInCell="1" allowOverlap="1" wp14:anchorId="270985FF" wp14:editId="5542DDAC">
+                <wp:simplePos x="0" y="0"/>
+                <wp:positionH relativeFrom="margin">
+                  <wp:posOffset>3155950</wp:posOffset>
+                </wp:positionH>
+                <wp:positionV relativeFrom="paragraph">
+                  <wp:posOffset>1230630</wp:posOffset>
+                </wp:positionV>
+                <wp:extent cx="146050" cy="165100"/>
+                <wp:effectExtent l="28575" t="9525" r="15875" b="15875"/>
+                <wp:wrapNone/>
+                <wp:docPr id="15" name="Rectángulo 15"/>
+                <wp:cNvGraphicFramePr/>
+                <a:graphic xmlns:a="http://schemas.openxmlformats.org/drawingml/2006/main">
+                  <a:graphicData uri="http://schemas.microsoft.com/office/word/2010/wordprocessingShape">
+                    <wps:wsp>
+                      <wps:cNvSpPr/>
+                      <wps:spPr>
+                        <a:xfrm rot="16200000" flipV="1">
+                          <a:off x="0" y="0"/>
+                          <a:ext cx="146050" cy="165100"/>
+                        </a:xfrm>
+                        <a:prstGeom prst="rect">
+                          <a:avLst/>
+                        </a:prstGeom>
+                        <a:noFill/>
+                        <a:ln w="28575">
+                          <a:solidFill>
+                            <a:srgbClr val="FF0000"/>
+                          </a:solidFill>
+                        </a:ln>
+                      </wps:spPr>
+                      <wps:style>
+                        <a:lnRef idx="2">
+                          <a:schemeClr val="accent6"/>
+                        </a:lnRef>
+                        <a:fillRef idx="1">
+                          <a:schemeClr val="lt1"/>
+                        </a:fillRef>
+                        <a:effectRef idx="0">
+                          <a:schemeClr val="accent6"/>
+                        </a:effectRef>
+                        <a:fontRef idx="minor">
+                          <a:schemeClr val="dk1"/>
+                        </a:fontRef>
+                      </wps:style>
+                      <wps:bodyPr rot="0" spcFirstLastPara="0" vertOverflow="overflow" horzOverflow="overflow" vert="horz" wrap="square" lIns="91440" tIns="45720" rIns="91440" bIns="45720" numCol="1" spcCol="0" rtlCol="0" fromWordArt="0" anchor="ctr" anchorCtr="0" forceAA="0" compatLnSpc="1">
+                        <a:prstTxWarp prst="textNoShape">
+                          <a:avLst/>
+                        </a:prstTxWarp>
+                        <a:noAutofit/>
+                      </wps:bodyPr>
+                    </wps:wsp>
+                  </a:graphicData>
+                </a:graphic>
+                <wp14:sizeRelH relativeFrom="margin">
+                  <wp14:pctWidth>0</wp14:pctWidth>
+                </wp14:sizeRelH>
+                <wp14:sizeRelV relativeFrom="margin">
+                  <wp14:pctHeight>0</wp14:pctHeight>
+                </wp14:sizeRelV>
+              </wp:anchor>
+            </w:drawing>
+          </mc:Choice>
+          <mc:Fallback>
+            <w:pict>
+              <v:rect w14:anchorId="509D65F2" id="Rectángulo 15" o:spid="_x0000_s1026" style="position:absolute;margin-left:248.5pt;margin-top:96.9pt;width:11.5pt;height:13pt;rotation:90;flip:y;z-index:251967488;visibility:visible;mso-wrap-style:square;mso-width-percent:0;mso-height-percent:0;mso-wrap-distance-left:9pt;mso-wrap-distance-top:0;mso-wrap-distance-right:9pt;mso-wrap-distance-bottom:0;mso-position-horizontal:absolute;mso-position-horizontal-relative:margin;mso-position-vertical:absolute;mso-position-vertical-relative:text;mso-width-percent:0;mso-height-percent:0;mso-width-relative:margin;mso-height-relative:margin;v-text-anchor:middle" o:gfxdata="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" filled="f" strokecolor="red" strokeweight="2.25pt">
+                <w10:wrap anchorx="margin"/>
+              </v:rect>
+            </w:pict>
+          </mc:Fallback>
+        </mc:AlternateContent>
+      </w:r>
+      <w:r>
+        <w:rPr>
+          <w:noProof/>
+          <w:lang w:val="es-MX" w:eastAsia="es-MX"/>
+        </w:rPr>
+        <w:t xml:space="preserve"> </w:t>
+      </w:r>
+      <w:r>
+        <w:rPr>
+          <w:rFonts w:ascii="Arial" w:hAnsi="Arial" w:cs="Arial"/>
+          <w:noProof/>
+          <w:sz w:val="24"/>
+          <w:szCs w:val="24"/>
+          <w:lang w:val="es-MX" w:eastAsia="es-MX"/>
+        </w:rPr>
+        <w:drawing>
+          <wp:inline distT="0" distB="0" distL="0" distR="0" wp14:anchorId="477554C0" wp14:editId="084B0A30">
+            <wp:extent cx="5612130" cy="2525395"/>
+            <wp:effectExtent l="0" t="0" r="7620" b="8255"/>
+            <wp:docPr id="22" name="Imagen 22"/>
+            <wp:cNvGraphicFramePr>
+              <a:graphicFrameLocks xmlns:a="http://schemas.openxmlformats.org/drawingml/2006/main" noChangeAspect="1"/>
+            </wp:cNvGraphicFramePr>
+            <a:graphic xmlns:a="http://schemas.openxmlformats.org/drawingml/2006/main">
+              <a:graphicData uri="http://schemas.openxmlformats.org/drawingml/2006/picture">
+                <pic:pic xmlns:pic="http://schemas.openxmlformats.org/drawingml/2006/picture">
+                  <pic:nvPicPr>
+                    <pic:cNvPr id="1" name=""/>
+                    <pic:cNvPicPr/>
+                  </pic:nvPicPr>
+                  <pic:blipFill>
+                    <a:blip r:embed="rId41"/>
+                    <a:stretch>
+                      <a:fillRect/>
+                    </a:stretch>
+                  </pic:blipFill>
+                  <pic:spPr>
+                    <a:xfrm>
+                      <a:off x="0" y="0"/>
+                      <a:ext cx="5612130" cy="2525395"/>
+                    </a:xfrm>
+                    <a:prstGeom prst="rect">
+                      <a:avLst/>
+                    </a:prstGeom>
+                  </pic:spPr>
+                </pic:pic>
+              </a:graphicData>
+            </a:graphic>
+          </wp:inline>
+        </w:drawing>
+      </w:r>
+    </w:p>
+    <w:p>
+      <w:pPr>
+        <w:tabs>
+          <w:tab w:val="left" w:pos="3048"/>
+        </w:tabs>
+        <w:ind w:left="-284"/>
+        <w:jc w:val="center"/>
+        <w:rPr>
+          <w:noProof/>
+          <w:lang w:val="es-MX" w:eastAsia="es-MX"/>
+        </w:rPr>
+      </w:pPr>
+    </w:p>
+    <w:p>
+      <w:pPr>
+        <w:tabs>
+          <w:tab w:val="left" w:pos="3048"/>
+        </w:tabs>
+        <w:jc w:val="both"/>
+        <w:rPr>
+          <w:rFonts w:ascii="Arial" w:hAnsi="Arial" w:cs="Arial"/>
+          <w:sz w:val="24"/>
+          <w:szCs w:val="24"/>
+        </w:rPr>
+      </w:pPr>
+      <w:r>
+        <w:rPr>
+          <w:rFonts w:ascii="Arial" w:hAnsi="Arial" w:cs="Arial"/>
+          <w:sz w:val="24"/>
+          <w:szCs w:val="24"/>
+        </w:rPr>
+        <w:t>Seleccionamos el enlace que deseamos asignar.</w:t>
+      </w:r>
+    </w:p>
+    <w:p>
+      <w:pPr>
+        <w:tabs>
+          <w:tab w:val="left" w:pos="3048"/>
+        </w:tabs>
+        <w:ind w:left="-284"/>
+        <w:jc w:val="center"/>
+        <w:rPr>
+          <w:noProof/>
+          <w:lang w:val="es-MX" w:eastAsia="es-MX"/>
+        </w:rPr>
+      </w:pPr>
+      <w:r>
+        <w:rPr>
+          <w:rFonts w:ascii="Arial" w:hAnsi="Arial" w:cs="Arial"/>
+          <w:noProof/>
+          <w:lang w:val="es-MX" w:eastAsia="es-MX"/>
+        </w:rPr>
+        <mc:AlternateContent>
+          <mc:Choice Requires="wps">
+            <w:drawing>
+              <wp:anchor distT="0" distB="0" distL="114300" distR="114300" simplePos="0" relativeHeight="251969536" behindDoc="0" locked="0" layoutInCell="1" allowOverlap="1" wp14:anchorId="0E758D97" wp14:editId="6B1DB10C">
+                <wp:simplePos x="0" y="0"/>
+                <wp:positionH relativeFrom="margin">
+                  <wp:posOffset>2653665</wp:posOffset>
+                </wp:positionH>
+                <wp:positionV relativeFrom="paragraph">
+                  <wp:posOffset>1026160</wp:posOffset>
+                </wp:positionV>
+                <wp:extent cx="127000" cy="1104900"/>
+                <wp:effectExtent l="25400" t="12700" r="12700" b="12700"/>
+                <wp:wrapNone/>
+                <wp:docPr id="23" name="Rectángulo 23"/>
+                <wp:cNvGraphicFramePr/>
+                <a:graphic xmlns:a="http://schemas.openxmlformats.org/drawingml/2006/main">
+                  <a:graphicData uri="http://schemas.microsoft.com/office/word/2010/wordprocessingShape">
+                    <wps:wsp>
+                      <wps:cNvSpPr/>
+                      <wps:spPr>
+                        <a:xfrm rot="16200000" flipV="1">
+                          <a:off x="0" y="0"/>
+                          <a:ext cx="127000" cy="1104900"/>
+                        </a:xfrm>
+                        <a:prstGeom prst="rect">
+                          <a:avLst/>
+                        </a:prstGeom>
+                        <a:noFill/>
+                        <a:ln w="28575">
+                          <a:solidFill>
+                            <a:srgbClr val="FF0000"/>
+                          </a:solidFill>
+                        </a:ln>
+                      </wps:spPr>
+                      <wps:style>
+                        <a:lnRef idx="2">
+                          <a:schemeClr val="accent6"/>
+                        </a:lnRef>
+                        <a:fillRef idx="1">
+                          <a:schemeClr val="lt1"/>
+                        </a:fillRef>
+                        <a:effectRef idx="0">
+                          <a:schemeClr val="accent6"/>
+                        </a:effectRef>
+                        <a:fontRef idx="minor">
+                          <a:schemeClr val="dk1"/>
+                        </a:fontRef>
+                      </wps:style>
+                      <wps:bodyPr rot="0" spcFirstLastPara="0" vertOverflow="overflow" horzOverflow="overflow" vert="horz" wrap="square" lIns="91440" tIns="45720" rIns="91440" bIns="45720" numCol="1" spcCol="0" rtlCol="0" fromWordArt="0" anchor="ctr" anchorCtr="0" forceAA="0" compatLnSpc="1">
+                        <a:prstTxWarp prst="textNoShape">
+                          <a:avLst/>
+                        </a:prstTxWarp>
+                        <a:noAutofit/>
+                      </wps:bodyPr>
+                    </wps:wsp>
+                  </a:graphicData>
+                </a:graphic>
+                <wp14:sizeRelH relativeFrom="margin">
+                  <wp14:pctWidth>0</wp14:pctWidth>
+                </wp14:sizeRelH>
+                <wp14:sizeRelV relativeFrom="margin">
+                  <wp14:pctHeight>0</wp14:pctHeight>
+                </wp14:sizeRelV>
+              </wp:anchor>
+            </w:drawing>
+          </mc:Choice>
+          <mc:Fallback>
+            <w:pict>
+              <v:rect w14:anchorId="088DC333" id="Rectángulo 23" o:spid="_x0000_s1026" style="position:absolute;margin-left:208.95pt;margin-top:80.8pt;width:10pt;height:87pt;rotation:90;flip:y;z-index:251969536;visibility:visible;mso-wrap-style:square;mso-width-percent:0;mso-height-percent:0;mso-wrap-distance-left:9pt;mso-wrap-distance-top:0;mso-wrap-distance-right:9pt;mso-wrap-distance-bottom:0;mso-position-horizontal:absolute;mso-position-horizontal-relative:margin;mso-position-vertical:absolute;mso-position-vertical-relative:text;mso-width-percent:0;mso-height-percent:0;mso-width-relative:margin;mso-height-relative:margin;v-text-anchor:middle" o:gfxdata="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" filled="f" strokecolor="red" strokeweight="2.25pt">
+                <w10:wrap anchorx="margin"/>
+              </v:rect>
+            </w:pict>
+          </mc:Fallback>
+        </mc:AlternateContent>
+      </w:r>
+      <w:r>
+        <w:rPr>
+          <w:noProof/>
+          <w:lang w:val="es-MX" w:eastAsia="es-MX"/>
+        </w:rPr>
+        <w:t xml:space="preserve"> </w:t>
+      </w:r>
+      <w:r>
+        <w:rPr>
+          <w:rFonts w:ascii="Arial" w:hAnsi="Arial" w:cs="Arial"/>
+          <w:noProof/>
+          <w:sz w:val="24"/>
+          <w:szCs w:val="24"/>
+          <w:lang w:val="es-MX" w:eastAsia="es-MX"/>
+        </w:rPr>
+        <w:drawing>
+          <wp:inline distT="0" distB="0" distL="0" distR="0" wp14:anchorId="0C5E60F5" wp14:editId="1BBA5E0A">
+            <wp:extent cx="5612130" cy="2525395"/>
+            <wp:effectExtent l="0" t="0" r="7620" b="8255"/>
+            <wp:docPr id="25" name="Imagen 25"/>
+            <wp:cNvGraphicFramePr>
+              <a:graphicFrameLocks xmlns:a="http://schemas.openxmlformats.org/drawingml/2006/main" noChangeAspect="1"/>
+            </wp:cNvGraphicFramePr>
+            <a:graphic xmlns:a="http://schemas.openxmlformats.org/drawingml/2006/main">
+              <a:graphicData uri="http://schemas.openxmlformats.org/drawingml/2006/picture">
+                <pic:pic xmlns:pic="http://schemas.openxmlformats.org/drawingml/2006/picture">
+                  <pic:nvPicPr>
+                    <pic:cNvPr id="1" name=""/>
+                    <pic:cNvPicPr/>
+                  </pic:nvPicPr>
+                  <pic:blipFill>
+                    <a:blip r:embed="rId41"/>
+                    <a:stretch>
+                      <a:fillRect/>
+                    </a:stretch>
+                  </pic:blipFill>
+                  <pic:spPr>
+                    <a:xfrm>
+                      <a:off x="0" y="0"/>
+                      <a:ext cx="5612130" cy="2525395"/>
+                    </a:xfrm>
+                    <a:prstGeom prst="rect">
+                      <a:avLst/>
+                    </a:prstGeom>
+                  </pic:spPr>
+                </pic:pic>
+              </a:graphicData>
+            </a:graphic>
+          </wp:inline>
+        </w:drawing>
+      </w:r>
+    </w:p>
+    <w:p>
+      <w:pPr>
+        <w:tabs>
+          <w:tab w:val="left" w:pos="3048"/>
+        </w:tabs>
+        <w:ind w:left="-284"/>
+        <w:jc w:val="center"/>
+        <w:rPr>
+          <w:noProof/>
+          <w:lang w:val="es-MX" w:eastAsia="es-MX"/>
+        </w:rPr>
+      </w:pPr>
+    </w:p>
+    <w:p>
+      <w:pPr>
+        <w:tabs>
+          <w:tab w:val="left" w:pos="3048"/>
+        </w:tabs>
+        <w:ind w:left="-284"/>
+        <w:jc w:val="center"/>
+        <w:rPr>
+          <w:noProof/>
+          <w:lang w:val="es-MX" w:eastAsia="es-MX"/>
+        </w:rPr>
+      </w:pPr>
+    </w:p>
+    <w:p>
+      <w:pPr>
+        <w:tabs>
+          <w:tab w:val="left" w:pos="3048"/>
+        </w:tabs>
+        <w:ind w:left="-284"/>
+        <w:jc w:val="center"/>
+        <w:rPr>
+          <w:noProof/>
+          <w:lang w:val="es-MX" w:eastAsia="es-MX"/>
+        </w:rPr>
+      </w:pPr>
+    </w:p>
+    <w:p>
+      <w:pPr>
+        <w:tabs>
+          <w:tab w:val="left" w:pos="3048"/>
+        </w:tabs>
+        <w:ind w:left="-284"/>
+        <w:jc w:val="center"/>
+        <w:rPr>
+          <w:noProof/>
+          <w:lang w:val="es-MX" w:eastAsia="es-MX"/>
+        </w:rPr>
+      </w:pPr>
+    </w:p>
+    <w:p>
+      <w:pPr>
+        <w:tabs>
+          <w:tab w:val="left" w:pos="3048"/>
+        </w:tabs>
+        <w:ind w:left="-284"/>
+        <w:jc w:val="center"/>
+        <w:rPr>
+          <w:noProof/>
+          <w:lang w:val="es-MX" w:eastAsia="es-MX"/>
+        </w:rPr>
+      </w:pPr>
+    </w:p>
+    <w:p>
+      <w:pPr>
+        <w:tabs>
+          <w:tab w:val="left" w:pos="3048"/>
+        </w:tabs>
+        <w:ind w:left="-284"/>
         <w:rPr>
           <w:rFonts w:ascii="Arial" w:hAnsi="Arial" w:cs="Arial"/>
           <w:sz w:val="24"/>
@@ -9611,7 +10097,7 @@
           <w:color w:val="auto"/>
         </w:rPr>
       </w:pPr>
-      <w:bookmarkStart w:id="30" w:name="_Toc155867779"/>
+      <w:bookmarkStart w:id="30" w:name="_Toc167177018"/>
       <w:r>
         <w:rPr>
           <w:b w:val="0"/>
@@ -9753,7 +10239,7 @@
                     <pic:cNvPicPr/>
                   </pic:nvPicPr>
                   <pic:blipFill>
-                    <a:blip r:embed="rId41" cstate="screen">
+                    <a:blip r:embed="rId42" cstate="screen">
                       <a:extLst>
                         <a:ext uri="{28A0092B-C50C-407E-A947-70E740481C1C}">
                           <a14:useLocalDpi xmlns:a14="http://schemas.microsoft.com/office/drawing/2010/main"/>
@@ -9794,17 +10280,23 @@
       <w:pPr>
         <w:rPr>
           <w:rFonts w:ascii="Arial" w:hAnsi="Arial" w:cs="Arial"/>
-        </w:rPr>
-      </w:pPr>
-      <w:r>
-        <w:rPr>
-          <w:rFonts w:ascii="Arial" w:hAnsi="Arial" w:cs="Arial"/>
+          <w:sz w:val="24"/>
+          <w:szCs w:val="24"/>
+        </w:rPr>
+      </w:pPr>
+      <w:r>
+        <w:rPr>
+          <w:rFonts w:ascii="Arial" w:hAnsi="Arial" w:cs="Arial"/>
+          <w:sz w:val="24"/>
+          <w:szCs w:val="24"/>
         </w:rPr>
         <w:t>Seleccionamos el registro para resguardar y presionamos “Resguardar”</w:t>
       </w:r>
       <w:r>
         <w:rPr>
           <w:rFonts w:ascii="Arial" w:hAnsi="Arial" w:cs="Arial"/>
+          <w:sz w:val="24"/>
+          <w:szCs w:val="24"/>
         </w:rPr>
         <w:t>.</w:t>
       </w:r>
@@ -9995,7 +10487,7 @@
                     <pic:cNvPicPr/>
                   </pic:nvPicPr>
                   <pic:blipFill>
-                    <a:blip r:embed="rId42" cstate="screen">
+                    <a:blip r:embed="rId43" cstate="screen">
                       <a:extLst>
                         <a:ext uri="{28A0092B-C50C-407E-A947-70E740481C1C}">
                           <a14:useLocalDpi xmlns:a14="http://schemas.microsoft.com/office/drawing/2010/main"/>
@@ -10032,8 +10524,26 @@
         </w:drawing>
       </w:r>
     </w:p>
-    <w:p/>
-    <w:p/>
+    <w:p>
+      <w:pPr>
+        <w:jc w:val="both"/>
+        <w:rPr>
+          <w:rFonts w:ascii="Arial" w:hAnsi="Arial" w:cs="Arial"/>
+          <w:sz w:val="24"/>
+          <w:szCs w:val="24"/>
+        </w:rPr>
+      </w:pPr>
+    </w:p>
+    <w:p>
+      <w:pPr>
+        <w:jc w:val="both"/>
+        <w:rPr>
+          <w:rFonts w:ascii="Arial" w:hAnsi="Arial" w:cs="Arial"/>
+          <w:sz w:val="24"/>
+          <w:szCs w:val="24"/>
+        </w:rPr>
+      </w:pPr>
+    </w:p>
     <w:p>
       <w:pPr>
         <w:jc w:val="both"/>
@@ -10087,171 +10597,7 @@
         <mc:AlternateContent>
           <mc:Choice Requires="wps">
             <w:drawing>
-              <wp:anchor distT="0" distB="0" distL="114300" distR="114300" simplePos="0" relativeHeight="251908096" behindDoc="0" locked="0" layoutInCell="1" allowOverlap="1" wp14:anchorId="7BA6511A" wp14:editId="11B948E2">
-                <wp:simplePos x="0" y="0"/>
-                <wp:positionH relativeFrom="margin">
-                  <wp:posOffset>2784965</wp:posOffset>
-                </wp:positionH>
-                <wp:positionV relativeFrom="paragraph">
-                  <wp:posOffset>2687695</wp:posOffset>
-                </wp:positionV>
-                <wp:extent cx="184785" cy="4721882"/>
-                <wp:effectExtent l="17463" t="20637" r="23177" b="23178"/>
-                <wp:wrapNone/>
-                <wp:docPr id="139" name="Rectángulo 139"/>
-                <wp:cNvGraphicFramePr/>
-                <a:graphic xmlns:a="http://schemas.openxmlformats.org/drawingml/2006/main">
-                  <a:graphicData uri="http://schemas.microsoft.com/office/word/2010/wordprocessingShape">
-                    <wps:wsp>
-                      <wps:cNvSpPr/>
-                      <wps:spPr>
-                        <a:xfrm rot="16200000" flipV="1">
-                          <a:off x="0" y="0"/>
-                          <a:ext cx="184785" cy="4721882"/>
-                        </a:xfrm>
-                        <a:prstGeom prst="rect">
-                          <a:avLst/>
-                        </a:prstGeom>
-                        <a:noFill/>
-                        <a:ln w="28575">
-                          <a:solidFill>
-                            <a:srgbClr val="FF0000"/>
-                          </a:solidFill>
-                        </a:ln>
-                      </wps:spPr>
-                      <wps:style>
-                        <a:lnRef idx="2">
-                          <a:schemeClr val="accent6"/>
-                        </a:lnRef>
-                        <a:fillRef idx="1">
-                          <a:schemeClr val="lt1"/>
-                        </a:fillRef>
-                        <a:effectRef idx="0">
-                          <a:schemeClr val="accent6"/>
-                        </a:effectRef>
-                        <a:fontRef idx="minor">
-                          <a:schemeClr val="dk1"/>
-                        </a:fontRef>
-                      </wps:style>
-                      <wps:bodyPr rot="0" spcFirstLastPara="0" vertOverflow="overflow" horzOverflow="overflow" vert="horz" wrap="square" lIns="91440" tIns="45720" rIns="91440" bIns="45720" numCol="1" spcCol="0" rtlCol="0" fromWordArt="0" anchor="ctr" anchorCtr="0" forceAA="0" compatLnSpc="1">
-                        <a:prstTxWarp prst="textNoShape">
-                          <a:avLst/>
-                        </a:prstTxWarp>
-                        <a:noAutofit/>
-                      </wps:bodyPr>
-                    </wps:wsp>
-                  </a:graphicData>
-                </a:graphic>
-                <wp14:sizeRelH relativeFrom="margin">
-                  <wp14:pctWidth>0</wp14:pctWidth>
-                </wp14:sizeRelH>
-                <wp14:sizeRelV relativeFrom="margin">
-                  <wp14:pctHeight>0</wp14:pctHeight>
-                </wp14:sizeRelV>
-              </wp:anchor>
-            </w:drawing>
-          </mc:Choice>
-          <mc:Fallback>
-            <w:pict>
-              <v:rect w14:anchorId="0F2B4852" id="Rectángulo 139" o:spid="_x0000_s1026" style="position:absolute;margin-left:219.3pt;margin-top:211.65pt;width:14.55pt;height:371.8pt;rotation:90;flip:y;z-index:251908096;visibility:visible;mso-wrap-style:square;mso-width-percent:0;mso-height-percent:0;mso-wrap-distance-left:9pt;mso-wrap-distance-top:0;mso-wrap-distance-right:9pt;mso-wrap-distance-bottom:0;mso-position-horizontal:absolute;mso-position-horizontal-relative:margin;mso-position-vertical:absolute;mso-position-vertical-relative:text;mso-width-percent:0;mso-height-percent:0;mso-width-relative:margin;mso-height-relative:margin;v-text-anchor:middle" o:gfxdata="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" filled="f" strokecolor="red" strokeweight="2.25pt">
-                <w10:wrap anchorx="margin"/>
-              </v:rect>
-            </w:pict>
-          </mc:Fallback>
-        </mc:AlternateContent>
-      </w:r>
-      <w:r>
-        <w:rPr>
-          <w:rFonts w:ascii="Arial" w:hAnsi="Arial" w:cs="Arial"/>
-          <w:noProof/>
-          <w:lang w:val="es-MX" w:eastAsia="es-MX"/>
-        </w:rPr>
-        <mc:AlternateContent>
-          <mc:Choice Requires="wps">
-            <w:drawing>
-              <wp:anchor distT="0" distB="0" distL="114300" distR="114300" simplePos="0" relativeHeight="251906048" behindDoc="0" locked="0" layoutInCell="1" allowOverlap="1" wp14:anchorId="5A5113E0" wp14:editId="1B3EE9A8">
-                <wp:simplePos x="0" y="0"/>
-                <wp:positionH relativeFrom="margin">
-                  <wp:posOffset>2749001</wp:posOffset>
-                </wp:positionH>
-                <wp:positionV relativeFrom="paragraph">
-                  <wp:posOffset>2308081</wp:posOffset>
-                </wp:positionV>
-                <wp:extent cx="184785" cy="4721882"/>
-                <wp:effectExtent l="17463" t="20637" r="23177" b="23178"/>
-                <wp:wrapNone/>
-                <wp:docPr id="138" name="Rectángulo 138"/>
-                <wp:cNvGraphicFramePr/>
-                <a:graphic xmlns:a="http://schemas.openxmlformats.org/drawingml/2006/main">
-                  <a:graphicData uri="http://schemas.microsoft.com/office/word/2010/wordprocessingShape">
-                    <wps:wsp>
-                      <wps:cNvSpPr/>
-                      <wps:spPr>
-                        <a:xfrm rot="16200000" flipV="1">
-                          <a:off x="0" y="0"/>
-                          <a:ext cx="184785" cy="4721882"/>
-                        </a:xfrm>
-                        <a:prstGeom prst="rect">
-                          <a:avLst/>
-                        </a:prstGeom>
-                        <a:noFill/>
-                        <a:ln w="28575">
-                          <a:solidFill>
-                            <a:srgbClr val="FF0000"/>
-                          </a:solidFill>
-                        </a:ln>
-                      </wps:spPr>
-                      <wps:style>
-                        <a:lnRef idx="2">
-                          <a:schemeClr val="accent6"/>
-                        </a:lnRef>
-                        <a:fillRef idx="1">
-                          <a:schemeClr val="lt1"/>
-                        </a:fillRef>
-                        <a:effectRef idx="0">
-                          <a:schemeClr val="accent6"/>
-                        </a:effectRef>
-                        <a:fontRef idx="minor">
-                          <a:schemeClr val="dk1"/>
-                        </a:fontRef>
-                      </wps:style>
-                      <wps:bodyPr rot="0" spcFirstLastPara="0" vertOverflow="overflow" horzOverflow="overflow" vert="horz" wrap="square" lIns="91440" tIns="45720" rIns="91440" bIns="45720" numCol="1" spcCol="0" rtlCol="0" fromWordArt="0" anchor="ctr" anchorCtr="0" forceAA="0" compatLnSpc="1">
-                        <a:prstTxWarp prst="textNoShape">
-                          <a:avLst/>
-                        </a:prstTxWarp>
-                        <a:noAutofit/>
-                      </wps:bodyPr>
-                    </wps:wsp>
-                  </a:graphicData>
-                </a:graphic>
-                <wp14:sizeRelH relativeFrom="margin">
-                  <wp14:pctWidth>0</wp14:pctWidth>
-                </wp14:sizeRelH>
-                <wp14:sizeRelV relativeFrom="margin">
-                  <wp14:pctHeight>0</wp14:pctHeight>
-                </wp14:sizeRelV>
-              </wp:anchor>
-            </w:drawing>
-          </mc:Choice>
-          <mc:Fallback>
-            <w:pict>
-              <v:rect w14:anchorId="43B7D272" id="Rectángulo 138" o:spid="_x0000_s1026" style="position:absolute;margin-left:216.45pt;margin-top:181.75pt;width:14.55pt;height:371.8pt;rotation:90;flip:y;z-index:251906048;visibility:visible;mso-wrap-style:square;mso-width-percent:0;mso-height-percent:0;mso-wrap-distance-left:9pt;mso-wrap-distance-top:0;mso-wrap-distance-right:9pt;mso-wrap-distance-bottom:0;mso-position-horizontal:absolute;mso-position-horizontal-relative:margin;mso-position-vertical:absolute;mso-position-vertical-relative:text;mso-width-percent:0;mso-height-percent:0;mso-width-relative:margin;mso-height-relative:margin;v-text-anchor:middle" o:gfxdata="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" filled="f" strokecolor="red" strokeweight="2.25pt">
-                <w10:wrap anchorx="margin"/>
-              </v:rect>
-            </w:pict>
-          </mc:Fallback>
-        </mc:AlternateContent>
-      </w:r>
-      <w:r>
-        <w:rPr>
-          <w:rFonts w:ascii="Arial" w:hAnsi="Arial" w:cs="Arial"/>
-          <w:noProof/>
-          <w:lang w:val="es-MX" w:eastAsia="es-MX"/>
-        </w:rPr>
-        <mc:AlternateContent>
-          <mc:Choice Requires="wps">
-            <w:drawing>
-              <wp:anchor distT="0" distB="0" distL="114300" distR="114300" simplePos="0" relativeHeight="251897856" behindDoc="0" locked="0" layoutInCell="1" allowOverlap="1" wp14:anchorId="2496EDAB" wp14:editId="0935062C">
+              <wp:anchor distT="0" distB="0" distL="114300" distR="114300" simplePos="0" relativeHeight="251897856" behindDoc="0" locked="0" layoutInCell="1" allowOverlap="1" wp14:anchorId="2496EDAB" wp14:editId="3011692F">
                 <wp:simplePos x="0" y="0"/>
                 <wp:positionH relativeFrom="margin">
                   <wp:posOffset>3685111</wp:posOffset>
@@ -10317,7 +10663,7 @@
           </mc:Choice>
           <mc:Fallback>
             <w:pict>
-              <v:rect w14:anchorId="2D84CF86" id="Rectángulo 131" o:spid="_x0000_s1026" style="position:absolute;margin-left:290.15pt;margin-top:138.4pt;width:8.95pt;height:21.15pt;rotation:90;flip:y;z-index:251897856;visibility:visible;mso-wrap-style:square;mso-width-percent:0;mso-height-percent:0;mso-wrap-distance-left:9pt;mso-wrap-distance-top:0;mso-wrap-distance-right:9pt;mso-wrap-distance-bottom:0;mso-position-horizontal:absolute;mso-position-horizontal-relative:margin;mso-position-vertical:absolute;mso-position-vertical-relative:text;mso-width-percent:0;mso-height-percent:0;mso-width-relative:margin;mso-height-relative:margin;v-text-anchor:middle" o:gfxdata="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" filled="f" strokecolor="red" strokeweight="2.25pt">
+              <v:rect w14:anchorId="3B562B02" id="Rectángulo 131" o:spid="_x0000_s1026" style="position:absolute;margin-left:290.15pt;margin-top:138.4pt;width:8.95pt;height:21.15pt;rotation:90;flip:y;z-index:251897856;visibility:visible;mso-wrap-style:square;mso-width-percent:0;mso-height-percent:0;mso-wrap-distance-left:9pt;mso-wrap-distance-top:0;mso-wrap-distance-right:9pt;mso-wrap-distance-bottom:0;mso-position-horizontal:absolute;mso-position-horizontal-relative:margin;mso-position-vertical:absolute;mso-position-vertical-relative:text;mso-width-percent:0;mso-height-percent:0;mso-width-relative:margin;mso-height-relative:margin;v-text-anchor:middle" o:gfxdata="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" filled="f" strokecolor="red" strokeweight="2.25pt">
                 <w10:wrap anchorx="margin"/>
               </v:rect>
             </w:pict>
@@ -10333,7 +10679,7 @@
         <mc:AlternateContent>
           <mc:Choice Requires="wps">
             <w:drawing>
-              <wp:anchor distT="0" distB="0" distL="114300" distR="114300" simplePos="0" relativeHeight="251899904" behindDoc="0" locked="0" layoutInCell="1" allowOverlap="1" wp14:anchorId="743B34DF" wp14:editId="61CEF47F">
+              <wp:anchor distT="0" distB="0" distL="114300" distR="114300" simplePos="0" relativeHeight="251899904" behindDoc="0" locked="0" layoutInCell="1" allowOverlap="1" wp14:anchorId="743B34DF" wp14:editId="26FCF2FD">
                 <wp:simplePos x="0" y="0"/>
                 <wp:positionH relativeFrom="margin">
                   <wp:posOffset>2738008</wp:posOffset>
@@ -10399,7 +10745,7 @@
           </mc:Choice>
           <mc:Fallback>
             <w:pict>
-              <v:rect w14:anchorId="1AC239DE" id="Rectángulo 132" o:spid="_x0000_s1026" style="position:absolute;margin-left:215.6pt;margin-top:15.15pt;width:15.35pt;height:166.9pt;rotation:90;flip:y;z-index:251899904;visibility:visible;mso-wrap-style:square;mso-width-percent:0;mso-height-percent:0;mso-wrap-distance-left:9pt;mso-wrap-distance-top:0;mso-wrap-distance-right:9pt;mso-wrap-distance-bottom:0;mso-position-horizontal:absolute;mso-position-horizontal-relative:margin;mso-position-vertical:absolute;mso-position-vertical-relative:text;mso-width-percent:0;mso-height-percent:0;mso-width-relative:margin;mso-height-relative:margin;v-text-anchor:middle" o:gfxdata="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" filled="f" strokecolor="red" strokeweight="1.5pt">
+              <v:rect w14:anchorId="74A2B6E0" id="Rectángulo 132" o:spid="_x0000_s1026" style="position:absolute;margin-left:215.6pt;margin-top:15.15pt;width:15.35pt;height:166.9pt;rotation:90;flip:y;z-index:251899904;visibility:visible;mso-wrap-style:square;mso-width-percent:0;mso-height-percent:0;mso-wrap-distance-left:9pt;mso-wrap-distance-top:0;mso-wrap-distance-right:9pt;mso-wrap-distance-bottom:0;mso-position-horizontal:absolute;mso-position-horizontal-relative:margin;mso-position-vertical:absolute;mso-position-vertical-relative:text;mso-width-percent:0;mso-height-percent:0;mso-width-relative:margin;mso-height-relative:margin;v-text-anchor:middle" o:gfxdata="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" filled="f" strokecolor="red" strokeweight="1.5pt">
                 <w10:wrap anchorx="margin"/>
               </v:rect>
             </w:pict>
@@ -10412,7 +10758,7 @@
           <w:lang w:val="es-MX" w:eastAsia="es-MX"/>
         </w:rPr>
         <w:drawing>
-          <wp:inline distT="0" distB="0" distL="0" distR="0" wp14:anchorId="3D5E5B94" wp14:editId="3379AE7B">
+          <wp:inline distT="0" distB="0" distL="0" distR="0" wp14:anchorId="3D5E5B94" wp14:editId="5102A641">
             <wp:extent cx="5385975" cy="2660689"/>
             <wp:effectExtent l="152400" t="152400" r="367665" b="368300"/>
             <wp:docPr id="130" name="Imagen 130"/>
@@ -10427,7 +10773,7 @@
                     <pic:cNvPicPr/>
                   </pic:nvPicPr>
                   <pic:blipFill>
-                    <a:blip r:embed="rId43" cstate="screen">
+                    <a:blip r:embed="rId44" cstate="screen">
                       <a:extLst>
                         <a:ext uri="{28A0092B-C50C-407E-A947-70E740481C1C}">
                           <a14:useLocalDpi xmlns:a14="http://schemas.microsoft.com/office/drawing/2010/main"/>
@@ -10473,6 +10819,170 @@
           <w:szCs w:val="24"/>
         </w:rPr>
       </w:pPr>
+      <w:r>
+        <w:rPr>
+          <w:rFonts w:ascii="Arial" w:hAnsi="Arial" w:cs="Arial"/>
+          <w:noProof/>
+          <w:lang w:val="es-MX" w:eastAsia="es-MX"/>
+        </w:rPr>
+        <mc:AlternateContent>
+          <mc:Choice Requires="wps">
+            <w:drawing>
+              <wp:anchor distT="0" distB="0" distL="114300" distR="114300" simplePos="0" relativeHeight="251906048" behindDoc="0" locked="0" layoutInCell="1" allowOverlap="1" wp14:anchorId="5A5113E0" wp14:editId="022C1336">
+                <wp:simplePos x="0" y="0"/>
+                <wp:positionH relativeFrom="margin">
+                  <wp:posOffset>2728911</wp:posOffset>
+                </wp:positionH>
+                <wp:positionV relativeFrom="paragraph">
+                  <wp:posOffset>-987743</wp:posOffset>
+                </wp:positionV>
+                <wp:extent cx="184785" cy="4721882"/>
+                <wp:effectExtent l="17463" t="20637" r="23177" b="23178"/>
+                <wp:wrapNone/>
+                <wp:docPr id="138" name="Rectángulo 138"/>
+                <wp:cNvGraphicFramePr/>
+                <a:graphic xmlns:a="http://schemas.openxmlformats.org/drawingml/2006/main">
+                  <a:graphicData uri="http://schemas.microsoft.com/office/word/2010/wordprocessingShape">
+                    <wps:wsp>
+                      <wps:cNvSpPr/>
+                      <wps:spPr>
+                        <a:xfrm rot="16200000" flipV="1">
+                          <a:off x="0" y="0"/>
+                          <a:ext cx="184785" cy="4721882"/>
+                        </a:xfrm>
+                        <a:prstGeom prst="rect">
+                          <a:avLst/>
+                        </a:prstGeom>
+                        <a:noFill/>
+                        <a:ln w="28575">
+                          <a:solidFill>
+                            <a:srgbClr val="FF0000"/>
+                          </a:solidFill>
+                        </a:ln>
+                      </wps:spPr>
+                      <wps:style>
+                        <a:lnRef idx="2">
+                          <a:schemeClr val="accent6"/>
+                        </a:lnRef>
+                        <a:fillRef idx="1">
+                          <a:schemeClr val="lt1"/>
+                        </a:fillRef>
+                        <a:effectRef idx="0">
+                          <a:schemeClr val="accent6"/>
+                        </a:effectRef>
+                        <a:fontRef idx="minor">
+                          <a:schemeClr val="dk1"/>
+                        </a:fontRef>
+                      </wps:style>
+                      <wps:bodyPr rot="0" spcFirstLastPara="0" vertOverflow="overflow" horzOverflow="overflow" vert="horz" wrap="square" lIns="91440" tIns="45720" rIns="91440" bIns="45720" numCol="1" spcCol="0" rtlCol="0" fromWordArt="0" anchor="ctr" anchorCtr="0" forceAA="0" compatLnSpc="1">
+                        <a:prstTxWarp prst="textNoShape">
+                          <a:avLst/>
+                        </a:prstTxWarp>
+                        <a:noAutofit/>
+                      </wps:bodyPr>
+                    </wps:wsp>
+                  </a:graphicData>
+                </a:graphic>
+                <wp14:sizeRelH relativeFrom="margin">
+                  <wp14:pctWidth>0</wp14:pctWidth>
+                </wp14:sizeRelH>
+                <wp14:sizeRelV relativeFrom="margin">
+                  <wp14:pctHeight>0</wp14:pctHeight>
+                </wp14:sizeRelV>
+              </wp:anchor>
+            </w:drawing>
+          </mc:Choice>
+          <mc:Fallback>
+            <w:pict>
+              <v:rect w14:anchorId="52527AB3" id="Rectángulo 138" o:spid="_x0000_s1026" style="position:absolute;margin-left:214.85pt;margin-top:-77.8pt;width:14.55pt;height:371.8pt;rotation:90;flip:y;z-index:251906048;visibility:visible;mso-wrap-style:square;mso-width-percent:0;mso-height-percent:0;mso-wrap-distance-left:9pt;mso-wrap-distance-top:0;mso-wrap-distance-right:9pt;mso-wrap-distance-bottom:0;mso-position-horizontal:absolute;mso-position-horizontal-relative:margin;mso-position-vertical:absolute;mso-position-vertical-relative:text;mso-width-percent:0;mso-height-percent:0;mso-width-relative:margin;mso-height-relative:margin;v-text-anchor:middle" o:gfxdata="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" filled="f" strokecolor="red" strokeweight="2.25pt">
+                <w10:wrap anchorx="margin"/>
+              </v:rect>
+            </w:pict>
+          </mc:Fallback>
+        </mc:AlternateContent>
+      </w:r>
+      <w:r>
+        <w:rPr>
+          <w:rFonts w:ascii="Arial" w:hAnsi="Arial" w:cs="Arial"/>
+          <w:noProof/>
+          <w:lang w:val="es-MX" w:eastAsia="es-MX"/>
+        </w:rPr>
+        <mc:AlternateContent>
+          <mc:Choice Requires="wps">
+            <w:drawing>
+              <wp:anchor distT="0" distB="0" distL="114300" distR="114300" simplePos="0" relativeHeight="251908096" behindDoc="0" locked="0" layoutInCell="1" allowOverlap="1" wp14:anchorId="7BA6511A" wp14:editId="43A3ADFB">
+                <wp:simplePos x="0" y="0"/>
+                <wp:positionH relativeFrom="margin">
+                  <wp:posOffset>2727007</wp:posOffset>
+                </wp:positionH>
+                <wp:positionV relativeFrom="paragraph">
+                  <wp:posOffset>-614998</wp:posOffset>
+                </wp:positionV>
+                <wp:extent cx="184785" cy="4721860"/>
+                <wp:effectExtent l="17463" t="20637" r="23177" b="23178"/>
+                <wp:wrapNone/>
+                <wp:docPr id="139" name="Rectángulo 139"/>
+                <wp:cNvGraphicFramePr/>
+                <a:graphic xmlns:a="http://schemas.openxmlformats.org/drawingml/2006/main">
+                  <a:graphicData uri="http://schemas.microsoft.com/office/word/2010/wordprocessingShape">
+                    <wps:wsp>
+                      <wps:cNvSpPr/>
+                      <wps:spPr>
+                        <a:xfrm rot="16200000" flipV="1">
+                          <a:off x="0" y="0"/>
+                          <a:ext cx="184785" cy="4721860"/>
+                        </a:xfrm>
+                        <a:prstGeom prst="rect">
+                          <a:avLst/>
+                        </a:prstGeom>
+                        <a:noFill/>
+                        <a:ln w="28575">
+                          <a:solidFill>
+                            <a:srgbClr val="FF0000"/>
+                          </a:solidFill>
+                        </a:ln>
+                      </wps:spPr>
+                      <wps:style>
+                        <a:lnRef idx="2">
+                          <a:schemeClr val="accent6"/>
+                        </a:lnRef>
+                        <a:fillRef idx="1">
+                          <a:schemeClr val="lt1"/>
+                        </a:fillRef>
+                        <a:effectRef idx="0">
+                          <a:schemeClr val="accent6"/>
+                        </a:effectRef>
+                        <a:fontRef idx="minor">
+                          <a:schemeClr val="dk1"/>
+                        </a:fontRef>
+                      </wps:style>
+                      <wps:bodyPr rot="0" spcFirstLastPara="0" vertOverflow="overflow" horzOverflow="overflow" vert="horz" wrap="square" lIns="91440" tIns="45720" rIns="91440" bIns="45720" numCol="1" spcCol="0" rtlCol="0" fromWordArt="0" anchor="ctr" anchorCtr="0" forceAA="0" compatLnSpc="1">
+                        <a:prstTxWarp prst="textNoShape">
+                          <a:avLst/>
+                        </a:prstTxWarp>
+                        <a:noAutofit/>
+                      </wps:bodyPr>
+                    </wps:wsp>
+                  </a:graphicData>
+                </a:graphic>
+                <wp14:sizeRelH relativeFrom="margin">
+                  <wp14:pctWidth>0</wp14:pctWidth>
+                </wp14:sizeRelH>
+                <wp14:sizeRelV relativeFrom="margin">
+                  <wp14:pctHeight>0</wp14:pctHeight>
+                </wp14:sizeRelV>
+              </wp:anchor>
+            </w:drawing>
+          </mc:Choice>
+          <mc:Fallback>
+            <w:pict>
+              <v:rect w14:anchorId="3CF13655" id="Rectángulo 139" o:spid="_x0000_s1026" style="position:absolute;margin-left:214.7pt;margin-top:-48.45pt;width:14.55pt;height:371.8pt;rotation:90;flip:y;z-index:251908096;visibility:visible;mso-wrap-style:square;mso-width-percent:0;mso-height-percent:0;mso-wrap-distance-left:9pt;mso-wrap-distance-top:0;mso-wrap-distance-right:9pt;mso-wrap-distance-bottom:0;mso-position-horizontal:absolute;mso-position-horizontal-relative:margin;mso-position-vertical:absolute;mso-position-vertical-relative:text;mso-width-percent:0;mso-height-percent:0;mso-width-relative:margin;mso-height-relative:margin;v-text-anchor:middle" o:gfxdata="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" filled="f" strokecolor="red" strokeweight="2.25pt">
+                <w10:wrap anchorx="margin"/>
+              </v:rect>
+            </w:pict>
+          </mc:Fallback>
+        </mc:AlternateContent>
+      </w:r>
       <w:r>
         <w:rPr>
           <w:rFonts w:ascii="Arial" w:hAnsi="Arial" w:cs="Arial"/>
@@ -10618,7 +11128,7 @@
                     <pic:cNvPicPr/>
                   </pic:nvPicPr>
                   <pic:blipFill rotWithShape="1">
-                    <a:blip r:embed="rId44" cstate="email">
+                    <a:blip r:embed="rId45" cstate="email">
                       <a:extLst>
                         <a:ext uri="{28A0092B-C50C-407E-A947-70E740481C1C}">
                           <a14:useLocalDpi xmlns:a14="http://schemas.microsoft.com/office/drawing/2010/main"/>
@@ -10662,6 +11172,7 @@
     <w:p/>
     <w:p/>
     <w:p/>
+    <w:p/>
     <w:p>
       <w:pPr>
         <w:pStyle w:val="Ttulo1"/>
@@ -10671,7 +11182,7 @@
           <w:color w:val="auto"/>
         </w:rPr>
       </w:pPr>
-      <w:bookmarkStart w:id="31" w:name="_Toc155867780"/>
+      <w:bookmarkStart w:id="31" w:name="_Toc167177019"/>
       <w:r>
         <w:rPr>
           <w:b w:val="0"/>
@@ -10849,7 +11360,7 @@
                     <pic:cNvPicPr/>
                   </pic:nvPicPr>
                   <pic:blipFill>
-                    <a:blip r:embed="rId45" cstate="screen">
+                    <a:blip r:embed="rId46" cstate="screen">
                       <a:extLst>
                         <a:ext uri="{28A0092B-C50C-407E-A947-70E740481C1C}">
                           <a14:useLocalDpi xmlns:a14="http://schemas.microsoft.com/office/drawing/2010/main"/>
@@ -11026,7 +11537,7 @@
                     <pic:cNvPicPr/>
                   </pic:nvPicPr>
                   <pic:blipFill>
-                    <a:blip r:embed="rId46" cstate="screen">
+                    <a:blip r:embed="rId47" cstate="screen">
                       <a:extLst>
                         <a:ext uri="{28A0092B-C50C-407E-A947-70E740481C1C}">
                           <a14:useLocalDpi xmlns:a14="http://schemas.microsoft.com/office/drawing/2010/main"/>
@@ -11191,7 +11702,7 @@
                     <pic:cNvPicPr/>
                   </pic:nvPicPr>
                   <pic:blipFill>
-                    <a:blip r:embed="rId47" cstate="screen">
+                    <a:blip r:embed="rId48" cstate="screen">
                       <a:extLst>
                         <a:ext uri="{28A0092B-C50C-407E-A947-70E740481C1C}">
                           <a14:useLocalDpi xmlns:a14="http://schemas.microsoft.com/office/drawing/2010/main"/>
@@ -11494,7 +12005,7 @@
                     <pic:cNvPicPr/>
                   </pic:nvPicPr>
                   <pic:blipFill>
-                    <a:blip r:embed="rId48" cstate="screen">
+                    <a:blip r:embed="rId49" cstate="screen">
                       <a:extLst>
                         <a:ext uri="{28A0092B-C50C-407E-A947-70E740481C1C}">
                           <a14:useLocalDpi xmlns:a14="http://schemas.microsoft.com/office/drawing/2010/main"/>
@@ -11678,7 +12189,7 @@
                     <pic:cNvPicPr/>
                   </pic:nvPicPr>
                   <pic:blipFill>
-                    <a:blip r:embed="rId49" cstate="screen">
+                    <a:blip r:embed="rId50" cstate="screen">
                       <a:extLst>
                         <a:ext uri="{28A0092B-C50C-407E-A947-70E740481C1C}">
                           <a14:useLocalDpi xmlns:a14="http://schemas.microsoft.com/office/drawing/2010/main"/>
@@ -11796,7 +12307,7 @@
           <w:color w:val="auto"/>
         </w:rPr>
       </w:pPr>
-      <w:bookmarkStart w:id="32" w:name="_Toc155867781"/>
+      <w:bookmarkStart w:id="32" w:name="_Toc167177020"/>
       <w:r>
         <w:rPr>
           <w:b w:val="0"/>
@@ -11954,7 +12465,7 @@
                     <pic:cNvPicPr/>
                   </pic:nvPicPr>
                   <pic:blipFill rotWithShape="1">
-                    <a:blip r:embed="rId50" cstate="screen">
+                    <a:blip r:embed="rId51" cstate="screen">
                       <a:extLst>
                         <a:ext uri="{28A0092B-C50C-407E-A947-70E740481C1C}">
                           <a14:useLocalDpi xmlns:a14="http://schemas.microsoft.com/office/drawing/2010/main"/>
@@ -12117,7 +12628,7 @@
                     <pic:cNvPicPr/>
                   </pic:nvPicPr>
                   <pic:blipFill>
-                    <a:blip r:embed="rId51" cstate="screen">
+                    <a:blip r:embed="rId52" cstate="screen">
                       <a:extLst>
                         <a:ext uri="{28A0092B-C50C-407E-A947-70E740481C1C}">
                           <a14:useLocalDpi xmlns:a14="http://schemas.microsoft.com/office/drawing/2010/main"/>
@@ -12303,7 +12814,7 @@
                     <pic:cNvPicPr/>
                   </pic:nvPicPr>
                   <pic:blipFill>
-                    <a:blip r:embed="rId52" cstate="screen">
+                    <a:blip r:embed="rId53" cstate="screen">
                       <a:extLst>
                         <a:ext uri="{28A0092B-C50C-407E-A947-70E740481C1C}">
                           <a14:useLocalDpi xmlns:a14="http://schemas.microsoft.com/office/drawing/2010/main"/>
@@ -12354,7 +12865,7 @@
           <w:color w:val="auto"/>
         </w:rPr>
       </w:pPr>
-      <w:bookmarkStart w:id="33" w:name="_Toc155867782"/>
+      <w:bookmarkStart w:id="33" w:name="_Toc167177021"/>
       <w:r>
         <w:rPr>
           <w:b w:val="0"/>
@@ -12505,7 +13016,7 @@
                     <pic:cNvPicPr/>
                   </pic:nvPicPr>
                   <pic:blipFill>
-                    <a:blip r:embed="rId53" cstate="screen">
+                    <a:blip r:embed="rId54" cstate="screen">
                       <a:extLst>
                         <a:ext uri="{28A0092B-C50C-407E-A947-70E740481C1C}">
                           <a14:useLocalDpi xmlns:a14="http://schemas.microsoft.com/office/drawing/2010/main"/>
@@ -12572,7 +13083,7 @@
                     <pic:cNvPicPr/>
                   </pic:nvPicPr>
                   <pic:blipFill rotWithShape="1">
-                    <a:blip r:embed="rId54" cstate="email">
+                    <a:blip r:embed="rId55" cstate="email">
                       <a:extLst>
                         <a:ext uri="{28A0092B-C50C-407E-A947-70E740481C1C}">
                           <a14:useLocalDpi xmlns:a14="http://schemas.microsoft.com/office/drawing/2010/main"/>
@@ -12938,7 +13449,7 @@
                     <pic:cNvPicPr/>
                   </pic:nvPicPr>
                   <pic:blipFill>
-                    <a:blip r:embed="rId55" cstate="screen">
+                    <a:blip r:embed="rId56" cstate="screen">
                       <a:extLst>
                         <a:ext uri="{28A0092B-C50C-407E-A947-70E740481C1C}">
                           <a14:useLocalDpi xmlns:a14="http://schemas.microsoft.com/office/drawing/2010/main"/>
@@ -12983,7 +13494,7 @@
           <w:color w:val="auto"/>
         </w:rPr>
       </w:pPr>
-      <w:bookmarkStart w:id="34" w:name="_Toc155867783"/>
+      <w:bookmarkStart w:id="34" w:name="_Toc167177022"/>
       <w:r>
         <w:rPr>
           <w:b w:val="0"/>
@@ -13216,7 +13727,7 @@
                     <pic:cNvPicPr/>
                   </pic:nvPicPr>
                   <pic:blipFill>
-                    <a:blip r:embed="rId56" cstate="screen">
+                    <a:blip r:embed="rId57" cstate="screen">
                       <a:extLst>
                         <a:ext uri="{28A0092B-C50C-407E-A947-70E740481C1C}">
                           <a14:useLocalDpi xmlns:a14="http://schemas.microsoft.com/office/drawing/2010/main"/>
@@ -13629,7 +14140,7 @@
                     <pic:cNvPicPr/>
                   </pic:nvPicPr>
                   <pic:blipFill>
-                    <a:blip r:embed="rId57"/>
+                    <a:blip r:embed="rId58"/>
                     <a:stretch>
                       <a:fillRect/>
                     </a:stretch>
@@ -13733,7 +14244,7 @@
                     <pic:cNvPicPr/>
                   </pic:nvPicPr>
                   <pic:blipFill>
-                    <a:blip r:embed="rId58" cstate="email">
+                    <a:blip r:embed="rId59" cstate="email">
                       <a:extLst>
                         <a:ext uri="{28A0092B-C50C-407E-A947-70E740481C1C}">
                           <a14:useLocalDpi xmlns:a14="http://schemas.microsoft.com/office/drawing/2010/main"/>
@@ -13825,7 +14336,7 @@
           <w:color w:val="auto"/>
         </w:rPr>
       </w:pPr>
-      <w:bookmarkStart w:id="35" w:name="_Toc155867784"/>
+      <w:bookmarkStart w:id="35" w:name="_Toc167177023"/>
       <w:r>
         <w:rPr>
           <w:b w:val="0"/>
@@ -14073,7 +14584,7 @@
                     <pic:cNvPicPr/>
                   </pic:nvPicPr>
                   <pic:blipFill>
-                    <a:blip r:embed="rId59" cstate="screen">
+                    <a:blip r:embed="rId60" cstate="screen">
                       <a:extLst>
                         <a:ext uri="{28A0092B-C50C-407E-A947-70E740481C1C}">
                           <a14:useLocalDpi xmlns:a14="http://schemas.microsoft.com/office/drawing/2010/main"/>
@@ -14312,7 +14823,7 @@
                     <pic:cNvPicPr/>
                   </pic:nvPicPr>
                   <pic:blipFill>
-                    <a:blip r:embed="rId60" cstate="screen">
+                    <a:blip r:embed="rId61" cstate="screen">
                       <a:extLst>
                         <a:ext uri="{28A0092B-C50C-407E-A947-70E740481C1C}">
                           <a14:useLocalDpi xmlns:a14="http://schemas.microsoft.com/office/drawing/2010/main"/>
@@ -14480,7 +14991,7 @@
                     <pic:cNvPicPr/>
                   </pic:nvPicPr>
                   <pic:blipFill>
-                    <a:blip r:embed="rId60" cstate="screen">
+                    <a:blip r:embed="rId61" cstate="screen">
                       <a:extLst>
                         <a:ext uri="{28A0092B-C50C-407E-A947-70E740481C1C}">
                           <a14:useLocalDpi xmlns:a14="http://schemas.microsoft.com/office/drawing/2010/main"/>
@@ -14523,8 +15034,8 @@
       </w:pPr>
     </w:p>
     <w:sectPr>
-      <w:headerReference w:type="default" r:id="rId61"/>
-      <w:footerReference w:type="default" r:id="rId62"/>
+      <w:headerReference w:type="default" r:id="rId62"/>
+      <w:footerReference w:type="default" r:id="rId63"/>
       <w:pgSz w:w="12240" w:h="15840" w:code="1"/>
       <w:pgMar w:top="1417" w:right="1701" w:bottom="1417" w:left="1701" w:header="708" w:footer="708" w:gutter="0"/>
       <w:cols w:space="708"/>
@@ -14824,7 +15335,7 @@
                 <w:noProof/>
                 <w:color w:val="FFFFFF" w:themeColor="background1"/>
               </w:rPr>
-              <w:t>20</w:t>
+              <w:t>13</w:t>
             </w:r>
             <w:r>
               <w:rPr>
@@ -14878,7 +15389,7 @@
                 <w:noProof/>
                 <w:color w:val="FFFFFF" w:themeColor="background1"/>
               </w:rPr>
-              <w:t>20</w:t>
+              <w:t>21</w:t>
             </w:r>
             <w:r>
               <w:rPr>
@@ -16652,7 +17163,7 @@
 </file>
 
 <file path=customXml/itemProps1.xml><?xml version="1.0" encoding="utf-8"?>
-<ds:datastoreItem xmlns:ds="http://schemas.openxmlformats.org/officeDocument/2006/customXml" ds:itemID="{19CFE1C1-D2EE-4984-A269-ED8B44CE14C3}">
+<ds:datastoreItem xmlns:ds="http://schemas.openxmlformats.org/officeDocument/2006/customXml" ds:itemID="{566D2EB4-C641-4887-BF0C-CDFE5E003817}">
   <ds:schemaRefs>
     <ds:schemaRef ds:uri="http://schemas.openxmlformats.org/officeDocument/2006/bibliography"/>
   </ds:schemaRefs>
